--- a/Fall_2017/work/lchen26/p4/deposit.docx
+++ b/Fall_2017/work/lchen26/p4/deposit.docx
@@ -10,7 +10,7 @@
           <w:left w:w="29" w:type="dxa"/>
           <w:right w:w="29" w:type="dxa"/>
         </w:tblCellMar>
-        <w:tblLook w:val="00BF" w:firstRow="1" w:lastRow="0" w:firstColumn="1" w:lastColumn="0" w:noHBand="0" w:noVBand="0"/>
+        <w:tblLook w:val="00A0" w:firstRow="1" w:lastRow="0" w:firstColumn="1" w:lastColumn="0" w:noHBand="0" w:noVBand="0"/>
       </w:tblPr>
       <w:tblGrid>
         <w:gridCol w:w="119"/>
@@ -48,16 +48,8 @@
           <w:p>
             <w:pPr>
               <w:jc w:val="center"/>
-              <w:rPr>
-                <w:lang w:bidi="ar-SA"/>
-              </w:rPr>
-            </w:pPr>
-            <w:bookmarkStart w:id="0" w:name="_GoBack"/>
-            <w:bookmarkEnd w:id="0"/>
-            <w:r>
-              <w:rPr>
-                <w:lang w:bidi="ar-SA"/>
-              </w:rPr>
+            </w:pPr>
+            <w:r>
               <w:t>Request for Security Deposit</w:t>
             </w:r>
           </w:p>
@@ -77,9 +69,6 @@
           <w:p>
             <w:pPr>
               <w:jc w:val="center"/>
-              <w:rPr>
-                <w:lang w:bidi="ar-SA"/>
-              </w:rPr>
             </w:pPr>
           </w:p>
         </w:tc>
@@ -93,13 +82,7 @@
           <w:tcPr>
             <w:tcW w:w="119" w:type="dxa"/>
           </w:tcPr>
-          <w:p>
-            <w:pPr>
-              <w:rPr>
-                <w:lang w:bidi="ar-SA"/>
-              </w:rPr>
-            </w:pPr>
-          </w:p>
+          <w:p/>
         </w:tc>
         <w:tc>
           <w:tcPr>
@@ -110,42 +93,14 @@
             </w:tcBorders>
           </w:tcPr>
           <w:p>
-            <w:pPr>
-              <w:rPr>
-                <w:lang w:bidi="ar-SA"/>
-              </w:rPr>
-            </w:pPr>
-            <w:r>
-              <w:rPr>
-                <w:lang w:bidi="ar-SA"/>
-              </w:rPr>
-              <w:fldChar w:fldCharType="begin"/>
-            </w:r>
-            <w:r>
-              <w:rPr>
-                <w:lang w:bidi="ar-SA"/>
-              </w:rPr>
-              <w:instrText xml:space="preserve"> MERGEFIELD lname </w:instrText>
-            </w:r>
-            <w:r>
-              <w:rPr>
-                <w:lang w:bidi="ar-SA"/>
-              </w:rPr>
-              <w:fldChar w:fldCharType="separate"/>
-            </w:r>
-            <w:r>
-              <w:rPr>
-                <w:noProof/>
-                <w:lang w:bidi="ar-SA"/>
-              </w:rPr>
-              <w:t>«lname»</w:t>
-            </w:r>
-            <w:r>
-              <w:rPr>
-                <w:lang w:bidi="ar-SA"/>
-              </w:rPr>
-              <w:fldChar w:fldCharType="end"/>
-            </w:r>
+            <w:fldSimple w:instr=" MERGEFIELD lname ">
+              <w:r>
+                <w:rPr>
+                  <w:noProof/>
+                </w:rPr>
+                <w:t>«lname»</w:t>
+              </w:r>
+            </w:fldSimple>
           </w:p>
         </w:tc>
         <w:tc>
@@ -153,13 +108,7 @@
             <w:tcW w:w="3787" w:type="dxa"/>
             <w:gridSpan w:val="9"/>
           </w:tcPr>
-          <w:p>
-            <w:pPr>
-              <w:rPr>
-                <w:lang w:bidi="ar-SA"/>
-              </w:rPr>
-            </w:pPr>
-          </w:p>
+          <w:p/>
         </w:tc>
       </w:tr>
       <w:tr>
@@ -178,13 +127,7 @@
               <w:right w:w="58" w:type="dxa"/>
             </w:tcMar>
           </w:tcPr>
-          <w:p>
-            <w:pPr>
-              <w:rPr>
-                <w:lang w:bidi="ar-SA"/>
-              </w:rPr>
-            </w:pPr>
-          </w:p>
+          <w:p/>
         </w:tc>
         <w:tc>
           <w:tcPr>
@@ -206,15 +149,13 @@
                 <w:i/>
                 <w:position w:val="6"/>
                 <w:sz w:val="18"/>
-                <w:lang w:bidi="ar-SA"/>
-              </w:rPr>
-            </w:pPr>
-            <w:r>
-              <w:rPr>
-                <w:i/>
-                <w:position w:val="6"/>
-                <w:sz w:val="18"/>
-                <w:lang w:bidi="ar-SA"/>
+              </w:rPr>
+            </w:pPr>
+            <w:r>
+              <w:rPr>
+                <w:i/>
+                <w:position w:val="6"/>
+                <w:sz w:val="18"/>
               </w:rPr>
               <w:t>Landlord</w:t>
             </w:r>
@@ -235,7 +176,6 @@
             <w:pPr>
               <w:rPr>
                 <w:sz w:val="22"/>
-                <w:lang w:bidi="ar-SA"/>
               </w:rPr>
             </w:pPr>
           </w:p>
@@ -250,13 +190,7 @@
           <w:tcPr>
             <w:tcW w:w="119" w:type="dxa"/>
           </w:tcPr>
-          <w:p>
-            <w:pPr>
-              <w:rPr>
-                <w:lang w:bidi="ar-SA"/>
-              </w:rPr>
-            </w:pPr>
-          </w:p>
+          <w:p/>
         </w:tc>
         <w:tc>
           <w:tcPr>
@@ -272,15 +206,13 @@
                 <w:i/>
                 <w:position w:val="6"/>
                 <w:sz w:val="18"/>
-                <w:lang w:bidi="ar-SA"/>
-              </w:rPr>
-            </w:pPr>
-            <w:r>
-              <w:rPr>
-                <w:i/>
-                <w:position w:val="6"/>
-                <w:sz w:val="18"/>
-                <w:lang w:bidi="ar-SA"/>
+              </w:rPr>
+            </w:pPr>
+            <w:r>
+              <w:rPr>
+                <w:i/>
+                <w:position w:val="6"/>
+                <w:sz w:val="18"/>
               </w:rPr>
               <w:fldChar w:fldCharType="begin"/>
             </w:r>
@@ -289,7 +221,6 @@
                 <w:i/>
                 <w:position w:val="6"/>
                 <w:sz w:val="18"/>
-                <w:lang w:bidi="ar-SA"/>
               </w:rPr>
               <w:instrText xml:space="preserve"> MERGEFIELD laddress </w:instrText>
             </w:r>
@@ -298,7 +229,6 @@
                 <w:i/>
                 <w:position w:val="6"/>
                 <w:sz w:val="18"/>
-                <w:lang w:bidi="ar-SA"/>
               </w:rPr>
               <w:fldChar w:fldCharType="separate"/>
             </w:r>
@@ -308,7 +238,6 @@
                 <w:noProof/>
                 <w:position w:val="6"/>
                 <w:sz w:val="18"/>
-                <w:lang w:bidi="ar-SA"/>
               </w:rPr>
               <w:t>«laddress»</w:t>
             </w:r>
@@ -317,7 +246,6 @@
                 <w:i/>
                 <w:position w:val="6"/>
                 <w:sz w:val="18"/>
-                <w:lang w:bidi="ar-SA"/>
               </w:rPr>
               <w:fldChar w:fldCharType="end"/>
             </w:r>
@@ -332,7 +260,6 @@
             <w:pPr>
               <w:rPr>
                 <w:sz w:val="22"/>
-                <w:lang w:bidi="ar-SA"/>
               </w:rPr>
             </w:pPr>
           </w:p>
@@ -354,13 +281,7 @@
               <w:right w:w="58" w:type="dxa"/>
             </w:tcMar>
           </w:tcPr>
-          <w:p>
-            <w:pPr>
-              <w:rPr>
-                <w:lang w:bidi="ar-SA"/>
-              </w:rPr>
-            </w:pPr>
-          </w:p>
+          <w:p/>
         </w:tc>
         <w:tc>
           <w:tcPr>
@@ -382,15 +303,13 @@
                 <w:i/>
                 <w:position w:val="6"/>
                 <w:sz w:val="18"/>
-                <w:lang w:bidi="ar-SA"/>
-              </w:rPr>
-            </w:pPr>
-            <w:r>
-              <w:rPr>
-                <w:i/>
-                <w:position w:val="6"/>
-                <w:sz w:val="18"/>
-                <w:lang w:bidi="ar-SA"/>
+              </w:rPr>
+            </w:pPr>
+            <w:r>
+              <w:rPr>
+                <w:i/>
+                <w:position w:val="6"/>
+                <w:sz w:val="18"/>
               </w:rPr>
               <w:t>Address</w:t>
             </w:r>
@@ -411,7 +330,6 @@
             <w:pPr>
               <w:rPr>
                 <w:sz w:val="22"/>
-                <w:lang w:bidi="ar-SA"/>
               </w:rPr>
             </w:pPr>
           </w:p>
@@ -426,13 +344,7 @@
           <w:tcPr>
             <w:tcW w:w="119" w:type="dxa"/>
           </w:tcPr>
-          <w:p>
-            <w:pPr>
-              <w:rPr>
-                <w:lang w:bidi="ar-SA"/>
-              </w:rPr>
-            </w:pPr>
-          </w:p>
+          <w:p/>
         </w:tc>
         <w:tc>
           <w:tcPr>
@@ -448,15 +360,13 @@
                 <w:i/>
                 <w:position w:val="6"/>
                 <w:sz w:val="18"/>
-                <w:lang w:bidi="ar-SA"/>
-              </w:rPr>
-            </w:pPr>
-            <w:r>
-              <w:rPr>
-                <w:i/>
-                <w:position w:val="6"/>
-                <w:sz w:val="18"/>
-                <w:lang w:bidi="ar-SA"/>
+              </w:rPr>
+            </w:pPr>
+            <w:r>
+              <w:rPr>
+                <w:i/>
+                <w:position w:val="6"/>
+                <w:sz w:val="18"/>
               </w:rPr>
               <w:fldChar w:fldCharType="begin"/>
             </w:r>
@@ -465,7 +375,6 @@
                 <w:i/>
                 <w:position w:val="6"/>
                 <w:sz w:val="18"/>
-                <w:lang w:bidi="ar-SA"/>
               </w:rPr>
               <w:instrText xml:space="preserve"> MERGEFIELD laddress2 </w:instrText>
             </w:r>
@@ -474,7 +383,6 @@
                 <w:i/>
                 <w:position w:val="6"/>
                 <w:sz w:val="18"/>
-                <w:lang w:bidi="ar-SA"/>
               </w:rPr>
               <w:fldChar w:fldCharType="separate"/>
             </w:r>
@@ -484,7 +392,6 @@
                 <w:noProof/>
                 <w:position w:val="6"/>
                 <w:sz w:val="18"/>
-                <w:lang w:bidi="ar-SA"/>
               </w:rPr>
               <w:t>«laddress2»</w:t>
             </w:r>
@@ -493,7 +400,6 @@
                 <w:i/>
                 <w:position w:val="6"/>
                 <w:sz w:val="18"/>
-                <w:lang w:bidi="ar-SA"/>
               </w:rPr>
               <w:fldChar w:fldCharType="end"/>
             </w:r>
@@ -508,7 +414,6 @@
             <w:pPr>
               <w:rPr>
                 <w:sz w:val="22"/>
-                <w:lang w:bidi="ar-SA"/>
               </w:rPr>
             </w:pPr>
           </w:p>
@@ -530,13 +435,7 @@
               <w:right w:w="58" w:type="dxa"/>
             </w:tcMar>
           </w:tcPr>
-          <w:p>
-            <w:pPr>
-              <w:rPr>
-                <w:lang w:bidi="ar-SA"/>
-              </w:rPr>
-            </w:pPr>
-          </w:p>
+          <w:p/>
         </w:tc>
         <w:tc>
           <w:tcPr>
@@ -558,15 +457,13 @@
                 <w:i/>
                 <w:position w:val="6"/>
                 <w:sz w:val="18"/>
-                <w:lang w:bidi="ar-SA"/>
-              </w:rPr>
-            </w:pPr>
-            <w:r>
-              <w:rPr>
-                <w:i/>
-                <w:position w:val="6"/>
-                <w:sz w:val="18"/>
-                <w:lang w:bidi="ar-SA"/>
+              </w:rPr>
+            </w:pPr>
+            <w:r>
+              <w:rPr>
+                <w:i/>
+                <w:position w:val="6"/>
+                <w:sz w:val="18"/>
               </w:rPr>
               <w:t>City, State, Zip</w:t>
             </w:r>
@@ -587,7 +484,6 @@
             <w:pPr>
               <w:rPr>
                 <w:sz w:val="22"/>
-                <w:lang w:bidi="ar-SA"/>
               </w:rPr>
             </w:pPr>
           </w:p>
@@ -602,13 +498,7 @@
           <w:tcPr>
             <w:tcW w:w="119" w:type="dxa"/>
           </w:tcPr>
-          <w:p>
-            <w:pPr>
-              <w:rPr>
-                <w:lang w:bidi="ar-SA"/>
-              </w:rPr>
-            </w:pPr>
-          </w:p>
+          <w:p/>
         </w:tc>
         <w:tc>
           <w:tcPr>
@@ -619,7 +509,6 @@
             <w:pPr>
               <w:rPr>
                 <w:sz w:val="20"/>
-                <w:lang w:bidi="ar-SA"/>
               </w:rPr>
             </w:pPr>
           </w:p>
@@ -633,7 +522,6 @@
             <w:pPr>
               <w:rPr>
                 <w:sz w:val="22"/>
-                <w:lang w:bidi="ar-SA"/>
               </w:rPr>
             </w:pPr>
           </w:p>
@@ -648,13 +536,7 @@
           <w:tcPr>
             <w:tcW w:w="119" w:type="dxa"/>
           </w:tcPr>
-          <w:p>
-            <w:pPr>
-              <w:rPr>
-                <w:lang w:bidi="ar-SA"/>
-              </w:rPr>
-            </w:pPr>
-          </w:p>
+          <w:p/>
         </w:tc>
         <w:tc>
           <w:tcPr>
@@ -668,27 +550,23 @@
             <w:pPr>
               <w:rPr>
                 <w:sz w:val="20"/>
-                <w:lang w:bidi="ar-SA"/>
               </w:rPr>
             </w:pPr>
             <w:r>
               <w:rPr>
                 <w:sz w:val="20"/>
-                <w:lang w:bidi="ar-SA"/>
               </w:rPr>
               <w:fldChar w:fldCharType="begin"/>
             </w:r>
             <w:r>
               <w:rPr>
                 <w:sz w:val="20"/>
-                <w:lang w:bidi="ar-SA"/>
               </w:rPr>
               <w:instrText xml:space="preserve"> MERGEFIELD tname1 </w:instrText>
             </w:r>
             <w:r>
               <w:rPr>
                 <w:sz w:val="20"/>
-                <w:lang w:bidi="ar-SA"/>
               </w:rPr>
               <w:fldChar w:fldCharType="separate"/>
             </w:r>
@@ -696,42 +574,36 @@
               <w:rPr>
                 <w:noProof/>
                 <w:sz w:val="20"/>
-                <w:lang w:bidi="ar-SA"/>
               </w:rPr>
               <w:t>«tname1»</w:t>
             </w:r>
             <w:r>
               <w:rPr>
                 <w:sz w:val="20"/>
-                <w:lang w:bidi="ar-SA"/>
               </w:rPr>
               <w:fldChar w:fldCharType="end"/>
             </w:r>
             <w:r>
               <w:rPr>
                 <w:sz w:val="20"/>
-                <w:lang w:bidi="ar-SA"/>
               </w:rPr>
               <w:t xml:space="preserve"> </w:t>
             </w:r>
             <w:r>
               <w:rPr>
                 <w:sz w:val="20"/>
-                <w:lang w:bidi="ar-SA"/>
               </w:rPr>
               <w:fldChar w:fldCharType="begin"/>
             </w:r>
             <w:r>
               <w:rPr>
                 <w:sz w:val="20"/>
-                <w:lang w:bidi="ar-SA"/>
               </w:rPr>
               <w:instrText xml:space="preserve"> MERGEFIELD tname2 </w:instrText>
             </w:r>
             <w:r>
               <w:rPr>
                 <w:sz w:val="20"/>
-                <w:lang w:bidi="ar-SA"/>
               </w:rPr>
               <w:fldChar w:fldCharType="separate"/>
             </w:r>
@@ -739,14 +611,12 @@
               <w:rPr>
                 <w:noProof/>
                 <w:sz w:val="20"/>
-                <w:lang w:bidi="ar-SA"/>
               </w:rPr>
               <w:t>«tname2»</w:t>
             </w:r>
             <w:r>
               <w:rPr>
                 <w:sz w:val="20"/>
-                <w:lang w:bidi="ar-SA"/>
               </w:rPr>
               <w:fldChar w:fldCharType="end"/>
             </w:r>
@@ -761,7 +631,6 @@
             <w:pPr>
               <w:rPr>
                 <w:sz w:val="22"/>
-                <w:lang w:bidi="ar-SA"/>
               </w:rPr>
             </w:pPr>
           </w:p>
@@ -784,13 +653,7 @@
               <w:right w:w="58" w:type="dxa"/>
             </w:tcMar>
           </w:tcPr>
-          <w:p>
-            <w:pPr>
-              <w:rPr>
-                <w:lang w:bidi="ar-SA"/>
-              </w:rPr>
-            </w:pPr>
-          </w:p>
+          <w:p/>
         </w:tc>
         <w:tc>
           <w:tcPr>
@@ -812,15 +675,13 @@
                 <w:i/>
                 <w:position w:val="6"/>
                 <w:sz w:val="18"/>
-                <w:lang w:bidi="ar-SA"/>
-              </w:rPr>
-            </w:pPr>
-            <w:r>
-              <w:rPr>
-                <w:i/>
-                <w:position w:val="6"/>
-                <w:sz w:val="18"/>
-                <w:lang w:bidi="ar-SA"/>
+              </w:rPr>
+            </w:pPr>
+            <w:r>
+              <w:rPr>
+                <w:i/>
+                <w:position w:val="6"/>
+                <w:sz w:val="18"/>
               </w:rPr>
               <w:t>Tenant</w:t>
             </w:r>
@@ -841,7 +702,6 @@
             <w:pPr>
               <w:rPr>
                 <w:sz w:val="22"/>
-                <w:lang w:bidi="ar-SA"/>
               </w:rPr>
             </w:pPr>
           </w:p>
@@ -856,13 +716,7 @@
           <w:tcPr>
             <w:tcW w:w="119" w:type="dxa"/>
           </w:tcPr>
-          <w:p>
-            <w:pPr>
-              <w:rPr>
-                <w:lang w:bidi="ar-SA"/>
-              </w:rPr>
-            </w:pPr>
-          </w:p>
+          <w:p/>
         </w:tc>
         <w:tc>
           <w:tcPr>
@@ -878,15 +732,13 @@
                 <w:i/>
                 <w:position w:val="6"/>
                 <w:sz w:val="18"/>
-                <w:lang w:bidi="ar-SA"/>
-              </w:rPr>
-            </w:pPr>
-            <w:r>
-              <w:rPr>
-                <w:i/>
-                <w:position w:val="6"/>
-                <w:sz w:val="18"/>
-                <w:lang w:bidi="ar-SA"/>
+              </w:rPr>
+            </w:pPr>
+            <w:r>
+              <w:rPr>
+                <w:i/>
+                <w:position w:val="6"/>
+                <w:sz w:val="18"/>
               </w:rPr>
               <w:fldChar w:fldCharType="begin"/>
             </w:r>
@@ -895,7 +747,6 @@
                 <w:i/>
                 <w:position w:val="6"/>
                 <w:sz w:val="18"/>
-                <w:lang w:bidi="ar-SA"/>
               </w:rPr>
               <w:instrText xml:space="preserve"> MERGEFIELD forwarding </w:instrText>
             </w:r>
@@ -904,7 +755,6 @@
                 <w:i/>
                 <w:position w:val="6"/>
                 <w:sz w:val="18"/>
-                <w:lang w:bidi="ar-SA"/>
               </w:rPr>
               <w:fldChar w:fldCharType="separate"/>
             </w:r>
@@ -914,7 +764,6 @@
                 <w:noProof/>
                 <w:position w:val="6"/>
                 <w:sz w:val="18"/>
-                <w:lang w:bidi="ar-SA"/>
               </w:rPr>
               <w:t>«forwarding»</w:t>
             </w:r>
@@ -923,7 +772,6 @@
                 <w:i/>
                 <w:position w:val="6"/>
                 <w:sz w:val="18"/>
-                <w:lang w:bidi="ar-SA"/>
               </w:rPr>
               <w:fldChar w:fldCharType="end"/>
             </w:r>
@@ -938,7 +786,6 @@
             <w:pPr>
               <w:rPr>
                 <w:sz w:val="22"/>
-                <w:lang w:bidi="ar-SA"/>
               </w:rPr>
             </w:pPr>
           </w:p>
@@ -960,13 +807,7 @@
               <w:right w:w="58" w:type="dxa"/>
             </w:tcMar>
           </w:tcPr>
-          <w:p>
-            <w:pPr>
-              <w:rPr>
-                <w:lang w:bidi="ar-SA"/>
-              </w:rPr>
-            </w:pPr>
-          </w:p>
+          <w:p/>
         </w:tc>
         <w:tc>
           <w:tcPr>
@@ -988,15 +829,13 @@
                 <w:i/>
                 <w:position w:val="6"/>
                 <w:sz w:val="18"/>
-                <w:lang w:bidi="ar-SA"/>
-              </w:rPr>
-            </w:pPr>
-            <w:r>
-              <w:rPr>
-                <w:i/>
-                <w:position w:val="6"/>
-                <w:sz w:val="18"/>
-                <w:lang w:bidi="ar-SA"/>
+              </w:rPr>
+            </w:pPr>
+            <w:r>
+              <w:rPr>
+                <w:i/>
+                <w:position w:val="6"/>
+                <w:sz w:val="18"/>
               </w:rPr>
               <w:t>Current/Forwarding Address</w:t>
             </w:r>
@@ -1017,7 +856,6 @@
             <w:pPr>
               <w:rPr>
                 <w:sz w:val="22"/>
-                <w:lang w:bidi="ar-SA"/>
               </w:rPr>
             </w:pPr>
           </w:p>
@@ -1032,13 +870,7 @@
           <w:tcPr>
             <w:tcW w:w="119" w:type="dxa"/>
           </w:tcPr>
-          <w:p>
-            <w:pPr>
-              <w:rPr>
-                <w:lang w:bidi="ar-SA"/>
-              </w:rPr>
-            </w:pPr>
-          </w:p>
+          <w:p/>
         </w:tc>
         <w:tc>
           <w:tcPr>
@@ -1057,15 +889,13 @@
                 <w:i/>
                 <w:position w:val="6"/>
                 <w:sz w:val="18"/>
-                <w:lang w:bidi="ar-SA"/>
-              </w:rPr>
-            </w:pPr>
-            <w:r>
-              <w:rPr>
-                <w:i/>
-                <w:position w:val="6"/>
-                <w:sz w:val="18"/>
-                <w:lang w:bidi="ar-SA"/>
+              </w:rPr>
+            </w:pPr>
+            <w:r>
+              <w:rPr>
+                <w:i/>
+                <w:position w:val="6"/>
+                <w:sz w:val="18"/>
               </w:rPr>
               <w:fldChar w:fldCharType="begin"/>
             </w:r>
@@ -1074,7 +904,6 @@
                 <w:i/>
                 <w:position w:val="6"/>
                 <w:sz w:val="18"/>
-                <w:lang w:bidi="ar-SA"/>
               </w:rPr>
               <w:instrText xml:space="preserve"> MERGEFIELD forwarding2 </w:instrText>
             </w:r>
@@ -1083,7 +912,6 @@
                 <w:i/>
                 <w:position w:val="6"/>
                 <w:sz w:val="18"/>
-                <w:lang w:bidi="ar-SA"/>
               </w:rPr>
               <w:fldChar w:fldCharType="separate"/>
             </w:r>
@@ -1093,7 +921,6 @@
                 <w:noProof/>
                 <w:position w:val="6"/>
                 <w:sz w:val="18"/>
-                <w:lang w:bidi="ar-SA"/>
               </w:rPr>
               <w:t>«forwarding2»</w:t>
             </w:r>
@@ -1102,7 +929,6 @@
                 <w:i/>
                 <w:position w:val="6"/>
                 <w:sz w:val="18"/>
-                <w:lang w:bidi="ar-SA"/>
               </w:rPr>
               <w:fldChar w:fldCharType="end"/>
             </w:r>
@@ -1111,7 +937,6 @@
                 <w:i/>
                 <w:position w:val="6"/>
                 <w:sz w:val="18"/>
-                <w:lang w:bidi="ar-SA"/>
               </w:rPr>
               <w:tab/>
             </w:r>
@@ -1126,7 +951,6 @@
             <w:pPr>
               <w:rPr>
                 <w:sz w:val="22"/>
-                <w:lang w:bidi="ar-SA"/>
               </w:rPr>
             </w:pPr>
           </w:p>
@@ -1148,13 +972,7 @@
               <w:right w:w="58" w:type="dxa"/>
             </w:tcMar>
           </w:tcPr>
-          <w:p>
-            <w:pPr>
-              <w:rPr>
-                <w:lang w:bidi="ar-SA"/>
-              </w:rPr>
-            </w:pPr>
-          </w:p>
+          <w:p/>
         </w:tc>
         <w:tc>
           <w:tcPr>
@@ -1176,15 +994,13 @@
                 <w:i/>
                 <w:position w:val="6"/>
                 <w:sz w:val="18"/>
-                <w:lang w:bidi="ar-SA"/>
-              </w:rPr>
-            </w:pPr>
-            <w:r>
-              <w:rPr>
-                <w:i/>
-                <w:position w:val="6"/>
-                <w:sz w:val="18"/>
-                <w:lang w:bidi="ar-SA"/>
+              </w:rPr>
+            </w:pPr>
+            <w:r>
+              <w:rPr>
+                <w:i/>
+                <w:position w:val="6"/>
+                <w:sz w:val="18"/>
               </w:rPr>
               <w:t>City, State, Zip</w:t>
             </w:r>
@@ -1205,7 +1021,6 @@
             <w:pPr>
               <w:rPr>
                 <w:sz w:val="22"/>
-                <w:lang w:bidi="ar-SA"/>
               </w:rPr>
             </w:pPr>
           </w:p>
@@ -1220,13 +1035,7 @@
           <w:tcPr>
             <w:tcW w:w="119" w:type="dxa"/>
           </w:tcPr>
-          <w:p>
-            <w:pPr>
-              <w:rPr>
-                <w:lang w:bidi="ar-SA"/>
-              </w:rPr>
-            </w:pPr>
-          </w:p>
+          <w:p/>
         </w:tc>
         <w:tc>
           <w:tcPr>
@@ -1237,7 +1046,6 @@
             <w:pPr>
               <w:rPr>
                 <w:sz w:val="20"/>
-                <w:lang w:bidi="ar-SA"/>
               </w:rPr>
             </w:pPr>
           </w:p>
@@ -1251,7 +1059,6 @@
             <w:pPr>
               <w:rPr>
                 <w:sz w:val="22"/>
-                <w:lang w:bidi="ar-SA"/>
               </w:rPr>
             </w:pPr>
           </w:p>
@@ -1267,13 +1074,7 @@
             <w:tcW w:w="990" w:type="dxa"/>
             <w:gridSpan w:val="4"/>
           </w:tcPr>
-          <w:p>
-            <w:pPr>
-              <w:rPr>
-                <w:lang w:bidi="ar-SA"/>
-              </w:rPr>
-            </w:pPr>
-          </w:p>
+          <w:p/>
         </w:tc>
         <w:tc>
           <w:tcPr>
@@ -1284,7 +1085,6 @@
             <w:pPr>
               <w:rPr>
                 <w:sz w:val="20"/>
-                <w:lang w:bidi="ar-SA"/>
               </w:rPr>
             </w:pPr>
           </w:p>
@@ -1298,7 +1098,6 @@
             <w:pPr>
               <w:rPr>
                 <w:sz w:val="22"/>
-                <w:lang w:bidi="ar-SA"/>
               </w:rPr>
             </w:pPr>
           </w:p>
@@ -1314,13 +1113,7 @@
             <w:tcW w:w="990" w:type="dxa"/>
             <w:gridSpan w:val="4"/>
           </w:tcPr>
-          <w:p>
-            <w:pPr>
-              <w:rPr>
-                <w:lang w:bidi="ar-SA"/>
-              </w:rPr>
-            </w:pPr>
-          </w:p>
+          <w:p/>
         </w:tc>
         <w:tc>
           <w:tcPr>
@@ -1331,7 +1124,6 @@
             <w:pPr>
               <w:rPr>
                 <w:sz w:val="20"/>
-                <w:lang w:bidi="ar-SA"/>
               </w:rPr>
             </w:pPr>
           </w:p>
@@ -1345,7 +1137,6 @@
             <w:pPr>
               <w:rPr>
                 <w:sz w:val="22"/>
-                <w:lang w:bidi="ar-SA"/>
               </w:rPr>
             </w:pPr>
           </w:p>
@@ -1362,15 +1153,7 @@
             <w:gridSpan w:val="3"/>
           </w:tcPr>
           <w:p>
-            <w:pPr>
-              <w:rPr>
-                <w:lang w:bidi="ar-SA"/>
-              </w:rPr>
-            </w:pPr>
-            <w:r>
-              <w:rPr>
-                <w:lang w:bidi="ar-SA"/>
-              </w:rPr>
+            <w:r>
               <w:t xml:space="preserve">I, </w:t>
             </w:r>
           </w:p>
@@ -1384,79 +1167,25 @@
             </w:tcBorders>
           </w:tcPr>
           <w:p>
-            <w:pPr>
-              <w:rPr>
-                <w:lang w:bidi="ar-SA"/>
-              </w:rPr>
-            </w:pPr>
-            <w:r>
-              <w:rPr>
-                <w:lang w:bidi="ar-SA"/>
-              </w:rPr>
-              <w:fldChar w:fldCharType="begin"/>
-            </w:r>
-            <w:r>
-              <w:rPr>
-                <w:lang w:bidi="ar-SA"/>
-              </w:rPr>
-              <w:instrText xml:space="preserve"> MERGEFIELD tname1 </w:instrText>
-            </w:r>
-            <w:r>
-              <w:rPr>
-                <w:lang w:bidi="ar-SA"/>
-              </w:rPr>
-              <w:fldChar w:fldCharType="separate"/>
-            </w:r>
-            <w:r>
-              <w:rPr>
-                <w:noProof/>
-                <w:lang w:bidi="ar-SA"/>
-              </w:rPr>
-              <w:t>«tname1»</w:t>
-            </w:r>
-            <w:r>
-              <w:rPr>
-                <w:lang w:bidi="ar-SA"/>
-              </w:rPr>
-              <w:fldChar w:fldCharType="end"/>
-            </w:r>
-            <w:r>
-              <w:rPr>
-                <w:lang w:bidi="ar-SA"/>
-              </w:rPr>
+            <w:fldSimple w:instr=" MERGEFIELD tname1 ">
+              <w:r>
+                <w:rPr>
+                  <w:noProof/>
+                </w:rPr>
+                <w:t>«tname1»</w:t>
+              </w:r>
+            </w:fldSimple>
+            <w:r>
               <w:t xml:space="preserve"> </w:t>
             </w:r>
-            <w:r>
-              <w:rPr>
-                <w:lang w:bidi="ar-SA"/>
-              </w:rPr>
-              <w:fldChar w:fldCharType="begin"/>
-            </w:r>
-            <w:r>
-              <w:rPr>
-                <w:lang w:bidi="ar-SA"/>
-              </w:rPr>
-              <w:instrText xml:space="preserve"> MERGEFIELD tname2 </w:instrText>
-            </w:r>
-            <w:r>
-              <w:rPr>
-                <w:lang w:bidi="ar-SA"/>
-              </w:rPr>
-              <w:fldChar w:fldCharType="separate"/>
-            </w:r>
-            <w:r>
-              <w:rPr>
-                <w:noProof/>
-                <w:lang w:bidi="ar-SA"/>
-              </w:rPr>
-              <w:t>«tname2»</w:t>
-            </w:r>
-            <w:r>
-              <w:rPr>
-                <w:lang w:bidi="ar-SA"/>
-              </w:rPr>
-              <w:fldChar w:fldCharType="end"/>
-            </w:r>
+            <w:fldSimple w:instr=" MERGEFIELD tname2 ">
+              <w:r>
+                <w:rPr>
+                  <w:noProof/>
+                </w:rPr>
+                <w:t>«tname2»</w:t>
+              </w:r>
+            </w:fldSimple>
           </w:p>
         </w:tc>
         <w:tc>
@@ -1465,22 +1194,15 @@
             <w:gridSpan w:val="11"/>
           </w:tcPr>
           <w:p>
-            <w:pPr>
-              <w:rPr>
-                <w:lang w:bidi="ar-SA"/>
-              </w:rPr>
-            </w:pPr>
-            <w:r>
-              <w:rPr>
-                <w:color w:val="000000"/>
-                <w:lang w:bidi="ar-SA"/>
+            <w:r>
+              <w:rPr>
+                <w:color w:val="000000"/>
               </w:rPr>
               <w:t>, vacated the premises located at</w:t>
             </w:r>
             <w:r>
               <w:rPr>
                 <w:color w:val="000000"/>
-                <w:lang w:bidi="ar-SA"/>
               </w:rPr>
               <w:t xml:space="preserve"> </w:t>
             </w:r>
@@ -1495,42 +1217,14 @@
             </w:tcBorders>
           </w:tcPr>
           <w:p>
-            <w:pPr>
-              <w:rPr>
-                <w:lang w:bidi="ar-SA"/>
-              </w:rPr>
-            </w:pPr>
-            <w:r>
-              <w:rPr>
-                <w:lang w:bidi="ar-SA"/>
-              </w:rPr>
-              <w:fldChar w:fldCharType="begin"/>
-            </w:r>
-            <w:r>
-              <w:rPr>
-                <w:lang w:bidi="ar-SA"/>
-              </w:rPr>
-              <w:instrText xml:space="preserve"> MERGEFIELD taddress </w:instrText>
-            </w:r>
-            <w:r>
-              <w:rPr>
-                <w:lang w:bidi="ar-SA"/>
-              </w:rPr>
-              <w:fldChar w:fldCharType="separate"/>
-            </w:r>
-            <w:r>
-              <w:rPr>
-                <w:noProof/>
-                <w:lang w:bidi="ar-SA"/>
-              </w:rPr>
-              <w:t>«taddress»</w:t>
-            </w:r>
-            <w:r>
-              <w:rPr>
-                <w:lang w:bidi="ar-SA"/>
-              </w:rPr>
-              <w:fldChar w:fldCharType="end"/>
-            </w:r>
+            <w:fldSimple w:instr=" MERGEFIELD taddress ">
+              <w:r>
+                <w:rPr>
+                  <w:noProof/>
+                </w:rPr>
+                <w:t>«taddress»</w:t>
+              </w:r>
+            </w:fldSimple>
           </w:p>
         </w:tc>
       </w:tr>
@@ -1556,15 +1250,13 @@
                 <w:i/>
                 <w:position w:val="6"/>
                 <w:sz w:val="18"/>
-                <w:lang w:bidi="ar-SA"/>
-              </w:rPr>
-            </w:pPr>
-            <w:r>
-              <w:rPr>
-                <w:i/>
-                <w:position w:val="6"/>
-                <w:sz w:val="18"/>
-                <w:lang w:bidi="ar-SA"/>
+              </w:rPr>
+            </w:pPr>
+            <w:r>
+              <w:rPr>
+                <w:i/>
+                <w:position w:val="6"/>
+                <w:sz w:val="18"/>
               </w:rPr>
               <w:t xml:space="preserve">     (Tenant’s name)</w:t>
             </w:r>
@@ -1587,16 +1279,14 @@
                 <w:i/>
                 <w:position w:val="6"/>
                 <w:sz w:val="18"/>
-                <w:lang w:bidi="ar-SA"/>
-              </w:rPr>
-            </w:pPr>
-            <w:r>
-              <w:rPr>
-                <w:i/>
-                <w:color w:val="000000"/>
-                <w:position w:val="6"/>
-                <w:sz w:val="18"/>
-                <w:lang w:bidi="ar-SA"/>
+              </w:rPr>
+            </w:pPr>
+            <w:r>
+              <w:rPr>
+                <w:i/>
+                <w:color w:val="000000"/>
+                <w:position w:val="6"/>
+                <w:sz w:val="18"/>
               </w:rPr>
               <w:t xml:space="preserve"> </w:t>
             </w:r>
@@ -1624,16 +1314,14 @@
                 <w:color w:val="000000"/>
                 <w:position w:val="6"/>
                 <w:sz w:val="18"/>
-                <w:lang w:bidi="ar-SA"/>
-              </w:rPr>
-            </w:pPr>
-            <w:r>
-              <w:rPr>
-                <w:i/>
-                <w:color w:val="000000"/>
-                <w:position w:val="6"/>
-                <w:sz w:val="18"/>
-                <w:lang w:bidi="ar-SA"/>
+              </w:rPr>
+            </w:pPr>
+            <w:r>
+              <w:rPr>
+                <w:i/>
+                <w:color w:val="000000"/>
+                <w:position w:val="6"/>
+                <w:sz w:val="18"/>
               </w:rPr>
               <w:tab/>
             </w:r>
@@ -1660,16 +1348,14 @@
                 <w:color w:val="000000"/>
                 <w:position w:val="6"/>
                 <w:sz w:val="18"/>
-                <w:lang w:bidi="ar-SA"/>
-              </w:rPr>
-            </w:pPr>
-            <w:r>
-              <w:rPr>
-                <w:i/>
-                <w:color w:val="000000"/>
-                <w:position w:val="6"/>
-                <w:sz w:val="18"/>
-                <w:lang w:bidi="ar-SA"/>
+              </w:rPr>
+            </w:pPr>
+            <w:r>
+              <w:rPr>
+                <w:i/>
+                <w:color w:val="000000"/>
+                <w:position w:val="6"/>
+                <w:sz w:val="18"/>
               </w:rPr>
               <w:t xml:space="preserve">  </w:t>
             </w:r>
@@ -1697,16 +1383,14 @@
                 <w:color w:val="000000"/>
                 <w:position w:val="6"/>
                 <w:sz w:val="18"/>
-                <w:lang w:bidi="ar-SA"/>
-              </w:rPr>
-            </w:pPr>
-            <w:r>
-              <w:rPr>
-                <w:i/>
-                <w:color w:val="000000"/>
-                <w:position w:val="6"/>
-                <w:sz w:val="18"/>
-                <w:lang w:bidi="ar-SA"/>
+              </w:rPr>
+            </w:pPr>
+            <w:r>
+              <w:rPr>
+                <w:i/>
+                <w:color w:val="000000"/>
+                <w:position w:val="6"/>
+                <w:sz w:val="18"/>
               </w:rPr>
               <w:t xml:space="preserve">                      (</w:t>
             </w:r>
@@ -1715,7 +1399,6 @@
                 <w:i/>
                 <w:position w:val="6"/>
                 <w:sz w:val="18"/>
-                <w:lang w:bidi="ar-SA"/>
               </w:rPr>
               <w:t>address)</w:t>
             </w:r>
@@ -1732,48 +1415,17 @@
             </w:tcBorders>
           </w:tcPr>
           <w:p>
-            <w:pPr>
-              <w:rPr>
-                <w:lang w:bidi="ar-SA"/>
-              </w:rPr>
-            </w:pPr>
-            <w:r>
-              <w:rPr>
-                <w:lang w:bidi="ar-SA"/>
-              </w:rPr>
+            <w:r>
               <w:t xml:space="preserve"> </w:t>
             </w:r>
-            <w:r>
-              <w:rPr>
-                <w:lang w:bidi="ar-SA"/>
-              </w:rPr>
-              <w:fldChar w:fldCharType="begin"/>
-            </w:r>
-            <w:r>
-              <w:rPr>
-                <w:lang w:bidi="ar-SA"/>
-              </w:rPr>
-              <w:instrText xml:space="preserve"> MERGEFIELD taddress2 </w:instrText>
-            </w:r>
-            <w:r>
-              <w:rPr>
-                <w:lang w:bidi="ar-SA"/>
-              </w:rPr>
-              <w:fldChar w:fldCharType="separate"/>
-            </w:r>
-            <w:r>
-              <w:rPr>
-                <w:noProof/>
-                <w:lang w:bidi="ar-SA"/>
-              </w:rPr>
-              <w:t>«taddress2»</w:t>
-            </w:r>
-            <w:r>
-              <w:rPr>
-                <w:lang w:bidi="ar-SA"/>
-              </w:rPr>
-              <w:fldChar w:fldCharType="end"/>
-            </w:r>
+            <w:fldSimple w:instr=" MERGEFIELD taddress2 ">
+              <w:r>
+                <w:rPr>
+                  <w:noProof/>
+                </w:rPr>
+                <w:t>«taddress2»</w:t>
+              </w:r>
+            </w:fldSimple>
           </w:p>
         </w:tc>
         <w:tc>
@@ -1785,27 +1437,23 @@
             <w:pPr>
               <w:rPr>
                 <w:color w:val="000000"/>
-                <w:lang w:bidi="ar-SA"/>
-              </w:rPr>
-            </w:pPr>
-            <w:r>
-              <w:rPr>
-                <w:color w:val="000000"/>
-                <w:lang w:bidi="ar-SA"/>
+              </w:rPr>
+            </w:pPr>
+            <w:r>
+              <w:rPr>
+                <w:color w:val="000000"/>
               </w:rPr>
               <w:t>on</w:t>
             </w:r>
             <w:r>
               <w:rPr>
                 <w:color w:val="000000"/>
-                <w:lang w:bidi="ar-SA"/>
               </w:rPr>
               <w:t xml:space="preserve"> </w:t>
             </w:r>
             <w:r>
               <w:rPr>
                 <w:color w:val="000000"/>
-                <w:lang w:bidi="ar-SA"/>
               </w:rPr>
               <w:t xml:space="preserve">   </w:t>
             </w:r>
@@ -1827,13 +1475,11 @@
               </w:tabs>
               <w:rPr>
                 <w:color w:val="000000"/>
-                <w:lang w:bidi="ar-SA"/>
-              </w:rPr>
-            </w:pPr>
-            <w:r>
-              <w:rPr>
-                <w:color w:val="000000"/>
-                <w:lang w:bidi="ar-SA"/>
+              </w:rPr>
+            </w:pPr>
+            <w:r>
+              <w:rPr>
+                <w:color w:val="000000"/>
               </w:rPr>
               <w:t xml:space="preserve">                   </w:t>
             </w:r>
@@ -1854,34 +1500,29 @@
               </w:tabs>
               <w:rPr>
                 <w:color w:val="000000"/>
-                <w:lang w:bidi="ar-SA"/>
-              </w:rPr>
-            </w:pPr>
-            <w:r>
-              <w:rPr>
-                <w:color w:val="000000"/>
-                <w:lang w:bidi="ar-SA"/>
+              </w:rPr>
+            </w:pPr>
+            <w:r>
+              <w:rPr>
+                <w:color w:val="000000"/>
               </w:rPr>
               <w:t xml:space="preserve"> </w:t>
             </w:r>
             <w:r>
               <w:rPr>
                 <w:color w:val="000000"/>
-                <w:lang w:bidi="ar-SA"/>
               </w:rPr>
               <w:fldChar w:fldCharType="begin"/>
             </w:r>
             <w:r>
               <w:rPr>
                 <w:color w:val="000000"/>
-                <w:lang w:bidi="ar-SA"/>
               </w:rPr>
               <w:instrText xml:space="preserve"> MERGEFIELD vacatedate </w:instrText>
             </w:r>
             <w:r>
               <w:rPr>
                 <w:color w:val="000000"/>
-                <w:lang w:bidi="ar-SA"/>
               </w:rPr>
               <w:fldChar w:fldCharType="separate"/>
             </w:r>
@@ -1889,21 +1530,18 @@
               <w:rPr>
                 <w:noProof/>
                 <w:color w:val="000000"/>
-                <w:lang w:bidi="ar-SA"/>
               </w:rPr>
               <w:t>«vacatedate»</w:t>
             </w:r>
             <w:r>
               <w:rPr>
                 <w:color w:val="000000"/>
-                <w:lang w:bidi="ar-SA"/>
               </w:rPr>
               <w:fldChar w:fldCharType="end"/>
             </w:r>
             <w:r>
               <w:rPr>
                 <w:color w:val="000000"/>
-                <w:lang w:bidi="ar-SA"/>
               </w:rPr>
               <w:t xml:space="preserve">                       </w:t>
             </w:r>
@@ -1935,15 +1573,13 @@
                 <w:i/>
                 <w:position w:val="6"/>
                 <w:sz w:val="18"/>
-                <w:lang w:bidi="ar-SA"/>
-              </w:rPr>
-            </w:pPr>
-            <w:r>
-              <w:rPr>
-                <w:i/>
-                <w:position w:val="6"/>
-                <w:sz w:val="18"/>
-                <w:lang w:bidi="ar-SA"/>
+              </w:rPr>
+            </w:pPr>
+            <w:r>
+              <w:rPr>
+                <w:i/>
+                <w:position w:val="6"/>
+                <w:sz w:val="18"/>
               </w:rPr>
               <w:t>(address)</w:t>
             </w:r>
@@ -1967,7 +1603,6 @@
                 <w:color w:val="000000"/>
                 <w:position w:val="6"/>
                 <w:sz w:val="18"/>
-                <w:lang w:bidi="ar-SA"/>
               </w:rPr>
             </w:pPr>
           </w:p>
@@ -1997,16 +1632,14 @@
                 <w:color w:val="000000"/>
                 <w:position w:val="6"/>
                 <w:sz w:val="18"/>
-                <w:lang w:bidi="ar-SA"/>
-              </w:rPr>
-            </w:pPr>
-            <w:r>
-              <w:rPr>
-                <w:i/>
-                <w:color w:val="000000"/>
-                <w:position w:val="6"/>
-                <w:sz w:val="18"/>
-                <w:lang w:bidi="ar-SA"/>
+              </w:rPr>
+            </w:pPr>
+            <w:r>
+              <w:rPr>
+                <w:i/>
+                <w:color w:val="000000"/>
+                <w:position w:val="6"/>
+                <w:sz w:val="18"/>
               </w:rPr>
               <w:t>(</w:t>
             </w:r>
@@ -2016,7 +1649,6 @@
                 <w:color w:val="000000"/>
                 <w:position w:val="6"/>
                 <w:sz w:val="18"/>
-                <w:lang w:bidi="ar-SA"/>
               </w:rPr>
               <w:t>month</w:t>
             </w:r>
@@ -2026,7 +1658,6 @@
                 <w:color w:val="000000"/>
                 <w:position w:val="6"/>
                 <w:sz w:val="18"/>
-                <w:lang w:bidi="ar-SA"/>
               </w:rPr>
               <w:t>)</w:t>
             </w:r>
@@ -2055,7 +1686,6 @@
                 <w:color w:val="000000"/>
                 <w:position w:val="6"/>
                 <w:sz w:val="18"/>
-                <w:lang w:bidi="ar-SA"/>
               </w:rPr>
             </w:pPr>
             <w:r>
@@ -2065,7 +1695,6 @@
                 <w:color w:val="000000"/>
                 <w:position w:val="6"/>
                 <w:sz w:val="18"/>
-                <w:lang w:bidi="ar-SA"/>
               </w:rPr>
               <w:t>(day)</w:t>
             </w:r>
@@ -2094,7 +1723,6 @@
                 <w:color w:val="000000"/>
                 <w:position w:val="6"/>
                 <w:sz w:val="18"/>
-                <w:lang w:bidi="ar-SA"/>
               </w:rPr>
             </w:pPr>
           </w:p>
@@ -2120,16 +1748,14 @@
                 <w:color w:val="000000"/>
                 <w:position w:val="6"/>
                 <w:sz w:val="18"/>
-                <w:lang w:bidi="ar-SA"/>
-              </w:rPr>
-            </w:pPr>
-            <w:r>
-              <w:rPr>
-                <w:i/>
-                <w:color w:val="000000"/>
-                <w:position w:val="6"/>
-                <w:sz w:val="18"/>
-                <w:lang w:bidi="ar-SA"/>
+              </w:rPr>
+            </w:pPr>
+            <w:r>
+              <w:rPr>
+                <w:i/>
+                <w:color w:val="000000"/>
+                <w:position w:val="6"/>
+                <w:sz w:val="18"/>
               </w:rPr>
               <w:t xml:space="preserve"> (year).</w:t>
             </w:r>
@@ -2146,13 +1772,7 @@
             <w:tcW w:w="4169" w:type="dxa"/>
             <w:gridSpan w:val="7"/>
           </w:tcPr>
-          <w:p>
-            <w:pPr>
-              <w:rPr>
-                <w:lang w:bidi="ar-SA"/>
-              </w:rPr>
-            </w:pPr>
-          </w:p>
+          <w:p/>
         </w:tc>
         <w:tc>
           <w:tcPr>
@@ -2162,7 +1782,6 @@
             <w:pPr>
               <w:rPr>
                 <w:color w:val="000000"/>
-                <w:lang w:bidi="ar-SA"/>
               </w:rPr>
             </w:pPr>
           </w:p>
@@ -2180,7 +1799,6 @@
               <w:rPr>
                 <w:rFonts w:ascii="Helvetica" w:hAnsi="Helvetica"/>
                 <w:color w:val="000000"/>
-                <w:lang w:bidi="ar-SA"/>
               </w:rPr>
             </w:pPr>
           </w:p>
@@ -2198,7 +1816,6 @@
               <w:rPr>
                 <w:rFonts w:ascii="Helvetica" w:hAnsi="Helvetica"/>
                 <w:color w:val="000000"/>
-                <w:lang w:bidi="ar-SA"/>
               </w:rPr>
             </w:pPr>
           </w:p>
@@ -2215,7 +1832,6 @@
               <w:rPr>
                 <w:rFonts w:ascii="Helvetica" w:hAnsi="Helvetica"/>
                 <w:color w:val="000000"/>
-                <w:lang w:bidi="ar-SA"/>
               </w:rPr>
             </w:pPr>
           </w:p>
@@ -2479,37 +2095,10 @@
           <w:color w:val="000000"/>
           <w:u w:val="single"/>
         </w:rPr>
-        <w:fldChar w:fldCharType="begin"/>
+        <w:t>___________________</w:t>
       </w:r>
-      <w:r>
-        <w:rPr>
-          <w:color w:val="000000"/>
-          <w:u w:val="single"/>
-        </w:rPr>
-        <w:instrText xml:space="preserve"> DATE \@ "MMMM d, yyyy" </w:instrText>
-      </w:r>
-      <w:r>
-        <w:rPr>
-          <w:color w:val="000000"/>
-          <w:u w:val="single"/>
-        </w:rPr>
-        <w:fldChar w:fldCharType="separate"/>
-      </w:r>
-      <w:r>
-        <w:rPr>
-          <w:noProof/>
-          <w:color w:val="000000"/>
-          <w:u w:val="single"/>
-        </w:rPr>
-        <w:t>December 12, 2017</w:t>
-      </w:r>
-      <w:r>
-        <w:rPr>
-          <w:color w:val="000000"/>
-          <w:u w:val="single"/>
-        </w:rPr>
-        <w:fldChar w:fldCharType="end"/>
-      </w:r>
+      <w:bookmarkStart w:id="0" w:name="_GoBack"/>
+      <w:bookmarkEnd w:id="0"/>
     </w:p>
     <w:p>
       <w:pPr>
@@ -3479,11 +3068,15 @@
   </w:style>
   <w:style w:type="character" w:default="1" w:styleId="DefaultParagraphFont">
     <w:name w:val="Default Paragraph Font"/>
+    <w:uiPriority w:val="1"/>
     <w:semiHidden/>
+    <w:unhideWhenUsed/>
   </w:style>
   <w:style w:type="table" w:default="1" w:styleId="TableNormal">
     <w:name w:val="Normal Table"/>
+    <w:uiPriority w:val="99"/>
     <w:semiHidden/>
+    <w:unhideWhenUsed/>
     <w:tblPr>
       <w:tblInd w:w="0" w:type="dxa"/>
       <w:tblCellMar>
@@ -3496,7 +3089,9 @@
   </w:style>
   <w:style w:type="numbering" w:default="1" w:styleId="NoList">
     <w:name w:val="No List"/>
+    <w:uiPriority w:val="99"/>
     <w:semiHidden/>
+    <w:unhideWhenUsed/>
   </w:style>
   <w:style w:type="numbering" w:customStyle="1" w:styleId="Style5">
     <w:name w:val="Style5"/>
@@ -3524,9 +3119,6 @@
     <w:name w:val="Table Grid"/>
     <w:basedOn w:val="TableNormal"/>
     <w:rsid w:val="00281052"/>
-    <w:rPr>
-      <w:lang w:bidi="ar-SA"/>
-    </w:rPr>
     <w:tblPr>
       <w:tblBorders>
         <w:top w:val="single" w:sz="4" w:space="0" w:color="auto"/>

--- a/Fall_2017/work/lchen26/p4/deposit.docx
+++ b/Fall_2017/work/lchen26/p4/deposit.docx
@@ -93,14 +93,27 @@
             </w:tcBorders>
           </w:tcPr>
           <w:p>
-            <w:fldSimple w:instr=" MERGEFIELD lname ">
-              <w:r>
-                <w:rPr>
-                  <w:noProof/>
-                </w:rPr>
-                <w:t>«lname»</w:t>
-              </w:r>
-            </w:fldSimple>
+            <w:r>
+              <w:fldChar w:fldCharType="begin"/>
+            </w:r>
+            <w:r>
+              <w:instrText xml:space="preserve"> MERGEFIELD lname </w:instrText>
+            </w:r>
+            <w:r>
+              <w:fldChar w:fldCharType="separate"/>
+            </w:r>
+            <w:r>
+              <w:rPr>
+                <w:noProof/>
+              </w:rPr>
+              <w:t>«lname»</w:t>
+            </w:r>
+            <w:r>
+              <w:rPr>
+                <w:noProof/>
+              </w:rPr>
+              <w:fldChar w:fldCharType="end"/>
+            </w:r>
           </w:p>
         </w:tc>
         <w:tc>
@@ -249,6 +262,55 @@
               </w:rPr>
               <w:fldChar w:fldCharType="end"/>
             </w:r>
+            <w:r>
+              <w:rPr>
+                <w:i/>
+                <w:position w:val="6"/>
+                <w:sz w:val="18"/>
+              </w:rPr>
+              <w:t xml:space="preserve"> </w:t>
+            </w:r>
+            <w:r>
+              <w:rPr>
+                <w:i/>
+                <w:position w:val="6"/>
+                <w:sz w:val="18"/>
+              </w:rPr>
+              <w:fldChar w:fldCharType="begin"/>
+            </w:r>
+            <w:r>
+              <w:rPr>
+                <w:i/>
+                <w:position w:val="6"/>
+                <w:sz w:val="18"/>
+              </w:rPr>
+              <w:instrText xml:space="preserve"> MERGEFIELD laddress2 </w:instrText>
+            </w:r>
+            <w:r>
+              <w:rPr>
+                <w:i/>
+                <w:position w:val="6"/>
+                <w:sz w:val="18"/>
+              </w:rPr>
+              <w:fldChar w:fldCharType="separate"/>
+            </w:r>
+            <w:r>
+              <w:rPr>
+                <w:i/>
+                <w:noProof/>
+                <w:position w:val="6"/>
+                <w:sz w:val="18"/>
+              </w:rPr>
+              <w:t>«laddress2»</w:t>
+            </w:r>
+            <w:r>
+              <w:rPr>
+                <w:i/>
+                <w:position w:val="6"/>
+                <w:sz w:val="18"/>
+              </w:rPr>
+              <w:fldChar w:fldCharType="end"/>
+            </w:r>
           </w:p>
         </w:tc>
         <w:tc>
@@ -348,67 +410,21 @@
         </w:tc>
         <w:tc>
           <w:tcPr>
-            <w:tcW w:w="5940" w:type="dxa"/>
-            <w:gridSpan w:val="12"/>
-            <w:tcBorders>
-              <w:bottom w:val="single" w:sz="4" w:space="0" w:color="auto"/>
-            </w:tcBorders>
-          </w:tcPr>
-          <w:p>
-            <w:pPr>
-              <w:rPr>
-                <w:i/>
-                <w:position w:val="6"/>
-                <w:sz w:val="18"/>
-              </w:rPr>
-            </w:pPr>
-            <w:r>
-              <w:rPr>
-                <w:i/>
-                <w:position w:val="6"/>
-                <w:sz w:val="18"/>
-              </w:rPr>
-              <w:fldChar w:fldCharType="begin"/>
-            </w:r>
-            <w:r>
-              <w:rPr>
-                <w:i/>
-                <w:position w:val="6"/>
-                <w:sz w:val="18"/>
-              </w:rPr>
-              <w:instrText xml:space="preserve"> MERGEFIELD laddress2 </w:instrText>
-            </w:r>
-            <w:r>
-              <w:rPr>
-                <w:i/>
-                <w:position w:val="6"/>
-                <w:sz w:val="18"/>
-              </w:rPr>
-              <w:fldChar w:fldCharType="separate"/>
-            </w:r>
-            <w:r>
-              <w:rPr>
-                <w:i/>
-                <w:noProof/>
-                <w:position w:val="6"/>
-                <w:sz w:val="18"/>
-              </w:rPr>
-              <w:t>«laddress2»</w:t>
-            </w:r>
-            <w:r>
-              <w:rPr>
-                <w:i/>
-                <w:position w:val="6"/>
-                <w:sz w:val="18"/>
-              </w:rPr>
-              <w:fldChar w:fldCharType="end"/>
-            </w:r>
-          </w:p>
-        </w:tc>
-        <w:tc>
-          <w:tcPr>
-            <w:tcW w:w="2797" w:type="dxa"/>
-            <w:gridSpan w:val="6"/>
+            <w:tcW w:w="4950" w:type="dxa"/>
+            <w:gridSpan w:val="9"/>
+          </w:tcPr>
+          <w:p>
+            <w:pPr>
+              <w:rPr>
+                <w:sz w:val="20"/>
+              </w:rPr>
+            </w:pPr>
+          </w:p>
+        </w:tc>
+        <w:tc>
+          <w:tcPr>
+            <w:tcW w:w="3787" w:type="dxa"/>
+            <w:gridSpan w:val="9"/>
           </w:tcPr>
           <w:p>
             <w:pPr>
@@ -423,6 +439,116 @@
         <w:trPr>
           <w:gridAfter w:val="1"/>
           <w:wAfter w:w="83" w:type="dxa"/>
+        </w:trPr>
+        <w:tc>
+          <w:tcPr>
+            <w:tcW w:w="119" w:type="dxa"/>
+          </w:tcPr>
+          <w:p/>
+        </w:tc>
+        <w:tc>
+          <w:tcPr>
+            <w:tcW w:w="4950" w:type="dxa"/>
+            <w:gridSpan w:val="9"/>
+            <w:tcBorders>
+              <w:bottom w:val="single" w:sz="4" w:space="0" w:color="auto"/>
+            </w:tcBorders>
+          </w:tcPr>
+          <w:p>
+            <w:pPr>
+              <w:rPr>
+                <w:sz w:val="20"/>
+              </w:rPr>
+            </w:pPr>
+            <w:r>
+              <w:rPr>
+                <w:sz w:val="20"/>
+              </w:rPr>
+              <w:fldChar w:fldCharType="begin"/>
+            </w:r>
+            <w:r>
+              <w:rPr>
+                <w:sz w:val="20"/>
+              </w:rPr>
+              <w:instrText xml:space="preserve"> MERGEFIELD tname1 </w:instrText>
+            </w:r>
+            <w:r>
+              <w:rPr>
+                <w:sz w:val="20"/>
+              </w:rPr>
+              <w:fldChar w:fldCharType="separate"/>
+            </w:r>
+            <w:r>
+              <w:rPr>
+                <w:noProof/>
+                <w:sz w:val="20"/>
+              </w:rPr>
+              <w:t>«tname1»</w:t>
+            </w:r>
+            <w:r>
+              <w:rPr>
+                <w:sz w:val="20"/>
+              </w:rPr>
+              <w:fldChar w:fldCharType="end"/>
+            </w:r>
+            <w:r>
+              <w:rPr>
+                <w:sz w:val="20"/>
+              </w:rPr>
+              <w:t xml:space="preserve"> </w:t>
+            </w:r>
+            <w:r>
+              <w:rPr>
+                <w:sz w:val="20"/>
+              </w:rPr>
+              <w:fldChar w:fldCharType="begin"/>
+            </w:r>
+            <w:r>
+              <w:rPr>
+                <w:sz w:val="20"/>
+              </w:rPr>
+              <w:instrText xml:space="preserve"> MERGEFIELD tname2 </w:instrText>
+            </w:r>
+            <w:r>
+              <w:rPr>
+                <w:sz w:val="20"/>
+              </w:rPr>
+              <w:fldChar w:fldCharType="separate"/>
+            </w:r>
+            <w:r>
+              <w:rPr>
+                <w:noProof/>
+                <w:sz w:val="20"/>
+              </w:rPr>
+              <w:t>«tname2»</w:t>
+            </w:r>
+            <w:r>
+              <w:rPr>
+                <w:sz w:val="20"/>
+              </w:rPr>
+              <w:fldChar w:fldCharType="end"/>
+            </w:r>
+          </w:p>
+        </w:tc>
+        <w:tc>
+          <w:tcPr>
+            <w:tcW w:w="3787" w:type="dxa"/>
+            <w:gridSpan w:val="9"/>
+          </w:tcPr>
+          <w:p>
+            <w:pPr>
+              <w:rPr>
+                <w:sz w:val="22"/>
+              </w:rPr>
+            </w:pPr>
+          </w:p>
+        </w:tc>
+      </w:tr>
+      <w:tr>
+        <w:trPr>
+          <w:gridAfter w:val="1"/>
+          <w:wAfter w:w="83" w:type="dxa"/>
+          <w:trHeight w:val="210"/>
         </w:trPr>
         <w:tc>
           <w:tcPr>
@@ -465,7 +591,7 @@
                 <w:position w:val="6"/>
                 <w:sz w:val="18"/>
               </w:rPr>
-              <w:t>City, State, Zip</w:t>
+              <w:t>Tenant</w:t>
             </w:r>
           </w:p>
         </w:tc>
@@ -502,224 +628,6 @@
         </w:tc>
         <w:tc>
           <w:tcPr>
-            <w:tcW w:w="4950" w:type="dxa"/>
-            <w:gridSpan w:val="9"/>
-          </w:tcPr>
-          <w:p>
-            <w:pPr>
-              <w:rPr>
-                <w:sz w:val="20"/>
-              </w:rPr>
-            </w:pPr>
-          </w:p>
-        </w:tc>
-        <w:tc>
-          <w:tcPr>
-            <w:tcW w:w="3787" w:type="dxa"/>
-            <w:gridSpan w:val="9"/>
-          </w:tcPr>
-          <w:p>
-            <w:pPr>
-              <w:rPr>
-                <w:sz w:val="22"/>
-              </w:rPr>
-            </w:pPr>
-          </w:p>
-        </w:tc>
-      </w:tr>
-      <w:tr>
-        <w:trPr>
-          <w:gridAfter w:val="1"/>
-          <w:wAfter w:w="83" w:type="dxa"/>
-        </w:trPr>
-        <w:tc>
-          <w:tcPr>
-            <w:tcW w:w="119" w:type="dxa"/>
-          </w:tcPr>
-          <w:p/>
-        </w:tc>
-        <w:tc>
-          <w:tcPr>
-            <w:tcW w:w="4950" w:type="dxa"/>
-            <w:gridSpan w:val="9"/>
-            <w:tcBorders>
-              <w:bottom w:val="single" w:sz="4" w:space="0" w:color="auto"/>
-            </w:tcBorders>
-          </w:tcPr>
-          <w:p>
-            <w:pPr>
-              <w:rPr>
-                <w:sz w:val="20"/>
-              </w:rPr>
-            </w:pPr>
-            <w:r>
-              <w:rPr>
-                <w:sz w:val="20"/>
-              </w:rPr>
-              <w:fldChar w:fldCharType="begin"/>
-            </w:r>
-            <w:r>
-              <w:rPr>
-                <w:sz w:val="20"/>
-              </w:rPr>
-              <w:instrText xml:space="preserve"> MERGEFIELD tname1 </w:instrText>
-            </w:r>
-            <w:r>
-              <w:rPr>
-                <w:sz w:val="20"/>
-              </w:rPr>
-              <w:fldChar w:fldCharType="separate"/>
-            </w:r>
-            <w:r>
-              <w:rPr>
-                <w:noProof/>
-                <w:sz w:val="20"/>
-              </w:rPr>
-              <w:t>«tname1»</w:t>
-            </w:r>
-            <w:r>
-              <w:rPr>
-                <w:sz w:val="20"/>
-              </w:rPr>
-              <w:fldChar w:fldCharType="end"/>
-            </w:r>
-            <w:r>
-              <w:rPr>
-                <w:sz w:val="20"/>
-              </w:rPr>
-              <w:t xml:space="preserve"> </w:t>
-            </w:r>
-            <w:r>
-              <w:rPr>
-                <w:sz w:val="20"/>
-              </w:rPr>
-              <w:fldChar w:fldCharType="begin"/>
-            </w:r>
-            <w:r>
-              <w:rPr>
-                <w:sz w:val="20"/>
-              </w:rPr>
-              <w:instrText xml:space="preserve"> MERGEFIELD tname2 </w:instrText>
-            </w:r>
-            <w:r>
-              <w:rPr>
-                <w:sz w:val="20"/>
-              </w:rPr>
-              <w:fldChar w:fldCharType="separate"/>
-            </w:r>
-            <w:r>
-              <w:rPr>
-                <w:noProof/>
-                <w:sz w:val="20"/>
-              </w:rPr>
-              <w:t>«tname2»</w:t>
-            </w:r>
-            <w:r>
-              <w:rPr>
-                <w:sz w:val="20"/>
-              </w:rPr>
-              <w:fldChar w:fldCharType="end"/>
-            </w:r>
-          </w:p>
-        </w:tc>
-        <w:tc>
-          <w:tcPr>
-            <w:tcW w:w="3787" w:type="dxa"/>
-            <w:gridSpan w:val="9"/>
-          </w:tcPr>
-          <w:p>
-            <w:pPr>
-              <w:rPr>
-                <w:sz w:val="22"/>
-              </w:rPr>
-            </w:pPr>
-          </w:p>
-        </w:tc>
-      </w:tr>
-      <w:tr>
-        <w:trPr>
-          <w:gridAfter w:val="1"/>
-          <w:wAfter w:w="83" w:type="dxa"/>
-          <w:trHeight w:val="210"/>
-        </w:trPr>
-        <w:tc>
-          <w:tcPr>
-            <w:tcW w:w="136" w:type="dxa"/>
-            <w:gridSpan w:val="2"/>
-            <w:noWrap/>
-            <w:tcMar>
-              <w:top w:w="14" w:type="dxa"/>
-              <w:left w:w="58" w:type="dxa"/>
-              <w:right w:w="58" w:type="dxa"/>
-            </w:tcMar>
-          </w:tcPr>
-          <w:p/>
-        </w:tc>
-        <w:tc>
-          <w:tcPr>
-            <w:tcW w:w="4933" w:type="dxa"/>
-            <w:gridSpan w:val="8"/>
-            <w:tcBorders>
-              <w:top w:val="single" w:sz="4" w:space="0" w:color="auto"/>
-            </w:tcBorders>
-            <w:noWrap/>
-            <w:tcMar>
-              <w:top w:w="14" w:type="dxa"/>
-              <w:left w:w="58" w:type="dxa"/>
-              <w:right w:w="58" w:type="dxa"/>
-            </w:tcMar>
-          </w:tcPr>
-          <w:p>
-            <w:pPr>
-              <w:rPr>
-                <w:i/>
-                <w:position w:val="6"/>
-                <w:sz w:val="18"/>
-              </w:rPr>
-            </w:pPr>
-            <w:r>
-              <w:rPr>
-                <w:i/>
-                <w:position w:val="6"/>
-                <w:sz w:val="18"/>
-              </w:rPr>
-              <w:t>Tenant</w:t>
-            </w:r>
-          </w:p>
-        </w:tc>
-        <w:tc>
-          <w:tcPr>
-            <w:tcW w:w="3787" w:type="dxa"/>
-            <w:gridSpan w:val="9"/>
-            <w:noWrap/>
-            <w:tcMar>
-              <w:top w:w="14" w:type="dxa"/>
-              <w:left w:w="58" w:type="dxa"/>
-              <w:right w:w="58" w:type="dxa"/>
-            </w:tcMar>
-          </w:tcPr>
-          <w:p>
-            <w:pPr>
-              <w:rPr>
-                <w:sz w:val="22"/>
-              </w:rPr>
-            </w:pPr>
-          </w:p>
-        </w:tc>
-      </w:tr>
-      <w:tr>
-        <w:trPr>
-          <w:gridAfter w:val="1"/>
-          <w:wAfter w:w="83" w:type="dxa"/>
-        </w:trPr>
-        <w:tc>
-          <w:tcPr>
-            <w:tcW w:w="119" w:type="dxa"/>
-          </w:tcPr>
-          <w:p/>
-        </w:tc>
-        <w:tc>
-          <w:tcPr>
             <w:tcW w:w="5940" w:type="dxa"/>
             <w:gridSpan w:val="12"/>
             <w:tcBorders>
@@ -766,6 +674,55 @@
                 <w:sz w:val="18"/>
               </w:rPr>
               <w:t>«forwarding»</w:t>
+            </w:r>
+            <w:r>
+              <w:rPr>
+                <w:i/>
+                <w:position w:val="6"/>
+                <w:sz w:val="18"/>
+              </w:rPr>
+              <w:fldChar w:fldCharType="end"/>
+            </w:r>
+            <w:r>
+              <w:rPr>
+                <w:i/>
+                <w:position w:val="6"/>
+                <w:sz w:val="18"/>
+              </w:rPr>
+              <w:t xml:space="preserve"> </w:t>
+            </w:r>
+            <w:r>
+              <w:rPr>
+                <w:i/>
+                <w:position w:val="6"/>
+                <w:sz w:val="18"/>
+              </w:rPr>
+              <w:fldChar w:fldCharType="begin"/>
+            </w:r>
+            <w:r>
+              <w:rPr>
+                <w:i/>
+                <w:position w:val="6"/>
+                <w:sz w:val="18"/>
+              </w:rPr>
+              <w:instrText xml:space="preserve"> MERGEFIELD forwarding2 </w:instrText>
+            </w:r>
+            <w:r>
+              <w:rPr>
+                <w:i/>
+                <w:position w:val="6"/>
+                <w:sz w:val="18"/>
+              </w:rPr>
+              <w:fldChar w:fldCharType="separate"/>
+            </w:r>
+            <w:r>
+              <w:rPr>
+                <w:i/>
+                <w:noProof/>
+                <w:position w:val="6"/>
+                <w:sz w:val="18"/>
+              </w:rPr>
+              <w:t>«forwarding2»</w:t>
             </w:r>
             <w:r>
               <w:rPr>
@@ -874,78 +831,21 @@
         </w:tc>
         <w:tc>
           <w:tcPr>
-            <w:tcW w:w="5940" w:type="dxa"/>
+            <w:tcW w:w="4050" w:type="dxa"/>
+            <w:gridSpan w:val="6"/>
+          </w:tcPr>
+          <w:p>
+            <w:pPr>
+              <w:rPr>
+                <w:sz w:val="20"/>
+              </w:rPr>
+            </w:pPr>
+          </w:p>
+        </w:tc>
+        <w:tc>
+          <w:tcPr>
+            <w:tcW w:w="4687" w:type="dxa"/>
             <w:gridSpan w:val="12"/>
-            <w:tcBorders>
-              <w:bottom w:val="single" w:sz="4" w:space="0" w:color="auto"/>
-            </w:tcBorders>
-          </w:tcPr>
-          <w:p>
-            <w:pPr>
-              <w:tabs>
-                <w:tab w:val="left" w:pos="902"/>
-              </w:tabs>
-              <w:rPr>
-                <w:i/>
-                <w:position w:val="6"/>
-                <w:sz w:val="18"/>
-              </w:rPr>
-            </w:pPr>
-            <w:r>
-              <w:rPr>
-                <w:i/>
-                <w:position w:val="6"/>
-                <w:sz w:val="18"/>
-              </w:rPr>
-              <w:fldChar w:fldCharType="begin"/>
-            </w:r>
-            <w:r>
-              <w:rPr>
-                <w:i/>
-                <w:position w:val="6"/>
-                <w:sz w:val="18"/>
-              </w:rPr>
-              <w:instrText xml:space="preserve"> MERGEFIELD forwarding2 </w:instrText>
-            </w:r>
-            <w:r>
-              <w:rPr>
-                <w:i/>
-                <w:position w:val="6"/>
-                <w:sz w:val="18"/>
-              </w:rPr>
-              <w:fldChar w:fldCharType="separate"/>
-            </w:r>
-            <w:r>
-              <w:rPr>
-                <w:i/>
-                <w:noProof/>
-                <w:position w:val="6"/>
-                <w:sz w:val="18"/>
-              </w:rPr>
-              <w:t>«forwarding2»</w:t>
-            </w:r>
-            <w:r>
-              <w:rPr>
-                <w:i/>
-                <w:position w:val="6"/>
-                <w:sz w:val="18"/>
-              </w:rPr>
-              <w:fldChar w:fldCharType="end"/>
-            </w:r>
-            <w:r>
-              <w:rPr>
-                <w:i/>
-                <w:position w:val="6"/>
-                <w:sz w:val="18"/>
-              </w:rPr>
-              <w:tab/>
-            </w:r>
-          </w:p>
-        </w:tc>
-        <w:tc>
-          <w:tcPr>
-            <w:tcW w:w="2797" w:type="dxa"/>
-            <w:gridSpan w:val="6"/>
           </w:tcPr>
           <w:p>
             <w:pPr>
@@ -963,59 +863,31 @@
         </w:trPr>
         <w:tc>
           <w:tcPr>
-            <w:tcW w:w="136" w:type="dxa"/>
-            <w:gridSpan w:val="2"/>
-            <w:noWrap/>
-            <w:tcMar>
-              <w:top w:w="14" w:type="dxa"/>
-              <w:left w:w="58" w:type="dxa"/>
-              <w:right w:w="58" w:type="dxa"/>
-            </w:tcMar>
-          </w:tcPr>
-          <w:p/>
-        </w:tc>
-        <w:tc>
-          <w:tcPr>
-            <w:tcW w:w="4933" w:type="dxa"/>
-            <w:gridSpan w:val="8"/>
-            <w:tcBorders>
-              <w:top w:val="single" w:sz="4" w:space="0" w:color="auto"/>
-            </w:tcBorders>
-            <w:noWrap/>
-            <w:tcMar>
-              <w:top w:w="14" w:type="dxa"/>
-              <w:left w:w="58" w:type="dxa"/>
-              <w:right w:w="58" w:type="dxa"/>
-            </w:tcMar>
-          </w:tcPr>
-          <w:p>
-            <w:pPr>
-              <w:rPr>
-                <w:i/>
-                <w:position w:val="6"/>
-                <w:sz w:val="18"/>
-              </w:rPr>
-            </w:pPr>
-            <w:r>
-              <w:rPr>
-                <w:i/>
-                <w:position w:val="6"/>
-                <w:sz w:val="18"/>
-              </w:rPr>
-              <w:t>City, State, Zip</w:t>
-            </w:r>
-          </w:p>
-        </w:tc>
-        <w:tc>
-          <w:tcPr>
-            <w:tcW w:w="3787" w:type="dxa"/>
-            <w:gridSpan w:val="9"/>
-            <w:noWrap/>
-            <w:tcMar>
-              <w:top w:w="14" w:type="dxa"/>
-              <w:left w:w="58" w:type="dxa"/>
-              <w:right w:w="58" w:type="dxa"/>
-            </w:tcMar>
+            <w:tcW w:w="990" w:type="dxa"/>
+            <w:gridSpan w:val="4"/>
+          </w:tcPr>
+          <w:p>
+            <w:bookmarkStart w:id="0" w:name="_GoBack"/>
+            <w:bookmarkEnd w:id="0"/>
+          </w:p>
+        </w:tc>
+        <w:tc>
+          <w:tcPr>
+            <w:tcW w:w="3179" w:type="dxa"/>
+            <w:gridSpan w:val="3"/>
+          </w:tcPr>
+          <w:p>
+            <w:pPr>
+              <w:rPr>
+                <w:sz w:val="20"/>
+              </w:rPr>
+            </w:pPr>
+          </w:p>
+        </w:tc>
+        <w:tc>
+          <w:tcPr>
+            <w:tcW w:w="4687" w:type="dxa"/>
+            <w:gridSpan w:val="12"/>
           </w:tcPr>
           <w:p>
             <w:pPr>
@@ -1033,14 +905,15 @@
         </w:trPr>
         <w:tc>
           <w:tcPr>
-            <w:tcW w:w="119" w:type="dxa"/>
+            <w:tcW w:w="990" w:type="dxa"/>
+            <w:gridSpan w:val="4"/>
           </w:tcPr>
           <w:p/>
         </w:tc>
         <w:tc>
           <w:tcPr>
-            <w:tcW w:w="4050" w:type="dxa"/>
-            <w:gridSpan w:val="6"/>
+            <w:tcW w:w="3179" w:type="dxa"/>
+            <w:gridSpan w:val="3"/>
           </w:tcPr>
           <w:p>
             <w:pPr>
@@ -1071,84 +944,6 @@
         </w:trPr>
         <w:tc>
           <w:tcPr>
-            <w:tcW w:w="990" w:type="dxa"/>
-            <w:gridSpan w:val="4"/>
-          </w:tcPr>
-          <w:p/>
-        </w:tc>
-        <w:tc>
-          <w:tcPr>
-            <w:tcW w:w="3179" w:type="dxa"/>
-            <w:gridSpan w:val="3"/>
-          </w:tcPr>
-          <w:p>
-            <w:pPr>
-              <w:rPr>
-                <w:sz w:val="20"/>
-              </w:rPr>
-            </w:pPr>
-          </w:p>
-        </w:tc>
-        <w:tc>
-          <w:tcPr>
-            <w:tcW w:w="4687" w:type="dxa"/>
-            <w:gridSpan w:val="12"/>
-          </w:tcPr>
-          <w:p>
-            <w:pPr>
-              <w:rPr>
-                <w:sz w:val="22"/>
-              </w:rPr>
-            </w:pPr>
-          </w:p>
-        </w:tc>
-      </w:tr>
-      <w:tr>
-        <w:trPr>
-          <w:gridAfter w:val="1"/>
-          <w:wAfter w:w="83" w:type="dxa"/>
-        </w:trPr>
-        <w:tc>
-          <w:tcPr>
-            <w:tcW w:w="990" w:type="dxa"/>
-            <w:gridSpan w:val="4"/>
-          </w:tcPr>
-          <w:p/>
-        </w:tc>
-        <w:tc>
-          <w:tcPr>
-            <w:tcW w:w="3179" w:type="dxa"/>
-            <w:gridSpan w:val="3"/>
-          </w:tcPr>
-          <w:p>
-            <w:pPr>
-              <w:rPr>
-                <w:sz w:val="20"/>
-              </w:rPr>
-            </w:pPr>
-          </w:p>
-        </w:tc>
-        <w:tc>
-          <w:tcPr>
-            <w:tcW w:w="4687" w:type="dxa"/>
-            <w:gridSpan w:val="12"/>
-          </w:tcPr>
-          <w:p>
-            <w:pPr>
-              <w:rPr>
-                <w:sz w:val="22"/>
-              </w:rPr>
-            </w:pPr>
-          </w:p>
-        </w:tc>
-      </w:tr>
-      <w:tr>
-        <w:trPr>
-          <w:gridAfter w:val="1"/>
-          <w:wAfter w:w="83" w:type="dxa"/>
-        </w:trPr>
-        <w:tc>
-          <w:tcPr>
             <w:tcW w:w="209" w:type="dxa"/>
             <w:gridSpan w:val="3"/>
           </w:tcPr>
@@ -1167,25 +962,51 @@
             </w:tcBorders>
           </w:tcPr>
           <w:p>
-            <w:fldSimple w:instr=" MERGEFIELD tname1 ">
-              <w:r>
-                <w:rPr>
-                  <w:noProof/>
-                </w:rPr>
-                <w:t>«tname1»</w:t>
-              </w:r>
-            </w:fldSimple>
+            <w:r>
+              <w:fldChar w:fldCharType="begin"/>
+            </w:r>
+            <w:r>
+              <w:instrText xml:space="preserve"> MERGEFIELD tname1 </w:instrText>
+            </w:r>
+            <w:r>
+              <w:fldChar w:fldCharType="separate"/>
+            </w:r>
+            <w:r>
+              <w:rPr>
+                <w:noProof/>
+              </w:rPr>
+              <w:t>«tname1»</w:t>
+            </w:r>
+            <w:r>
+              <w:rPr>
+                <w:noProof/>
+              </w:rPr>
+              <w:fldChar w:fldCharType="end"/>
+            </w:r>
             <w:r>
               <w:t xml:space="preserve"> </w:t>
             </w:r>
-            <w:fldSimple w:instr=" MERGEFIELD tname2 ">
-              <w:r>
-                <w:rPr>
-                  <w:noProof/>
-                </w:rPr>
-                <w:t>«tname2»</w:t>
-              </w:r>
-            </w:fldSimple>
+            <w:r>
+              <w:fldChar w:fldCharType="begin"/>
+            </w:r>
+            <w:r>
+              <w:instrText xml:space="preserve"> MERGEFIELD tname2 </w:instrText>
+            </w:r>
+            <w:r>
+              <w:fldChar w:fldCharType="separate"/>
+            </w:r>
+            <w:r>
+              <w:rPr>
+                <w:noProof/>
+              </w:rPr>
+              <w:t>«tname2»</w:t>
+            </w:r>
+            <w:r>
+              <w:rPr>
+                <w:noProof/>
+              </w:rPr>
+              <w:fldChar w:fldCharType="end"/>
+            </w:r>
           </w:p>
         </w:tc>
         <w:tc>
@@ -1217,14 +1038,27 @@
             </w:tcBorders>
           </w:tcPr>
           <w:p>
-            <w:fldSimple w:instr=" MERGEFIELD taddress ">
-              <w:r>
-                <w:rPr>
-                  <w:noProof/>
-                </w:rPr>
-                <w:t>«taddress»</w:t>
-              </w:r>
-            </w:fldSimple>
+            <w:r>
+              <w:fldChar w:fldCharType="begin"/>
+            </w:r>
+            <w:r>
+              <w:instrText xml:space="preserve"> MERGEFIELD taddress </w:instrText>
+            </w:r>
+            <w:r>
+              <w:fldChar w:fldCharType="separate"/>
+            </w:r>
+            <w:r>
+              <w:rPr>
+                <w:noProof/>
+              </w:rPr>
+              <w:t>«taddress»</w:t>
+            </w:r>
+            <w:r>
+              <w:rPr>
+                <w:noProof/>
+              </w:rPr>
+              <w:fldChar w:fldCharType="end"/>
+            </w:r>
           </w:p>
         </w:tc>
       </w:tr>
@@ -1418,14 +1252,27 @@
             <w:r>
               <w:t xml:space="preserve"> </w:t>
             </w:r>
-            <w:fldSimple w:instr=" MERGEFIELD taddress2 ">
-              <w:r>
-                <w:rPr>
-                  <w:noProof/>
-                </w:rPr>
-                <w:t>«taddress2»</w:t>
-              </w:r>
-            </w:fldSimple>
+            <w:r>
+              <w:fldChar w:fldCharType="begin"/>
+            </w:r>
+            <w:r>
+              <w:instrText xml:space="preserve"> MERGEFIELD taddress2 </w:instrText>
+            </w:r>
+            <w:r>
+              <w:fldChar w:fldCharType="separate"/>
+            </w:r>
+            <w:r>
+              <w:rPr>
+                <w:noProof/>
+              </w:rPr>
+              <w:t>«taddress2»</w:t>
+            </w:r>
+            <w:r>
+              <w:rPr>
+                <w:noProof/>
+              </w:rPr>
+              <w:fldChar w:fldCharType="end"/>
+            </w:r>
           </w:p>
         </w:tc>
         <w:tc>
@@ -2097,8 +1944,6 @@
         </w:rPr>
         <w:t>___________________</w:t>
       </w:r>
-      <w:bookmarkStart w:id="0" w:name="_GoBack"/>
-      <w:bookmarkEnd w:id="0"/>
     </w:p>
     <w:p>
       <w:pPr>

--- a/Fall_2017/work/lchen26/p4/deposit.docx
+++ b/Fall_2017/work/lchen26/p4/deposit.docx
@@ -4,7 +4,7 @@
   <w:body>
     <w:tbl>
       <w:tblPr>
-        <w:tblW w:w="8939" w:type="dxa"/>
+        <w:tblW w:w="9209" w:type="dxa"/>
         <w:tblLayout w:type="fixed"/>
         <w:tblCellMar>
           <w:left w:w="29" w:type="dxa"/>
@@ -22,22 +22,22 @@
         <w:gridCol w:w="360"/>
         <w:gridCol w:w="234"/>
         <w:gridCol w:w="475"/>
-        <w:gridCol w:w="191"/>
+        <w:gridCol w:w="101"/>
+        <w:gridCol w:w="90"/>
         <w:gridCol w:w="619"/>
         <w:gridCol w:w="360"/>
         <w:gridCol w:w="11"/>
-        <w:gridCol w:w="79"/>
-        <w:gridCol w:w="641"/>
+        <w:gridCol w:w="720"/>
         <w:gridCol w:w="109"/>
         <w:gridCol w:w="161"/>
         <w:gridCol w:w="889"/>
         <w:gridCol w:w="918"/>
-        <w:gridCol w:w="83"/>
+        <w:gridCol w:w="353"/>
       </w:tblGrid>
       <w:tr>
         <w:trPr>
           <w:gridAfter w:val="1"/>
-          <w:wAfter w:w="83" w:type="dxa"/>
+          <w:wAfter w:w="353" w:type="dxa"/>
         </w:trPr>
         <w:tc>
           <w:tcPr>
@@ -58,7 +58,7 @@
       <w:tr>
         <w:trPr>
           <w:gridAfter w:val="1"/>
-          <w:wAfter w:w="83" w:type="dxa"/>
+          <w:wAfter w:w="353" w:type="dxa"/>
         </w:trPr>
         <w:tc>
           <w:tcPr>
@@ -76,7 +76,7 @@
       <w:tr>
         <w:trPr>
           <w:gridAfter w:val="1"/>
-          <w:wAfter w:w="83" w:type="dxa"/>
+          <w:wAfter w:w="353" w:type="dxa"/>
         </w:trPr>
         <w:tc>
           <w:tcPr>
@@ -87,39 +87,26 @@
         <w:tc>
           <w:tcPr>
             <w:tcW w:w="4950" w:type="dxa"/>
-            <w:gridSpan w:val="9"/>
+            <w:gridSpan w:val="10"/>
             <w:tcBorders>
               <w:bottom w:val="single" w:sz="4" w:space="0" w:color="auto"/>
             </w:tcBorders>
           </w:tcPr>
           <w:p>
-            <w:r>
-              <w:fldChar w:fldCharType="begin"/>
-            </w:r>
-            <w:r>
-              <w:instrText xml:space="preserve"> MERGEFIELD lname </w:instrText>
-            </w:r>
-            <w:r>
-              <w:fldChar w:fldCharType="separate"/>
-            </w:r>
-            <w:r>
-              <w:rPr>
-                <w:noProof/>
-              </w:rPr>
-              <w:t>«lname»</w:t>
-            </w:r>
-            <w:r>
-              <w:rPr>
-                <w:noProof/>
-              </w:rPr>
-              <w:fldChar w:fldCharType="end"/>
-            </w:r>
+            <w:fldSimple w:instr=" MERGEFIELD lname ">
+              <w:r>
+                <w:rPr>
+                  <w:noProof/>
+                </w:rPr>
+                <w:t>«lname»</w:t>
+              </w:r>
+            </w:fldSimple>
           </w:p>
         </w:tc>
         <w:tc>
           <w:tcPr>
             <w:tcW w:w="3787" w:type="dxa"/>
-            <w:gridSpan w:val="9"/>
+            <w:gridSpan w:val="8"/>
           </w:tcPr>
           <w:p/>
         </w:tc>
@@ -127,7 +114,7 @@
       <w:tr>
         <w:trPr>
           <w:gridAfter w:val="1"/>
-          <w:wAfter w:w="83" w:type="dxa"/>
+          <w:wAfter w:w="353" w:type="dxa"/>
         </w:trPr>
         <w:tc>
           <w:tcPr>
@@ -145,7 +132,7 @@
         <w:tc>
           <w:tcPr>
             <w:tcW w:w="4933" w:type="dxa"/>
-            <w:gridSpan w:val="8"/>
+            <w:gridSpan w:val="9"/>
             <w:tcBorders>
               <w:top w:val="single" w:sz="4" w:space="0" w:color="auto"/>
             </w:tcBorders>
@@ -177,7 +164,7 @@
         <w:tc>
           <w:tcPr>
             <w:tcW w:w="3787" w:type="dxa"/>
-            <w:gridSpan w:val="9"/>
+            <w:gridSpan w:val="8"/>
             <w:noWrap/>
             <w:tcMar>
               <w:top w:w="14" w:type="dxa"/>
@@ -197,7 +184,7 @@
       <w:tr>
         <w:trPr>
           <w:gridAfter w:val="1"/>
-          <w:wAfter w:w="83" w:type="dxa"/>
+          <w:wAfter w:w="353" w:type="dxa"/>
         </w:trPr>
         <w:tc>
           <w:tcPr>
@@ -208,7 +195,7 @@
         <w:tc>
           <w:tcPr>
             <w:tcW w:w="5940" w:type="dxa"/>
-            <w:gridSpan w:val="12"/>
+            <w:gridSpan w:val="13"/>
             <w:tcBorders>
               <w:bottom w:val="single" w:sz="4" w:space="0" w:color="auto"/>
             </w:tcBorders>
@@ -316,7 +303,7 @@
         <w:tc>
           <w:tcPr>
             <w:tcW w:w="2797" w:type="dxa"/>
-            <w:gridSpan w:val="6"/>
+            <w:gridSpan w:val="5"/>
           </w:tcPr>
           <w:p>
             <w:pPr>
@@ -330,7 +317,7 @@
       <w:tr>
         <w:trPr>
           <w:gridAfter w:val="1"/>
-          <w:wAfter w:w="83" w:type="dxa"/>
+          <w:wAfter w:w="353" w:type="dxa"/>
         </w:trPr>
         <w:tc>
           <w:tcPr>
@@ -348,7 +335,7 @@
         <w:tc>
           <w:tcPr>
             <w:tcW w:w="5923" w:type="dxa"/>
-            <w:gridSpan w:val="11"/>
+            <w:gridSpan w:val="12"/>
             <w:tcBorders>
               <w:top w:val="single" w:sz="4" w:space="0" w:color="auto"/>
             </w:tcBorders>
@@ -380,7 +367,7 @@
         <w:tc>
           <w:tcPr>
             <w:tcW w:w="2797" w:type="dxa"/>
-            <w:gridSpan w:val="6"/>
+            <w:gridSpan w:val="5"/>
             <w:noWrap/>
             <w:tcMar>
               <w:top w:w="14" w:type="dxa"/>
@@ -400,7 +387,7 @@
       <w:tr>
         <w:trPr>
           <w:gridAfter w:val="1"/>
-          <w:wAfter w:w="83" w:type="dxa"/>
+          <w:wAfter w:w="353" w:type="dxa"/>
         </w:trPr>
         <w:tc>
           <w:tcPr>
@@ -411,7 +398,7 @@
         <w:tc>
           <w:tcPr>
             <w:tcW w:w="4950" w:type="dxa"/>
-            <w:gridSpan w:val="9"/>
+            <w:gridSpan w:val="10"/>
           </w:tcPr>
           <w:p>
             <w:pPr>
@@ -424,7 +411,7 @@
         <w:tc>
           <w:tcPr>
             <w:tcW w:w="3787" w:type="dxa"/>
-            <w:gridSpan w:val="9"/>
+            <w:gridSpan w:val="8"/>
           </w:tcPr>
           <w:p>
             <w:pPr>
@@ -438,7 +425,7 @@
       <w:tr>
         <w:trPr>
           <w:gridAfter w:val="1"/>
-          <w:wAfter w:w="83" w:type="dxa"/>
+          <w:wAfter w:w="353" w:type="dxa"/>
         </w:trPr>
         <w:tc>
           <w:tcPr>
@@ -449,7 +436,7 @@
         <w:tc>
           <w:tcPr>
             <w:tcW w:w="4950" w:type="dxa"/>
-            <w:gridSpan w:val="9"/>
+            <w:gridSpan w:val="10"/>
             <w:tcBorders>
               <w:bottom w:val="single" w:sz="4" w:space="0" w:color="auto"/>
             </w:tcBorders>
@@ -533,7 +520,7 @@
         <w:tc>
           <w:tcPr>
             <w:tcW w:w="3787" w:type="dxa"/>
-            <w:gridSpan w:val="9"/>
+            <w:gridSpan w:val="8"/>
           </w:tcPr>
           <w:p>
             <w:pPr>
@@ -547,7 +534,7 @@
       <w:tr>
         <w:trPr>
           <w:gridAfter w:val="1"/>
-          <w:wAfter w:w="83" w:type="dxa"/>
+          <w:wAfter w:w="353" w:type="dxa"/>
           <w:trHeight w:val="210"/>
         </w:trPr>
         <w:tc>
@@ -566,7 +553,7 @@
         <w:tc>
           <w:tcPr>
             <w:tcW w:w="4933" w:type="dxa"/>
-            <w:gridSpan w:val="8"/>
+            <w:gridSpan w:val="9"/>
             <w:tcBorders>
               <w:top w:val="single" w:sz="4" w:space="0" w:color="auto"/>
             </w:tcBorders>
@@ -598,7 +585,7 @@
         <w:tc>
           <w:tcPr>
             <w:tcW w:w="3787" w:type="dxa"/>
-            <w:gridSpan w:val="9"/>
+            <w:gridSpan w:val="8"/>
             <w:noWrap/>
             <w:tcMar>
               <w:top w:w="14" w:type="dxa"/>
@@ -618,7 +605,7 @@
       <w:tr>
         <w:trPr>
           <w:gridAfter w:val="1"/>
-          <w:wAfter w:w="83" w:type="dxa"/>
+          <w:wAfter w:w="353" w:type="dxa"/>
         </w:trPr>
         <w:tc>
           <w:tcPr>
@@ -629,7 +616,7 @@
         <w:tc>
           <w:tcPr>
             <w:tcW w:w="5940" w:type="dxa"/>
-            <w:gridSpan w:val="12"/>
+            <w:gridSpan w:val="13"/>
             <w:tcBorders>
               <w:bottom w:val="single" w:sz="4" w:space="0" w:color="auto"/>
             </w:tcBorders>
@@ -737,7 +724,7 @@
         <w:tc>
           <w:tcPr>
             <w:tcW w:w="2797" w:type="dxa"/>
-            <w:gridSpan w:val="6"/>
+            <w:gridSpan w:val="5"/>
           </w:tcPr>
           <w:p>
             <w:pPr>
@@ -751,7 +738,7 @@
       <w:tr>
         <w:trPr>
           <w:gridAfter w:val="1"/>
-          <w:wAfter w:w="83" w:type="dxa"/>
+          <w:wAfter w:w="353" w:type="dxa"/>
         </w:trPr>
         <w:tc>
           <w:tcPr>
@@ -769,7 +756,7 @@
         <w:tc>
           <w:tcPr>
             <w:tcW w:w="5923" w:type="dxa"/>
-            <w:gridSpan w:val="11"/>
+            <w:gridSpan w:val="12"/>
             <w:tcBorders>
               <w:top w:val="single" w:sz="4" w:space="0" w:color="auto"/>
             </w:tcBorders>
@@ -801,7 +788,7 @@
         <w:tc>
           <w:tcPr>
             <w:tcW w:w="2797" w:type="dxa"/>
-            <w:gridSpan w:val="6"/>
+            <w:gridSpan w:val="5"/>
             <w:noWrap/>
             <w:tcMar>
               <w:top w:w="14" w:type="dxa"/>
@@ -821,7 +808,7 @@
       <w:tr>
         <w:trPr>
           <w:gridAfter w:val="1"/>
-          <w:wAfter w:w="83" w:type="dxa"/>
+          <w:wAfter w:w="353" w:type="dxa"/>
         </w:trPr>
         <w:tc>
           <w:tcPr>
@@ -859,17 +846,14 @@
       <w:tr>
         <w:trPr>
           <w:gridAfter w:val="1"/>
-          <w:wAfter w:w="83" w:type="dxa"/>
+          <w:wAfter w:w="353" w:type="dxa"/>
         </w:trPr>
         <w:tc>
           <w:tcPr>
             <w:tcW w:w="990" w:type="dxa"/>
             <w:gridSpan w:val="4"/>
           </w:tcPr>
-          <w:p>
-            <w:bookmarkStart w:id="0" w:name="_GoBack"/>
-            <w:bookmarkEnd w:id="0"/>
-          </w:p>
+          <w:p/>
         </w:tc>
         <w:tc>
           <w:tcPr>
@@ -901,7 +885,7 @@
       <w:tr>
         <w:trPr>
           <w:gridAfter w:val="1"/>
-          <w:wAfter w:w="83" w:type="dxa"/>
+          <w:wAfter w:w="353" w:type="dxa"/>
         </w:trPr>
         <w:tc>
           <w:tcPr>
@@ -940,7 +924,7 @@
       <w:tr>
         <w:trPr>
           <w:gridAfter w:val="1"/>
-          <w:wAfter w:w="83" w:type="dxa"/>
+          <w:wAfter w:w="353" w:type="dxa"/>
         </w:trPr>
         <w:tc>
           <w:tcPr>
@@ -962,51 +946,25 @@
             </w:tcBorders>
           </w:tcPr>
           <w:p>
-            <w:r>
-              <w:fldChar w:fldCharType="begin"/>
-            </w:r>
-            <w:r>
-              <w:instrText xml:space="preserve"> MERGEFIELD tname1 </w:instrText>
-            </w:r>
-            <w:r>
-              <w:fldChar w:fldCharType="separate"/>
-            </w:r>
-            <w:r>
-              <w:rPr>
-                <w:noProof/>
-              </w:rPr>
-              <w:t>«tname1»</w:t>
-            </w:r>
-            <w:r>
-              <w:rPr>
-                <w:noProof/>
-              </w:rPr>
-              <w:fldChar w:fldCharType="end"/>
-            </w:r>
+            <w:fldSimple w:instr=" MERGEFIELD tname1 ">
+              <w:r>
+                <w:rPr>
+                  <w:noProof/>
+                </w:rPr>
+                <w:t>«tname1»</w:t>
+              </w:r>
+            </w:fldSimple>
             <w:r>
               <w:t xml:space="preserve"> </w:t>
             </w:r>
-            <w:r>
-              <w:fldChar w:fldCharType="begin"/>
-            </w:r>
-            <w:r>
-              <w:instrText xml:space="preserve"> MERGEFIELD tname2 </w:instrText>
-            </w:r>
-            <w:r>
-              <w:fldChar w:fldCharType="separate"/>
-            </w:r>
-            <w:r>
-              <w:rPr>
-                <w:noProof/>
-              </w:rPr>
-              <w:t>«tname2»</w:t>
-            </w:r>
-            <w:r>
-              <w:rPr>
-                <w:noProof/>
-              </w:rPr>
-              <w:fldChar w:fldCharType="end"/>
-            </w:r>
+            <w:fldSimple w:instr=" MERGEFIELD tname2 ">
+              <w:r>
+                <w:rPr>
+                  <w:noProof/>
+                </w:rPr>
+                <w:t>«tname2»</w:t>
+              </w:r>
+            </w:fldSimple>
           </w:p>
         </w:tc>
         <w:tc>
@@ -1038,34 +996,21 @@
             </w:tcBorders>
           </w:tcPr>
           <w:p>
-            <w:r>
-              <w:fldChar w:fldCharType="begin"/>
-            </w:r>
-            <w:r>
-              <w:instrText xml:space="preserve"> MERGEFIELD taddress </w:instrText>
-            </w:r>
-            <w:r>
-              <w:fldChar w:fldCharType="separate"/>
-            </w:r>
-            <w:r>
-              <w:rPr>
-                <w:noProof/>
-              </w:rPr>
-              <w:t>«taddress»</w:t>
-            </w:r>
-            <w:r>
-              <w:rPr>
-                <w:noProof/>
-              </w:rPr>
-              <w:fldChar w:fldCharType="end"/>
-            </w:r>
+            <w:fldSimple w:instr=" MERGEFIELD taddress ">
+              <w:r>
+                <w:rPr>
+                  <w:noProof/>
+                </w:rPr>
+                <w:t>«taddress»</w:t>
+              </w:r>
+            </w:fldSimple>
           </w:p>
         </w:tc>
       </w:tr>
       <w:tr>
         <w:trPr>
           <w:gridAfter w:val="1"/>
-          <w:wAfter w:w="83" w:type="dxa"/>
+          <w:wAfter w:w="353" w:type="dxa"/>
         </w:trPr>
         <w:tc>
           <w:tcPr>
@@ -1129,7 +1074,7 @@
         <w:tc>
           <w:tcPr>
             <w:tcW w:w="810" w:type="dxa"/>
-            <w:gridSpan w:val="2"/>
+            <w:gridSpan w:val="3"/>
             <w:noWrap/>
             <w:tcMar>
               <w:top w:w="14" w:type="dxa"/>
@@ -1198,7 +1143,7 @@
         <w:tc>
           <w:tcPr>
             <w:tcW w:w="2808" w:type="dxa"/>
-            <w:gridSpan w:val="7"/>
+            <w:gridSpan w:val="6"/>
             <w:noWrap/>
             <w:tcMar>
               <w:top w:w="14" w:type="dxa"/>
@@ -1252,27 +1197,14 @@
             <w:r>
               <w:t xml:space="preserve"> </w:t>
             </w:r>
-            <w:r>
-              <w:fldChar w:fldCharType="begin"/>
-            </w:r>
-            <w:r>
-              <w:instrText xml:space="preserve"> MERGEFIELD taddress2 </w:instrText>
-            </w:r>
-            <w:r>
-              <w:fldChar w:fldCharType="separate"/>
-            </w:r>
-            <w:r>
-              <w:rPr>
-                <w:noProof/>
-              </w:rPr>
-              <w:t>«taddress2»</w:t>
-            </w:r>
-            <w:r>
-              <w:rPr>
-                <w:noProof/>
-              </w:rPr>
-              <w:fldChar w:fldCharType="end"/>
-            </w:r>
+            <w:fldSimple w:instr=" MERGEFIELD taddress2 ">
+              <w:r>
+                <w:rPr>
+                  <w:noProof/>
+                </w:rPr>
+                <w:t>«taddress2»</w:t>
+              </w:r>
+            </w:fldSimple>
           </w:p>
         </w:tc>
         <w:tc>
@@ -1308,8 +1240,7 @@
         </w:tc>
         <w:tc>
           <w:tcPr>
-            <w:tcW w:w="1260" w:type="dxa"/>
-            <w:gridSpan w:val="5"/>
+            <w:tcW w:w="101" w:type="dxa"/>
             <w:tcBorders>
               <w:bottom w:val="single" w:sz="4" w:space="0" w:color="auto"/>
             </w:tcBorders>
@@ -1334,8 +1265,8 @@
         </w:tc>
         <w:tc>
           <w:tcPr>
-            <w:tcW w:w="2801" w:type="dxa"/>
-            <w:gridSpan w:val="6"/>
+            <w:tcW w:w="4230" w:type="dxa"/>
+            <w:gridSpan w:val="10"/>
             <w:tcBorders>
               <w:bottom w:val="single" w:sz="4" w:space="0" w:color="auto"/>
             </w:tcBorders>
@@ -1353,7 +1284,7 @@
               <w:rPr>
                 <w:color w:val="000000"/>
               </w:rPr>
-              <w:t xml:space="preserve"> </w:t>
+              <w:t xml:space="preserve">                    </w:t>
             </w:r>
             <w:r>
               <w:rPr>
@@ -1386,11 +1317,13 @@
               </w:rPr>
               <w:fldChar w:fldCharType="end"/>
             </w:r>
-            <w:r>
-              <w:rPr>
-                <w:color w:val="000000"/>
-              </w:rPr>
-              <w:t xml:space="preserve">                       </w:t>
+            <w:bookmarkStart w:id="0" w:name="_GoBack"/>
+            <w:bookmarkEnd w:id="0"/>
+            <w:r>
+              <w:rPr>
+                <w:color w:val="000000"/>
+              </w:rPr>
+              <w:t xml:space="preserve">                                               </w:t>
             </w:r>
           </w:p>
         </w:tc>
@@ -1398,7 +1331,7 @@
       <w:tr>
         <w:trPr>
           <w:gridAfter w:val="1"/>
-          <w:wAfter w:w="83" w:type="dxa"/>
+          <w:wAfter w:w="353" w:type="dxa"/>
         </w:trPr>
         <w:tc>
           <w:tcPr>
@@ -1457,7 +1390,7 @@
         <w:tc>
           <w:tcPr>
             <w:tcW w:w="1170" w:type="dxa"/>
-            <w:gridSpan w:val="3"/>
+            <w:gridSpan w:val="4"/>
             <w:tcBorders>
               <w:top w:val="single" w:sz="4" w:space="0" w:color="auto"/>
             </w:tcBorders>
@@ -1513,7 +1446,7 @@
         <w:tc>
           <w:tcPr>
             <w:tcW w:w="731" w:type="dxa"/>
-            <w:gridSpan w:val="3"/>
+            <w:gridSpan w:val="2"/>
             <w:shd w:val="clear" w:color="auto" w:fill="auto"/>
             <w:noWrap/>
             <w:tcMar>
@@ -1612,7 +1545,7 @@
       <w:tr>
         <w:trPr>
           <w:gridAfter w:val="1"/>
-          <w:wAfter w:w="83" w:type="dxa"/>
+          <w:wAfter w:w="353" w:type="dxa"/>
         </w:trPr>
         <w:tc>
           <w:tcPr>

--- a/Fall_2017/work/lchen26/p4/deposit.docx
+++ b/Fall_2017/work/lchen26/p4/deposit.docx
@@ -93,14 +93,27 @@
             </w:tcBorders>
           </w:tcPr>
           <w:p>
-            <w:fldSimple w:instr=" MERGEFIELD lname ">
-              <w:r>
-                <w:rPr>
-                  <w:noProof/>
-                </w:rPr>
-                <w:t>«lname»</w:t>
-              </w:r>
-            </w:fldSimple>
+            <w:r>
+              <w:fldChar w:fldCharType="begin"/>
+            </w:r>
+            <w:r>
+              <w:instrText xml:space="preserve"> MERGEFIELD lname </w:instrText>
+            </w:r>
+            <w:r>
+              <w:fldChar w:fldCharType="separate"/>
+            </w:r>
+            <w:r>
+              <w:rPr>
+                <w:noProof/>
+              </w:rPr>
+              <w:t>«lname»</w:t>
+            </w:r>
+            <w:r>
+              <w:rPr>
+                <w:noProof/>
+              </w:rPr>
+              <w:fldChar w:fldCharType="end"/>
+            </w:r>
           </w:p>
         </w:tc>
         <w:tc>
@@ -946,25 +959,51 @@
             </w:tcBorders>
           </w:tcPr>
           <w:p>
-            <w:fldSimple w:instr=" MERGEFIELD tname1 ">
-              <w:r>
-                <w:rPr>
-                  <w:noProof/>
-                </w:rPr>
-                <w:t>«tname1»</w:t>
-              </w:r>
-            </w:fldSimple>
+            <w:r>
+              <w:fldChar w:fldCharType="begin"/>
+            </w:r>
+            <w:r>
+              <w:instrText xml:space="preserve"> MERGEFIELD tname1 </w:instrText>
+            </w:r>
+            <w:r>
+              <w:fldChar w:fldCharType="separate"/>
+            </w:r>
+            <w:r>
+              <w:rPr>
+                <w:noProof/>
+              </w:rPr>
+              <w:t>«tname1»</w:t>
+            </w:r>
+            <w:r>
+              <w:rPr>
+                <w:noProof/>
+              </w:rPr>
+              <w:fldChar w:fldCharType="end"/>
+            </w:r>
             <w:r>
               <w:t xml:space="preserve"> </w:t>
             </w:r>
-            <w:fldSimple w:instr=" MERGEFIELD tname2 ">
-              <w:r>
-                <w:rPr>
-                  <w:noProof/>
-                </w:rPr>
-                <w:t>«tname2»</w:t>
-              </w:r>
-            </w:fldSimple>
+            <w:r>
+              <w:fldChar w:fldCharType="begin"/>
+            </w:r>
+            <w:r>
+              <w:instrText xml:space="preserve"> MERGEFIELD tname2 </w:instrText>
+            </w:r>
+            <w:r>
+              <w:fldChar w:fldCharType="separate"/>
+            </w:r>
+            <w:r>
+              <w:rPr>
+                <w:noProof/>
+              </w:rPr>
+              <w:t>«tname2»</w:t>
+            </w:r>
+            <w:r>
+              <w:rPr>
+                <w:noProof/>
+              </w:rPr>
+              <w:fldChar w:fldCharType="end"/>
+            </w:r>
           </w:p>
         </w:tc>
         <w:tc>
@@ -996,14 +1035,27 @@
             </w:tcBorders>
           </w:tcPr>
           <w:p>
-            <w:fldSimple w:instr=" MERGEFIELD taddress ">
-              <w:r>
-                <w:rPr>
-                  <w:noProof/>
-                </w:rPr>
-                <w:t>«taddress»</w:t>
-              </w:r>
-            </w:fldSimple>
+            <w:r>
+              <w:fldChar w:fldCharType="begin"/>
+            </w:r>
+            <w:r>
+              <w:instrText xml:space="preserve"> MERGEFIELD taddress </w:instrText>
+            </w:r>
+            <w:r>
+              <w:fldChar w:fldCharType="separate"/>
+            </w:r>
+            <w:r>
+              <w:rPr>
+                <w:noProof/>
+              </w:rPr>
+              <w:t>«taddress»</w:t>
+            </w:r>
+            <w:r>
+              <w:rPr>
+                <w:noProof/>
+              </w:rPr>
+              <w:fldChar w:fldCharType="end"/>
+            </w:r>
           </w:p>
         </w:tc>
       </w:tr>
@@ -1197,14 +1249,27 @@
             <w:r>
               <w:t xml:space="preserve"> </w:t>
             </w:r>
-            <w:fldSimple w:instr=" MERGEFIELD taddress2 ">
-              <w:r>
-                <w:rPr>
-                  <w:noProof/>
-                </w:rPr>
-                <w:t>«taddress2»</w:t>
-              </w:r>
-            </w:fldSimple>
+            <w:r>
+              <w:fldChar w:fldCharType="begin"/>
+            </w:r>
+            <w:r>
+              <w:instrText xml:space="preserve"> MERGEFIELD taddress2 </w:instrText>
+            </w:r>
+            <w:r>
+              <w:fldChar w:fldCharType="separate"/>
+            </w:r>
+            <w:r>
+              <w:rPr>
+                <w:noProof/>
+              </w:rPr>
+              <w:t>«taddress2»</w:t>
+            </w:r>
+            <w:r>
+              <w:rPr>
+                <w:noProof/>
+              </w:rPr>
+              <w:fldChar w:fldCharType="end"/>
+            </w:r>
           </w:p>
         </w:tc>
         <w:tc>
@@ -1280,12 +1345,6 @@
                 <w:color w:val="000000"/>
               </w:rPr>
             </w:pPr>
-            <w:r>
-              <w:rPr>
-                <w:color w:val="000000"/>
-              </w:rPr>
-              <w:t xml:space="preserve">                    </w:t>
-            </w:r>
             <w:r>
               <w:rPr>
                 <w:color w:val="000000"/>

--- a/Fall_2017/work/lchen26/p4/deposit.docx
+++ b/Fall_2017/work/lchen26/p4/deposit.docx
@@ -4,7 +4,7 @@
   <w:body>
     <w:tbl>
       <w:tblPr>
-        <w:tblW w:w="9209" w:type="dxa"/>
+        <w:tblW w:w="8867" w:type="dxa"/>
         <w:tblLayout w:type="fixed"/>
         <w:tblCellMar>
           <w:left w:w="29" w:type="dxa"/>
@@ -13,36 +13,32 @@
         <w:tblLook w:val="00A0" w:firstRow="1" w:lastRow="0" w:firstColumn="1" w:lastColumn="0" w:noHBand="0" w:noVBand="0"/>
       </w:tblPr>
       <w:tblGrid>
-        <w:gridCol w:w="119"/>
+        <w:gridCol w:w="124"/>
         <w:gridCol w:w="17"/>
         <w:gridCol w:w="73"/>
         <w:gridCol w:w="781"/>
-        <w:gridCol w:w="2808"/>
-        <w:gridCol w:w="11"/>
-        <w:gridCol w:w="360"/>
-        <w:gridCol w:w="234"/>
-        <w:gridCol w:w="475"/>
-        <w:gridCol w:w="101"/>
-        <w:gridCol w:w="90"/>
-        <w:gridCol w:w="619"/>
-        <w:gridCol w:w="360"/>
-        <w:gridCol w:w="11"/>
-        <w:gridCol w:w="720"/>
-        <w:gridCol w:w="109"/>
-        <w:gridCol w:w="161"/>
-        <w:gridCol w:w="889"/>
-        <w:gridCol w:w="918"/>
-        <w:gridCol w:w="353"/>
+        <w:gridCol w:w="2810"/>
+        <w:gridCol w:w="10"/>
+        <w:gridCol w:w="361"/>
+        <w:gridCol w:w="233"/>
+        <w:gridCol w:w="476"/>
+        <w:gridCol w:w="192"/>
+        <w:gridCol w:w="618"/>
+        <w:gridCol w:w="359"/>
+        <w:gridCol w:w="14"/>
+        <w:gridCol w:w="827"/>
+        <w:gridCol w:w="162"/>
+        <w:gridCol w:w="886"/>
+        <w:gridCol w:w="924"/>
       </w:tblGrid>
       <w:tr>
         <w:trPr>
-          <w:gridAfter w:val="1"/>
-          <w:wAfter w:w="353" w:type="dxa"/>
+          <w:trHeight w:val="245"/>
         </w:trPr>
         <w:tc>
           <w:tcPr>
-            <w:tcW w:w="8856" w:type="dxa"/>
-            <w:gridSpan w:val="19"/>
+            <w:tcW w:w="8867" w:type="dxa"/>
+            <w:gridSpan w:val="17"/>
             <w:vAlign w:val="center"/>
           </w:tcPr>
           <w:p>
@@ -57,13 +53,12 @@
       </w:tr>
       <w:tr>
         <w:trPr>
-          <w:gridAfter w:val="1"/>
-          <w:wAfter w:w="353" w:type="dxa"/>
+          <w:trHeight w:val="245"/>
         </w:trPr>
         <w:tc>
           <w:tcPr>
-            <w:tcW w:w="8856" w:type="dxa"/>
-            <w:gridSpan w:val="19"/>
+            <w:tcW w:w="8867" w:type="dxa"/>
+            <w:gridSpan w:val="17"/>
             <w:vAlign w:val="center"/>
           </w:tcPr>
           <w:p>
@@ -75,19 +70,18 @@
       </w:tr>
       <w:tr>
         <w:trPr>
-          <w:gridAfter w:val="1"/>
-          <w:wAfter w:w="353" w:type="dxa"/>
+          <w:trHeight w:val="245"/>
         </w:trPr>
         <w:tc>
           <w:tcPr>
-            <w:tcW w:w="119" w:type="dxa"/>
+            <w:tcW w:w="118" w:type="dxa"/>
           </w:tcPr>
           <w:p/>
         </w:tc>
         <w:tc>
           <w:tcPr>
-            <w:tcW w:w="4950" w:type="dxa"/>
-            <w:gridSpan w:val="10"/>
+            <w:tcW w:w="4955" w:type="dxa"/>
+            <w:gridSpan w:val="9"/>
             <w:tcBorders>
               <w:bottom w:val="single" w:sz="4" w:space="0" w:color="auto"/>
             </w:tcBorders>
@@ -118,20 +112,19 @@
         </w:tc>
         <w:tc>
           <w:tcPr>
-            <w:tcW w:w="3787" w:type="dxa"/>
-            <w:gridSpan w:val="8"/>
+            <w:tcW w:w="3793" w:type="dxa"/>
+            <w:gridSpan w:val="7"/>
           </w:tcPr>
           <w:p/>
         </w:tc>
       </w:tr>
       <w:tr>
         <w:trPr>
-          <w:gridAfter w:val="1"/>
-          <w:wAfter w:w="353" w:type="dxa"/>
+          <w:trHeight w:val="245"/>
         </w:trPr>
         <w:tc>
           <w:tcPr>
-            <w:tcW w:w="136" w:type="dxa"/>
+            <w:tcW w:w="135" w:type="dxa"/>
             <w:gridSpan w:val="2"/>
             <w:noWrap/>
             <w:tcMar>
@@ -144,8 +137,8 @@
         </w:tc>
         <w:tc>
           <w:tcPr>
-            <w:tcW w:w="4933" w:type="dxa"/>
-            <w:gridSpan w:val="9"/>
+            <w:tcW w:w="4939" w:type="dxa"/>
+            <w:gridSpan w:val="8"/>
             <w:tcBorders>
               <w:top w:val="single" w:sz="4" w:space="0" w:color="auto"/>
             </w:tcBorders>
@@ -176,8 +169,8 @@
         </w:tc>
         <w:tc>
           <w:tcPr>
-            <w:tcW w:w="3787" w:type="dxa"/>
-            <w:gridSpan w:val="8"/>
+            <w:tcW w:w="3793" w:type="dxa"/>
+            <w:gridSpan w:val="7"/>
             <w:noWrap/>
             <w:tcMar>
               <w:top w:w="14" w:type="dxa"/>
@@ -196,19 +189,18 @@
       </w:tr>
       <w:tr>
         <w:trPr>
-          <w:gridAfter w:val="1"/>
-          <w:wAfter w:w="353" w:type="dxa"/>
+          <w:trHeight w:val="245"/>
         </w:trPr>
         <w:tc>
           <w:tcPr>
-            <w:tcW w:w="119" w:type="dxa"/>
+            <w:tcW w:w="118" w:type="dxa"/>
           </w:tcPr>
           <w:p/>
         </w:tc>
         <w:tc>
           <w:tcPr>
-            <w:tcW w:w="5940" w:type="dxa"/>
-            <w:gridSpan w:val="13"/>
+            <w:tcW w:w="5947" w:type="dxa"/>
+            <w:gridSpan w:val="12"/>
             <w:tcBorders>
               <w:bottom w:val="single" w:sz="4" w:space="0" w:color="auto"/>
             </w:tcBorders>
@@ -315,8 +307,8 @@
         </w:tc>
         <w:tc>
           <w:tcPr>
-            <w:tcW w:w="2797" w:type="dxa"/>
-            <w:gridSpan w:val="5"/>
+            <w:tcW w:w="2802" w:type="dxa"/>
+            <w:gridSpan w:val="4"/>
           </w:tcPr>
           <w:p>
             <w:pPr>
@@ -329,12 +321,11 @@
       </w:tr>
       <w:tr>
         <w:trPr>
-          <w:gridAfter w:val="1"/>
-          <w:wAfter w:w="353" w:type="dxa"/>
+          <w:trHeight w:val="245"/>
         </w:trPr>
         <w:tc>
           <w:tcPr>
-            <w:tcW w:w="136" w:type="dxa"/>
+            <w:tcW w:w="135" w:type="dxa"/>
             <w:gridSpan w:val="2"/>
             <w:noWrap/>
             <w:tcMar>
@@ -347,8 +338,8 @@
         </w:tc>
         <w:tc>
           <w:tcPr>
-            <w:tcW w:w="5923" w:type="dxa"/>
-            <w:gridSpan w:val="12"/>
+            <w:tcW w:w="5930" w:type="dxa"/>
+            <w:gridSpan w:val="11"/>
             <w:tcBorders>
               <w:top w:val="single" w:sz="4" w:space="0" w:color="auto"/>
             </w:tcBorders>
@@ -379,8 +370,8 @@
         </w:tc>
         <w:tc>
           <w:tcPr>
-            <w:tcW w:w="2797" w:type="dxa"/>
-            <w:gridSpan w:val="5"/>
+            <w:tcW w:w="2802" w:type="dxa"/>
+            <w:gridSpan w:val="4"/>
             <w:noWrap/>
             <w:tcMar>
               <w:top w:w="14" w:type="dxa"/>
@@ -399,19 +390,18 @@
       </w:tr>
       <w:tr>
         <w:trPr>
-          <w:gridAfter w:val="1"/>
-          <w:wAfter w:w="353" w:type="dxa"/>
+          <w:trHeight w:val="245"/>
         </w:trPr>
         <w:tc>
           <w:tcPr>
-            <w:tcW w:w="119" w:type="dxa"/>
+            <w:tcW w:w="118" w:type="dxa"/>
           </w:tcPr>
           <w:p/>
         </w:tc>
         <w:tc>
           <w:tcPr>
-            <w:tcW w:w="4950" w:type="dxa"/>
-            <w:gridSpan w:val="10"/>
+            <w:tcW w:w="4955" w:type="dxa"/>
+            <w:gridSpan w:val="9"/>
           </w:tcPr>
           <w:p>
             <w:pPr>
@@ -423,8 +413,8 @@
         </w:tc>
         <w:tc>
           <w:tcPr>
-            <w:tcW w:w="3787" w:type="dxa"/>
-            <w:gridSpan w:val="8"/>
+            <w:tcW w:w="3793" w:type="dxa"/>
+            <w:gridSpan w:val="7"/>
           </w:tcPr>
           <w:p>
             <w:pPr>
@@ -437,19 +427,18 @@
       </w:tr>
       <w:tr>
         <w:trPr>
-          <w:gridAfter w:val="1"/>
-          <w:wAfter w:w="353" w:type="dxa"/>
+          <w:trHeight w:val="245"/>
         </w:trPr>
         <w:tc>
           <w:tcPr>
-            <w:tcW w:w="119" w:type="dxa"/>
+            <w:tcW w:w="118" w:type="dxa"/>
           </w:tcPr>
           <w:p/>
         </w:tc>
         <w:tc>
           <w:tcPr>
-            <w:tcW w:w="4950" w:type="dxa"/>
-            <w:gridSpan w:val="10"/>
+            <w:tcW w:w="4955" w:type="dxa"/>
+            <w:gridSpan w:val="9"/>
             <w:tcBorders>
               <w:bottom w:val="single" w:sz="4" w:space="0" w:color="auto"/>
             </w:tcBorders>
@@ -532,8 +521,8 @@
         </w:tc>
         <w:tc>
           <w:tcPr>
-            <w:tcW w:w="3787" w:type="dxa"/>
-            <w:gridSpan w:val="8"/>
+            <w:tcW w:w="3793" w:type="dxa"/>
+            <w:gridSpan w:val="7"/>
           </w:tcPr>
           <w:p>
             <w:pPr>
@@ -546,13 +535,11 @@
       </w:tr>
       <w:tr>
         <w:trPr>
-          <w:gridAfter w:val="1"/>
-          <w:wAfter w:w="353" w:type="dxa"/>
-          <w:trHeight w:val="210"/>
+          <w:trHeight w:val="186"/>
         </w:trPr>
         <w:tc>
           <w:tcPr>
-            <w:tcW w:w="136" w:type="dxa"/>
+            <w:tcW w:w="135" w:type="dxa"/>
             <w:gridSpan w:val="2"/>
             <w:noWrap/>
             <w:tcMar>
@@ -565,8 +552,8 @@
         </w:tc>
         <w:tc>
           <w:tcPr>
-            <w:tcW w:w="4933" w:type="dxa"/>
-            <w:gridSpan w:val="9"/>
+            <w:tcW w:w="4939" w:type="dxa"/>
+            <w:gridSpan w:val="8"/>
             <w:tcBorders>
               <w:top w:val="single" w:sz="4" w:space="0" w:color="auto"/>
             </w:tcBorders>
@@ -597,8 +584,8 @@
         </w:tc>
         <w:tc>
           <w:tcPr>
-            <w:tcW w:w="3787" w:type="dxa"/>
-            <w:gridSpan w:val="8"/>
+            <w:tcW w:w="3793" w:type="dxa"/>
+            <w:gridSpan w:val="7"/>
             <w:noWrap/>
             <w:tcMar>
               <w:top w:w="14" w:type="dxa"/>
@@ -617,19 +604,18 @@
       </w:tr>
       <w:tr>
         <w:trPr>
-          <w:gridAfter w:val="1"/>
-          <w:wAfter w:w="353" w:type="dxa"/>
+          <w:trHeight w:val="245"/>
         </w:trPr>
         <w:tc>
           <w:tcPr>
-            <w:tcW w:w="119" w:type="dxa"/>
+            <w:tcW w:w="118" w:type="dxa"/>
           </w:tcPr>
           <w:p/>
         </w:tc>
         <w:tc>
           <w:tcPr>
-            <w:tcW w:w="5940" w:type="dxa"/>
-            <w:gridSpan w:val="13"/>
+            <w:tcW w:w="5947" w:type="dxa"/>
+            <w:gridSpan w:val="12"/>
             <w:tcBorders>
               <w:bottom w:val="single" w:sz="4" w:space="0" w:color="auto"/>
             </w:tcBorders>
@@ -736,8 +722,8 @@
         </w:tc>
         <w:tc>
           <w:tcPr>
-            <w:tcW w:w="2797" w:type="dxa"/>
-            <w:gridSpan w:val="5"/>
+            <w:tcW w:w="2802" w:type="dxa"/>
+            <w:gridSpan w:val="4"/>
           </w:tcPr>
           <w:p>
             <w:pPr>
@@ -750,12 +736,11 @@
       </w:tr>
       <w:tr>
         <w:trPr>
-          <w:gridAfter w:val="1"/>
-          <w:wAfter w:w="353" w:type="dxa"/>
+          <w:trHeight w:val="245"/>
         </w:trPr>
         <w:tc>
           <w:tcPr>
-            <w:tcW w:w="136" w:type="dxa"/>
+            <w:tcW w:w="135" w:type="dxa"/>
             <w:gridSpan w:val="2"/>
             <w:noWrap/>
             <w:tcMar>
@@ -768,8 +753,8 @@
         </w:tc>
         <w:tc>
           <w:tcPr>
-            <w:tcW w:w="5923" w:type="dxa"/>
-            <w:gridSpan w:val="12"/>
+            <w:tcW w:w="5930" w:type="dxa"/>
+            <w:gridSpan w:val="11"/>
             <w:tcBorders>
               <w:top w:val="single" w:sz="4" w:space="0" w:color="auto"/>
             </w:tcBorders>
@@ -800,8 +785,8 @@
         </w:tc>
         <w:tc>
           <w:tcPr>
-            <w:tcW w:w="2797" w:type="dxa"/>
-            <w:gridSpan w:val="5"/>
+            <w:tcW w:w="2802" w:type="dxa"/>
+            <w:gridSpan w:val="4"/>
             <w:noWrap/>
             <w:tcMar>
               <w:top w:w="14" w:type="dxa"/>
@@ -820,18 +805,17 @@
       </w:tr>
       <w:tr>
         <w:trPr>
-          <w:gridAfter w:val="1"/>
-          <w:wAfter w:w="353" w:type="dxa"/>
+          <w:trHeight w:val="245"/>
         </w:trPr>
         <w:tc>
           <w:tcPr>
-            <w:tcW w:w="119" w:type="dxa"/>
+            <w:tcW w:w="118" w:type="dxa"/>
           </w:tcPr>
           <w:p/>
         </w:tc>
         <w:tc>
           <w:tcPr>
-            <w:tcW w:w="4050" w:type="dxa"/>
+            <w:tcW w:w="4055" w:type="dxa"/>
             <w:gridSpan w:val="6"/>
           </w:tcPr>
           <w:p>
@@ -844,8 +828,8 @@
         </w:tc>
         <w:tc>
           <w:tcPr>
-            <w:tcW w:w="4687" w:type="dxa"/>
-            <w:gridSpan w:val="12"/>
+            <w:tcW w:w="4694" w:type="dxa"/>
+            <w:gridSpan w:val="10"/>
           </w:tcPr>
           <w:p>
             <w:pPr>
@@ -858,8 +842,7 @@
       </w:tr>
       <w:tr>
         <w:trPr>
-          <w:gridAfter w:val="1"/>
-          <w:wAfter w:w="353" w:type="dxa"/>
+          <w:trHeight w:val="245"/>
         </w:trPr>
         <w:tc>
           <w:tcPr>
@@ -870,7 +853,7 @@
         </w:tc>
         <w:tc>
           <w:tcPr>
-            <w:tcW w:w="3179" w:type="dxa"/>
+            <w:tcW w:w="3182" w:type="dxa"/>
             <w:gridSpan w:val="3"/>
           </w:tcPr>
           <w:p>
@@ -883,8 +866,8 @@
         </w:tc>
         <w:tc>
           <w:tcPr>
-            <w:tcW w:w="4687" w:type="dxa"/>
-            <w:gridSpan w:val="12"/>
+            <w:tcW w:w="4694" w:type="dxa"/>
+            <w:gridSpan w:val="10"/>
           </w:tcPr>
           <w:p>
             <w:pPr>
@@ -897,8 +880,7 @@
       </w:tr>
       <w:tr>
         <w:trPr>
-          <w:gridAfter w:val="1"/>
-          <w:wAfter w:w="353" w:type="dxa"/>
+          <w:trHeight w:val="245"/>
         </w:trPr>
         <w:tc>
           <w:tcPr>
@@ -909,7 +891,7 @@
         </w:tc>
         <w:tc>
           <w:tcPr>
-            <w:tcW w:w="3179" w:type="dxa"/>
+            <w:tcW w:w="3182" w:type="dxa"/>
             <w:gridSpan w:val="3"/>
           </w:tcPr>
           <w:p>
@@ -922,8 +904,8 @@
         </w:tc>
         <w:tc>
           <w:tcPr>
-            <w:tcW w:w="4687" w:type="dxa"/>
-            <w:gridSpan w:val="12"/>
+            <w:tcW w:w="4694" w:type="dxa"/>
+            <w:gridSpan w:val="10"/>
           </w:tcPr>
           <w:p>
             <w:pPr>
@@ -936,12 +918,11 @@
       </w:tr>
       <w:tr>
         <w:trPr>
-          <w:gridAfter w:val="1"/>
-          <w:wAfter w:w="353" w:type="dxa"/>
+          <w:trHeight w:val="245"/>
         </w:trPr>
         <w:tc>
           <w:tcPr>
-            <w:tcW w:w="209" w:type="dxa"/>
+            <w:tcW w:w="208" w:type="dxa"/>
             <w:gridSpan w:val="3"/>
           </w:tcPr>
           <w:p>
@@ -952,7 +933,7 @@
         </w:tc>
         <w:tc>
           <w:tcPr>
-            <w:tcW w:w="3600" w:type="dxa"/>
+            <w:tcW w:w="3604" w:type="dxa"/>
             <w:gridSpan w:val="3"/>
             <w:tcBorders>
               <w:bottom w:val="single" w:sz="4" w:space="0" w:color="auto"/>
@@ -1008,8 +989,8 @@
         </w:tc>
         <w:tc>
           <w:tcPr>
-            <w:tcW w:w="3240" w:type="dxa"/>
-            <w:gridSpan w:val="11"/>
+            <w:tcW w:w="3243" w:type="dxa"/>
+            <w:gridSpan w:val="9"/>
           </w:tcPr>
           <w:p>
             <w:r>
@@ -1028,7 +1009,7 @@
         </w:tc>
         <w:tc>
           <w:tcPr>
-            <w:tcW w:w="1807" w:type="dxa"/>
+            <w:tcW w:w="1812" w:type="dxa"/>
             <w:gridSpan w:val="2"/>
             <w:tcBorders>
               <w:bottom w:val="single" w:sz="4" w:space="0" w:color="auto"/>
@@ -1061,12 +1042,11 @@
       </w:tr>
       <w:tr>
         <w:trPr>
-          <w:gridAfter w:val="1"/>
-          <w:wAfter w:w="353" w:type="dxa"/>
+          <w:trHeight w:val="202"/>
         </w:trPr>
         <w:tc>
           <w:tcPr>
-            <w:tcW w:w="3798" w:type="dxa"/>
+            <w:tcW w:w="3802" w:type="dxa"/>
             <w:gridSpan w:val="5"/>
             <w:noWrap/>
             <w:tcMar>
@@ -1126,307 +1106,6 @@
         <w:tc>
           <w:tcPr>
             <w:tcW w:w="810" w:type="dxa"/>
-            <w:gridSpan w:val="3"/>
-            <w:noWrap/>
-            <w:tcMar>
-              <w:top w:w="14" w:type="dxa"/>
-              <w:left w:w="58" w:type="dxa"/>
-              <w:right w:w="58" w:type="dxa"/>
-            </w:tcMar>
-          </w:tcPr>
-          <w:p>
-            <w:pPr>
-              <w:tabs>
-                <w:tab w:val="left" w:pos="2269"/>
-              </w:tabs>
-              <w:rPr>
-                <w:rFonts w:ascii="Helvetica" w:hAnsi="Helvetica"/>
-                <w:i/>
-                <w:color w:val="000000"/>
-                <w:position w:val="6"/>
-                <w:sz w:val="18"/>
-              </w:rPr>
-            </w:pPr>
-            <w:r>
-              <w:rPr>
-                <w:i/>
-                <w:color w:val="000000"/>
-                <w:position w:val="6"/>
-                <w:sz w:val="18"/>
-              </w:rPr>
-              <w:tab/>
-            </w:r>
-          </w:p>
-        </w:tc>
-        <w:tc>
-          <w:tcPr>
-            <w:tcW w:w="360" w:type="dxa"/>
-            <w:noWrap/>
-            <w:tcMar>
-              <w:top w:w="14" w:type="dxa"/>
-              <w:left w:w="58" w:type="dxa"/>
-              <w:right w:w="58" w:type="dxa"/>
-            </w:tcMar>
-          </w:tcPr>
-          <w:p>
-            <w:pPr>
-              <w:tabs>
-                <w:tab w:val="left" w:pos="2269"/>
-              </w:tabs>
-              <w:rPr>
-                <w:rFonts w:ascii="Helvetica" w:hAnsi="Helvetica"/>
-                <w:i/>
-                <w:color w:val="000000"/>
-                <w:position w:val="6"/>
-                <w:sz w:val="18"/>
-              </w:rPr>
-            </w:pPr>
-            <w:r>
-              <w:rPr>
-                <w:i/>
-                <w:color w:val="000000"/>
-                <w:position w:val="6"/>
-                <w:sz w:val="18"/>
-              </w:rPr>
-              <w:t xml:space="preserve">  </w:t>
-            </w:r>
-          </w:p>
-        </w:tc>
-        <w:tc>
-          <w:tcPr>
-            <w:tcW w:w="2808" w:type="dxa"/>
-            <w:gridSpan w:val="6"/>
-            <w:noWrap/>
-            <w:tcMar>
-              <w:top w:w="14" w:type="dxa"/>
-              <w:left w:w="58" w:type="dxa"/>
-              <w:right w:w="58" w:type="dxa"/>
-            </w:tcMar>
-          </w:tcPr>
-          <w:p>
-            <w:pPr>
-              <w:tabs>
-                <w:tab w:val="left" w:pos="2269"/>
-              </w:tabs>
-              <w:rPr>
-                <w:rFonts w:ascii="Helvetica" w:hAnsi="Helvetica"/>
-                <w:i/>
-                <w:color w:val="000000"/>
-                <w:position w:val="6"/>
-                <w:sz w:val="18"/>
-              </w:rPr>
-            </w:pPr>
-            <w:r>
-              <w:rPr>
-                <w:i/>
-                <w:color w:val="000000"/>
-                <w:position w:val="6"/>
-                <w:sz w:val="18"/>
-              </w:rPr>
-              <w:t xml:space="preserve">                      (</w:t>
-            </w:r>
-            <w:r>
-              <w:rPr>
-                <w:i/>
-                <w:position w:val="6"/>
-                <w:sz w:val="18"/>
-              </w:rPr>
-              <w:t>address)</w:t>
-            </w:r>
-          </w:p>
-        </w:tc>
-      </w:tr>
-      <w:tr>
-        <w:tc>
-          <w:tcPr>
-            <w:tcW w:w="4169" w:type="dxa"/>
-            <w:gridSpan w:val="7"/>
-            <w:tcBorders>
-              <w:bottom w:val="single" w:sz="4" w:space="0" w:color="auto"/>
-            </w:tcBorders>
-          </w:tcPr>
-          <w:p>
-            <w:r>
-              <w:t xml:space="preserve"> </w:t>
-            </w:r>
-            <w:r>
-              <w:fldChar w:fldCharType="begin"/>
-            </w:r>
-            <w:r>
-              <w:instrText xml:space="preserve"> MERGEFIELD taddress2 </w:instrText>
-            </w:r>
-            <w:r>
-              <w:fldChar w:fldCharType="separate"/>
-            </w:r>
-            <w:r>
-              <w:rPr>
-                <w:noProof/>
-              </w:rPr>
-              <w:t>«taddress2»</w:t>
-            </w:r>
-            <w:r>
-              <w:rPr>
-                <w:noProof/>
-              </w:rPr>
-              <w:fldChar w:fldCharType="end"/>
-            </w:r>
-          </w:p>
-        </w:tc>
-        <w:tc>
-          <w:tcPr>
-            <w:tcW w:w="709" w:type="dxa"/>
-            <w:gridSpan w:val="2"/>
-          </w:tcPr>
-          <w:p>
-            <w:pPr>
-              <w:rPr>
-                <w:color w:val="000000"/>
-              </w:rPr>
-            </w:pPr>
-            <w:r>
-              <w:rPr>
-                <w:color w:val="000000"/>
-              </w:rPr>
-              <w:t>on</w:t>
-            </w:r>
-            <w:r>
-              <w:rPr>
-                <w:color w:val="000000"/>
-              </w:rPr>
-              <w:t xml:space="preserve"> </w:t>
-            </w:r>
-            <w:r>
-              <w:rPr>
-                <w:color w:val="000000"/>
-              </w:rPr>
-              <w:t xml:space="preserve">   </w:t>
-            </w:r>
-          </w:p>
-        </w:tc>
-        <w:tc>
-          <w:tcPr>
-            <w:tcW w:w="101" w:type="dxa"/>
-            <w:tcBorders>
-              <w:bottom w:val="single" w:sz="4" w:space="0" w:color="auto"/>
-            </w:tcBorders>
-            <w:shd w:val="clear" w:color="auto" w:fill="auto"/>
-          </w:tcPr>
-          <w:p>
-            <w:pPr>
-              <w:tabs>
-                <w:tab w:val="left" w:pos="2269"/>
-              </w:tabs>
-              <w:rPr>
-                <w:color w:val="000000"/>
-              </w:rPr>
-            </w:pPr>
-            <w:r>
-              <w:rPr>
-                <w:color w:val="000000"/>
-              </w:rPr>
-              <w:t xml:space="preserve">                   </w:t>
-            </w:r>
-          </w:p>
-        </w:tc>
-        <w:tc>
-          <w:tcPr>
-            <w:tcW w:w="4230" w:type="dxa"/>
-            <w:gridSpan w:val="10"/>
-            <w:tcBorders>
-              <w:bottom w:val="single" w:sz="4" w:space="0" w:color="auto"/>
-            </w:tcBorders>
-          </w:tcPr>
-          <w:p>
-            <w:pPr>
-              <w:tabs>
-                <w:tab w:val="left" w:pos="2269"/>
-              </w:tabs>
-              <w:rPr>
-                <w:color w:val="000000"/>
-              </w:rPr>
-            </w:pPr>
-            <w:r>
-              <w:rPr>
-                <w:color w:val="000000"/>
-              </w:rPr>
-              <w:fldChar w:fldCharType="begin"/>
-            </w:r>
-            <w:r>
-              <w:rPr>
-                <w:color w:val="000000"/>
-              </w:rPr>
-              <w:instrText xml:space="preserve"> MERGEFIELD vacatedate </w:instrText>
-            </w:r>
-            <w:r>
-              <w:rPr>
-                <w:color w:val="000000"/>
-              </w:rPr>
-              <w:fldChar w:fldCharType="separate"/>
-            </w:r>
-            <w:r>
-              <w:rPr>
-                <w:noProof/>
-                <w:color w:val="000000"/>
-              </w:rPr>
-              <w:t>«vacatedate»</w:t>
-            </w:r>
-            <w:r>
-              <w:rPr>
-                <w:color w:val="000000"/>
-              </w:rPr>
-              <w:fldChar w:fldCharType="end"/>
-            </w:r>
-            <w:bookmarkStart w:id="0" w:name="_GoBack"/>
-            <w:bookmarkEnd w:id="0"/>
-            <w:r>
-              <w:rPr>
-                <w:color w:val="000000"/>
-              </w:rPr>
-              <w:t xml:space="preserve">                                               </w:t>
-            </w:r>
-          </w:p>
-        </w:tc>
-      </w:tr>
-      <w:tr>
-        <w:trPr>
-          <w:gridAfter w:val="1"/>
-          <w:wAfter w:w="353" w:type="dxa"/>
-        </w:trPr>
-        <w:tc>
-          <w:tcPr>
-            <w:tcW w:w="4169" w:type="dxa"/>
-            <w:gridSpan w:val="7"/>
-            <w:tcBorders>
-              <w:top w:val="single" w:sz="4" w:space="0" w:color="auto"/>
-            </w:tcBorders>
-            <w:noWrap/>
-            <w:tcMar>
-              <w:top w:w="14" w:type="dxa"/>
-              <w:left w:w="58" w:type="dxa"/>
-              <w:right w:w="58" w:type="dxa"/>
-            </w:tcMar>
-          </w:tcPr>
-          <w:p>
-            <w:pPr>
-              <w:rPr>
-                <w:i/>
-                <w:position w:val="6"/>
-                <w:sz w:val="18"/>
-              </w:rPr>
-            </w:pPr>
-            <w:r>
-              <w:rPr>
-                <w:i/>
-                <w:position w:val="6"/>
-                <w:sz w:val="18"/>
-              </w:rPr>
-              <w:t>(address)</w:t>
-            </w:r>
-          </w:p>
-        </w:tc>
-        <w:tc>
-          <w:tcPr>
-            <w:tcW w:w="709" w:type="dxa"/>
             <w:gridSpan w:val="2"/>
             <w:noWrap/>
             <w:tcMar>
@@ -1437,22 +1116,31 @@
           </w:tcPr>
           <w:p>
             <w:pPr>
-              <w:rPr>
+              <w:tabs>
+                <w:tab w:val="left" w:pos="2269"/>
+              </w:tabs>
+              <w:rPr>
+                <w:rFonts w:ascii="Helvetica" w:hAnsi="Helvetica"/>
                 <w:i/>
                 <w:color w:val="000000"/>
                 <w:position w:val="6"/>
                 <w:sz w:val="18"/>
               </w:rPr>
             </w:pPr>
-          </w:p>
-        </w:tc>
-        <w:tc>
-          <w:tcPr>
-            <w:tcW w:w="1170" w:type="dxa"/>
-            <w:gridSpan w:val="4"/>
-            <w:tcBorders>
-              <w:top w:val="single" w:sz="4" w:space="0" w:color="auto"/>
-            </w:tcBorders>
+            <w:r>
+              <w:rPr>
+                <w:i/>
+                <w:color w:val="000000"/>
+                <w:position w:val="6"/>
+                <w:sz w:val="18"/>
+              </w:rPr>
+              <w:tab/>
+            </w:r>
+          </w:p>
+        </w:tc>
+        <w:tc>
+          <w:tcPr>
+            <w:tcW w:w="359" w:type="dxa"/>
             <w:noWrap/>
             <w:tcMar>
               <w:top w:w="14" w:type="dxa"/>
@@ -1480,33 +1168,14 @@
                 <w:position w:val="6"/>
                 <w:sz w:val="18"/>
               </w:rPr>
-              <w:t>(</w:t>
-            </w:r>
-            <w:r>
-              <w:rPr>
-                <w:i/>
-                <w:color w:val="000000"/>
-                <w:position w:val="6"/>
-                <w:sz w:val="18"/>
-              </w:rPr>
-              <w:t>month</w:t>
-            </w:r>
-            <w:r>
-              <w:rPr>
-                <w:i/>
-                <w:color w:val="000000"/>
-                <w:position w:val="6"/>
-                <w:sz w:val="18"/>
-              </w:rPr>
-              <w:t>)</w:t>
-            </w:r>
-          </w:p>
-        </w:tc>
-        <w:tc>
-          <w:tcPr>
-            <w:tcW w:w="731" w:type="dxa"/>
-            <w:gridSpan w:val="2"/>
-            <w:shd w:val="clear" w:color="auto" w:fill="auto"/>
+              <w:t xml:space="preserve">  </w:t>
+            </w:r>
+          </w:p>
+        </w:tc>
+        <w:tc>
+          <w:tcPr>
+            <w:tcW w:w="2815" w:type="dxa"/>
+            <w:gridSpan w:val="5"/>
             <w:noWrap/>
             <w:tcMar>
               <w:top w:w="14" w:type="dxa"/>
@@ -1529,27 +1198,51 @@
             </w:pPr>
             <w:r>
               <w:rPr>
-                <w:rFonts w:ascii="Helvetica" w:hAnsi="Helvetica"/>
                 <w:i/>
                 <w:color w:val="000000"/>
                 <w:position w:val="6"/>
                 <w:sz w:val="18"/>
               </w:rPr>
-              <w:t>(day)</w:t>
-            </w:r>
-          </w:p>
-        </w:tc>
-        <w:tc>
-          <w:tcPr>
-            <w:tcW w:w="1159" w:type="dxa"/>
-            <w:gridSpan w:val="3"/>
-            <w:shd w:val="clear" w:color="auto" w:fill="auto"/>
-            <w:noWrap/>
-            <w:tcMar>
-              <w:top w:w="14" w:type="dxa"/>
-              <w:left w:w="58" w:type="dxa"/>
-              <w:right w:w="58" w:type="dxa"/>
-            </w:tcMar>
+              <w:t xml:space="preserve">                      (</w:t>
+            </w:r>
+            <w:r>
+              <w:rPr>
+                <w:i/>
+                <w:position w:val="6"/>
+                <w:sz w:val="18"/>
+              </w:rPr>
+              <w:t>address)</w:t>
+            </w:r>
+          </w:p>
+        </w:tc>
+      </w:tr>
+      <w:tr>
+        <w:trPr>
+          <w:trHeight w:val="59"/>
+        </w:trPr>
+        <w:tc>
+          <w:tcPr>
+            <w:tcW w:w="4173" w:type="dxa"/>
+            <w:gridSpan w:val="7"/>
+          </w:tcPr>
+          <w:p/>
+        </w:tc>
+        <w:tc>
+          <w:tcPr>
+            <w:tcW w:w="233" w:type="dxa"/>
+          </w:tcPr>
+          <w:p>
+            <w:pPr>
+              <w:rPr>
+                <w:color w:val="000000"/>
+              </w:rPr>
+            </w:pPr>
+          </w:p>
+        </w:tc>
+        <w:tc>
+          <w:tcPr>
+            <w:tcW w:w="2487" w:type="dxa"/>
+            <w:gridSpan w:val="6"/>
           </w:tcPr>
           <w:p>
             <w:pPr>
@@ -1558,23 +1251,15 @@
               </w:tabs>
               <w:rPr>
                 <w:rFonts w:ascii="Helvetica" w:hAnsi="Helvetica"/>
-                <w:i/>
                 <w:color w:val="000000"/>
-                <w:position w:val="6"/>
-                <w:sz w:val="18"/>
-              </w:rPr>
-            </w:pPr>
-          </w:p>
-        </w:tc>
-        <w:tc>
-          <w:tcPr>
-            <w:tcW w:w="918" w:type="dxa"/>
-            <w:noWrap/>
-            <w:tcMar>
-              <w:top w:w="14" w:type="dxa"/>
-              <w:left w:w="58" w:type="dxa"/>
-              <w:right w:w="58" w:type="dxa"/>
-            </w:tcMar>
+              </w:rPr>
+            </w:pPr>
+          </w:p>
+        </w:tc>
+        <w:tc>
+          <w:tcPr>
+            <w:tcW w:w="1049" w:type="dxa"/>
+            <w:gridSpan w:val="2"/>
           </w:tcPr>
           <w:p>
             <w:pPr>
@@ -1583,52 +1268,14 @@
               </w:tabs>
               <w:rPr>
                 <w:rFonts w:ascii="Helvetica" w:hAnsi="Helvetica"/>
-                <w:i/>
                 <w:color w:val="000000"/>
-                <w:position w:val="6"/>
-                <w:sz w:val="18"/>
-              </w:rPr>
-            </w:pPr>
-            <w:r>
-              <w:rPr>
-                <w:i/>
-                <w:color w:val="000000"/>
-                <w:position w:val="6"/>
-                <w:sz w:val="18"/>
-              </w:rPr>
-              <w:t xml:space="preserve"> (year).</w:t>
-            </w:r>
-          </w:p>
-        </w:tc>
-      </w:tr>
-      <w:tr>
-        <w:trPr>
-          <w:gridAfter w:val="1"/>
-          <w:wAfter w:w="353" w:type="dxa"/>
-        </w:trPr>
-        <w:tc>
-          <w:tcPr>
-            <w:tcW w:w="4169" w:type="dxa"/>
-            <w:gridSpan w:val="7"/>
-          </w:tcPr>
-          <w:p/>
-        </w:tc>
-        <w:tc>
-          <w:tcPr>
-            <w:tcW w:w="234" w:type="dxa"/>
-          </w:tcPr>
-          <w:p>
-            <w:pPr>
-              <w:rPr>
-                <w:color w:val="000000"/>
-              </w:rPr>
-            </w:pPr>
-          </w:p>
-        </w:tc>
-        <w:tc>
-          <w:tcPr>
-            <w:tcW w:w="2485" w:type="dxa"/>
-            <w:gridSpan w:val="8"/>
+              </w:rPr>
+            </w:pPr>
+          </w:p>
+        </w:tc>
+        <w:tc>
+          <w:tcPr>
+            <w:tcW w:w="923" w:type="dxa"/>
           </w:tcPr>
           <w:p>
             <w:pPr>
@@ -1642,62 +1289,165 @@
             </w:pPr>
           </w:p>
         </w:tc>
-        <w:tc>
-          <w:tcPr>
-            <w:tcW w:w="1050" w:type="dxa"/>
-            <w:gridSpan w:val="2"/>
-          </w:tcPr>
-          <w:p>
-            <w:pPr>
-              <w:tabs>
-                <w:tab w:val="left" w:pos="2269"/>
-              </w:tabs>
-              <w:rPr>
-                <w:rFonts w:ascii="Helvetica" w:hAnsi="Helvetica"/>
-                <w:color w:val="000000"/>
-              </w:rPr>
-            </w:pPr>
-          </w:p>
-        </w:tc>
-        <w:tc>
-          <w:tcPr>
-            <w:tcW w:w="918" w:type="dxa"/>
-          </w:tcPr>
-          <w:p>
-            <w:pPr>
-              <w:tabs>
-                <w:tab w:val="left" w:pos="2269"/>
-              </w:tabs>
-              <w:rPr>
-                <w:rFonts w:ascii="Helvetica" w:hAnsi="Helvetica"/>
-                <w:color w:val="000000"/>
-              </w:rPr>
-            </w:pPr>
-          </w:p>
-        </w:tc>
       </w:tr>
     </w:tbl>
-    <w:p/>
     <w:p>
-      <w:pPr>
-        <w:rPr>
-          <w:color w:val="000000"/>
-        </w:rPr>
-      </w:pPr>
-      <w:r>
-        <w:rPr>
-          <w:color w:val="000000"/>
-        </w:rPr>
-        <w:t>Per Minnesota Statute §504B.178(3), you were required to return to me, within three weeks of my vacating the premises, one of the following:</w:t>
+      <w:r>
+        <w:t>_____</w:t>
+      </w:r>
+      <w:r>
+        <w:fldChar w:fldCharType="begin"/>
+      </w:r>
+      <w:r>
+        <w:instrText xml:space="preserve"> MERGEFIELD taddress </w:instrText>
+      </w:r>
+      <w:r>
+        <w:fldChar w:fldCharType="separate"/>
+      </w:r>
+      <w:r>
+        <w:rPr>
+          <w:noProof/>
+        </w:rPr>
+        <w:t>«</w:t>
+      </w:r>
+      <w:proofErr w:type="spellStart"/>
+      <w:r>
+        <w:rPr>
+          <w:noProof/>
+        </w:rPr>
+        <w:t>taddress</w:t>
+      </w:r>
+      <w:proofErr w:type="spellEnd"/>
+      <w:r>
+        <w:rPr>
+          <w:noProof/>
+        </w:rPr>
+        <w:t>»</w:t>
+      </w:r>
+      <w:r>
+        <w:fldChar w:fldCharType="end"/>
+      </w:r>
+      <w:r>
+        <w:t xml:space="preserve"> </w:t>
+      </w:r>
+      <w:fldSimple w:instr=" MERGEFIELD taddress2 ">
+        <w:r>
+          <w:rPr>
+            <w:noProof/>
+          </w:rPr>
+          <w:t>«taddress2»</w:t>
+        </w:r>
+      </w:fldSimple>
+      <w:r>
+        <w:t>_________ on _____</w:t>
+      </w:r>
+      <w:fldSimple w:instr=" MERGEFIELD vacatedate ">
+        <w:r>
+          <w:rPr>
+            <w:noProof/>
+          </w:rPr>
+          <w:t>«vacatedate»</w:t>
+        </w:r>
+      </w:fldSimple>
+      <w:r>
+        <w:t>________.</w:t>
       </w:r>
     </w:p>
     <w:p>
       <w:pPr>
         <w:rPr>
+          <w:i/>
+          <w:sz w:val="22"/>
+          <w:szCs w:val="22"/>
+        </w:rPr>
+      </w:pPr>
+      <w:r>
+        <w:rPr>
+          <w:i/>
+          <w:sz w:val="22"/>
+          <w:szCs w:val="22"/>
+        </w:rPr>
+        <w:t>Address</w:t>
+      </w:r>
+      <w:r>
+        <w:rPr>
+          <w:i/>
+          <w:sz w:val="22"/>
+          <w:szCs w:val="22"/>
+        </w:rPr>
+        <w:tab/>
+      </w:r>
+      <w:r>
+        <w:rPr>
+          <w:i/>
+          <w:sz w:val="22"/>
+          <w:szCs w:val="22"/>
+        </w:rPr>
+        <w:tab/>
+      </w:r>
+      <w:r>
+        <w:rPr>
+          <w:i/>
+          <w:sz w:val="22"/>
+          <w:szCs w:val="22"/>
+        </w:rPr>
+        <w:tab/>
+      </w:r>
+      <w:r>
+        <w:rPr>
+          <w:i/>
+          <w:sz w:val="22"/>
+          <w:szCs w:val="22"/>
+        </w:rPr>
+        <w:tab/>
+      </w:r>
+      <w:r>
+        <w:rPr>
+          <w:i/>
+          <w:sz w:val="22"/>
+          <w:szCs w:val="22"/>
+        </w:rPr>
+        <w:tab/>
+      </w:r>
+      <w:r>
+        <w:rPr>
+          <w:i/>
+          <w:sz w:val="22"/>
+          <w:szCs w:val="22"/>
+        </w:rPr>
+        <w:tab/>
+        <w:t>Vacate date</w:t>
+      </w:r>
+    </w:p>
+    <w:p>
+      <w:pPr>
+        <w:rPr>
+          <w:i/>
+        </w:rPr>
+      </w:pPr>
+    </w:p>
+    <w:p>
+      <w:pPr>
+        <w:rPr>
+          <w:color w:val="000000"/>
+        </w:rPr>
+      </w:pPr>
+      <w:r>
+        <w:rPr>
+          <w:color w:val="000000"/>
+        </w:rPr>
+        <w:t>Per Minnesota Statute §504B.178(3), you were required to return to me, within three weeks of my vacating the premises, one of the following:</w:t>
+      </w:r>
+    </w:p>
+    <w:p>
+      <w:pPr>
+        <w:rPr>
           <w:color w:val="000000"/>
           <w:lang w:val="es-AR"/>
         </w:rPr>
       </w:pPr>
+      <w:bookmarkStart w:id="0" w:name="_GoBack"/>
+      <w:bookmarkEnd w:id="0"/>
     </w:p>
     <w:p>
       <w:pPr>

--- a/Fall_2017/work/lchen26/p4/deposit.docx
+++ b/Fall_2017/work/lchen26/p4/deposit.docx
@@ -1295,38 +1295,8 @@
       <w:r>
         <w:t>_____</w:t>
       </w:r>
-      <w:r>
-        <w:fldChar w:fldCharType="begin"/>
-      </w:r>
-      <w:r>
-        <w:instrText xml:space="preserve"> MERGEFIELD taddress </w:instrText>
-      </w:r>
-      <w:r>
-        <w:fldChar w:fldCharType="separate"/>
-      </w:r>
-      <w:r>
-        <w:rPr>
-          <w:noProof/>
-        </w:rPr>
-        <w:t>«</w:t>
-      </w:r>
-      <w:proofErr w:type="spellStart"/>
-      <w:r>
-        <w:rPr>
-          <w:noProof/>
-        </w:rPr>
-        <w:t>taddress</w:t>
-      </w:r>
-      <w:proofErr w:type="spellEnd"/>
-      <w:r>
-        <w:rPr>
-          <w:noProof/>
-        </w:rPr>
-        <w:t>»</w:t>
-      </w:r>
-      <w:r>
-        <w:fldChar w:fldCharType="end"/>
-      </w:r>
+      <w:bookmarkStart w:id="0" w:name="_GoBack"/>
+      <w:bookmarkEnd w:id="0"/>
       <w:r>
         <w:t xml:space="preserve"> </w:t>
       </w:r>
@@ -1446,8 +1416,6 @@
           <w:lang w:val="es-AR"/>
         </w:rPr>
       </w:pPr>
-      <w:bookmarkStart w:id="0" w:name="_GoBack"/>
-      <w:bookmarkEnd w:id="0"/>
     </w:p>
     <w:p>
       <w:pPr>

--- a/Fall_2017/work/lchen26/p4/deposit.docx
+++ b/Fall_2017/work/lchen26/p4/deposit.docx
@@ -45,6 +45,8 @@
             <w:pPr>
               <w:jc w:val="center"/>
             </w:pPr>
+            <w:bookmarkStart w:id="0" w:name="_GoBack"/>
+            <w:bookmarkEnd w:id="0"/>
             <w:r>
               <w:t>Request for Security Deposit</w:t>
             </w:r>
@@ -87,27 +89,14 @@
             </w:tcBorders>
           </w:tcPr>
           <w:p>
-            <w:r>
-              <w:fldChar w:fldCharType="begin"/>
-            </w:r>
-            <w:r>
-              <w:instrText xml:space="preserve"> MERGEFIELD lname </w:instrText>
-            </w:r>
-            <w:r>
-              <w:fldChar w:fldCharType="separate"/>
-            </w:r>
-            <w:r>
-              <w:rPr>
-                <w:noProof/>
-              </w:rPr>
-              <w:t>«lname»</w:t>
-            </w:r>
-            <w:r>
-              <w:rPr>
-                <w:noProof/>
-              </w:rPr>
-              <w:fldChar w:fldCharType="end"/>
-            </w:r>
+            <w:fldSimple w:instr=" MERGEFIELD lname ">
+              <w:r>
+                <w:rPr>
+                  <w:noProof/>
+                </w:rPr>
+                <w:t>«lname»</w:t>
+              </w:r>
+            </w:fldSimple>
           </w:p>
         </w:tc>
         <w:tc>
@@ -940,51 +929,25 @@
             </w:tcBorders>
           </w:tcPr>
           <w:p>
-            <w:r>
-              <w:fldChar w:fldCharType="begin"/>
-            </w:r>
-            <w:r>
-              <w:instrText xml:space="preserve"> MERGEFIELD tname1 </w:instrText>
-            </w:r>
-            <w:r>
-              <w:fldChar w:fldCharType="separate"/>
-            </w:r>
-            <w:r>
-              <w:rPr>
-                <w:noProof/>
-              </w:rPr>
-              <w:t>«tname1»</w:t>
-            </w:r>
-            <w:r>
-              <w:rPr>
-                <w:noProof/>
-              </w:rPr>
-              <w:fldChar w:fldCharType="end"/>
-            </w:r>
+            <w:fldSimple w:instr=" MERGEFIELD tname1 ">
+              <w:r>
+                <w:rPr>
+                  <w:noProof/>
+                </w:rPr>
+                <w:t>«tname1»</w:t>
+              </w:r>
+            </w:fldSimple>
             <w:r>
               <w:t xml:space="preserve"> </w:t>
             </w:r>
-            <w:r>
-              <w:fldChar w:fldCharType="begin"/>
-            </w:r>
-            <w:r>
-              <w:instrText xml:space="preserve"> MERGEFIELD tname2 </w:instrText>
-            </w:r>
-            <w:r>
-              <w:fldChar w:fldCharType="separate"/>
-            </w:r>
-            <w:r>
-              <w:rPr>
-                <w:noProof/>
-              </w:rPr>
-              <w:t>«tname2»</w:t>
-            </w:r>
-            <w:r>
-              <w:rPr>
-                <w:noProof/>
-              </w:rPr>
-              <w:fldChar w:fldCharType="end"/>
-            </w:r>
+            <w:fldSimple w:instr=" MERGEFIELD tname2 ">
+              <w:r>
+                <w:rPr>
+                  <w:noProof/>
+                </w:rPr>
+                <w:t>«tname2»</w:t>
+              </w:r>
+            </w:fldSimple>
           </w:p>
         </w:tc>
         <w:tc>
@@ -1016,27 +979,14 @@
             </w:tcBorders>
           </w:tcPr>
           <w:p>
-            <w:r>
-              <w:fldChar w:fldCharType="begin"/>
-            </w:r>
-            <w:r>
-              <w:instrText xml:space="preserve"> MERGEFIELD taddress </w:instrText>
-            </w:r>
-            <w:r>
-              <w:fldChar w:fldCharType="separate"/>
-            </w:r>
-            <w:r>
-              <w:rPr>
-                <w:noProof/>
-              </w:rPr>
-              <w:t>«taddress»</w:t>
-            </w:r>
-            <w:r>
-              <w:rPr>
-                <w:noProof/>
-              </w:rPr>
-              <w:fldChar w:fldCharType="end"/>
-            </w:r>
+            <w:fldSimple w:instr=" MERGEFIELD taddress ">
+              <w:r>
+                <w:rPr>
+                  <w:noProof/>
+                </w:rPr>
+                <w:t>«taddress»</w:t>
+              </w:r>
+            </w:fldSimple>
           </w:p>
         </w:tc>
       </w:tr>
@@ -1293,32 +1243,53 @@
     </w:tbl>
     <w:p>
       <w:r>
-        <w:t>_____</w:t>
-      </w:r>
-      <w:bookmarkStart w:id="0" w:name="_GoBack"/>
-      <w:bookmarkEnd w:id="0"/>
-      <w:r>
-        <w:t xml:space="preserve"> </w:t>
-      </w:r>
-      <w:fldSimple w:instr=" MERGEFIELD taddress2 ">
-        <w:r>
-          <w:rPr>
-            <w:noProof/>
-          </w:rPr>
-          <w:t>«taddress2»</w:t>
-        </w:r>
-      </w:fldSimple>
+        <w:t xml:space="preserve">_____ </w:t>
+      </w:r>
+      <w:r>
+        <w:fldChar w:fldCharType="begin"/>
+      </w:r>
+      <w:r>
+        <w:instrText xml:space="preserve"> MERGEFIELD taddress2 </w:instrText>
+      </w:r>
+      <w:r>
+        <w:fldChar w:fldCharType="separate"/>
+      </w:r>
+      <w:r>
+        <w:rPr>
+          <w:noProof/>
+        </w:rPr>
+        <w:t>«taddress2»</w:t>
+      </w:r>
+      <w:r>
+        <w:rPr>
+          <w:noProof/>
+        </w:rPr>
+        <w:fldChar w:fldCharType="end"/>
+      </w:r>
       <w:r>
         <w:t>_________ on _____</w:t>
       </w:r>
-      <w:fldSimple w:instr=" MERGEFIELD vacatedate ">
-        <w:r>
-          <w:rPr>
-            <w:noProof/>
-          </w:rPr>
-          <w:t>«vacatedate»</w:t>
-        </w:r>
-      </w:fldSimple>
+      <w:r>
+        <w:fldChar w:fldCharType="begin"/>
+      </w:r>
+      <w:r>
+        <w:instrText xml:space="preserve"> MERGEFIELD vacatedate </w:instrText>
+      </w:r>
+      <w:r>
+        <w:fldChar w:fldCharType="separate"/>
+      </w:r>
+      <w:r>
+        <w:rPr>
+          <w:noProof/>
+        </w:rPr>
+        <w:t>«vacatedate»</w:t>
+      </w:r>
+      <w:r>
+        <w:rPr>
+          <w:noProof/>
+        </w:rPr>
+        <w:fldChar w:fldCharType="end"/>
+      </w:r>
       <w:r>
         <w:t>________.</w:t>
       </w:r>

--- a/Fall_2017/work/lchen26/p4/deposit.docx
+++ b/Fall_2017/work/lchen26/p4/deposit.docx
@@ -45,8 +45,6 @@
             <w:pPr>
               <w:jc w:val="center"/>
             </w:pPr>
-            <w:bookmarkStart w:id="0" w:name="_GoBack"/>
-            <w:bookmarkEnd w:id="0"/>
             <w:r>
               <w:t>Request for Security Deposit</w:t>
             </w:r>
@@ -89,14 +87,27 @@
             </w:tcBorders>
           </w:tcPr>
           <w:p>
-            <w:fldSimple w:instr=" MERGEFIELD lname ">
-              <w:r>
-                <w:rPr>
-                  <w:noProof/>
-                </w:rPr>
-                <w:t>«lname»</w:t>
-              </w:r>
-            </w:fldSimple>
+            <w:r>
+              <w:fldChar w:fldCharType="begin"/>
+            </w:r>
+            <w:r>
+              <w:instrText xml:space="preserve"> MERGEFIELD lname </w:instrText>
+            </w:r>
+            <w:r>
+              <w:fldChar w:fldCharType="separate"/>
+            </w:r>
+            <w:r>
+              <w:rPr>
+                <w:noProof/>
+              </w:rPr>
+              <w:t>«lname»</w:t>
+            </w:r>
+            <w:r>
+              <w:rPr>
+                <w:noProof/>
+              </w:rPr>
+              <w:fldChar w:fldCharType="end"/>
+            </w:r>
           </w:p>
         </w:tc>
         <w:tc>
@@ -929,25 +940,51 @@
             </w:tcBorders>
           </w:tcPr>
           <w:p>
-            <w:fldSimple w:instr=" MERGEFIELD tname1 ">
-              <w:r>
-                <w:rPr>
-                  <w:noProof/>
-                </w:rPr>
-                <w:t>«tname1»</w:t>
-              </w:r>
-            </w:fldSimple>
+            <w:r>
+              <w:fldChar w:fldCharType="begin"/>
+            </w:r>
+            <w:r>
+              <w:instrText xml:space="preserve"> MERGEFIELD tname1 </w:instrText>
+            </w:r>
+            <w:r>
+              <w:fldChar w:fldCharType="separate"/>
+            </w:r>
+            <w:r>
+              <w:rPr>
+                <w:noProof/>
+              </w:rPr>
+              <w:t>«tname1»</w:t>
+            </w:r>
+            <w:r>
+              <w:rPr>
+                <w:noProof/>
+              </w:rPr>
+              <w:fldChar w:fldCharType="end"/>
+            </w:r>
             <w:r>
               <w:t xml:space="preserve"> </w:t>
             </w:r>
-            <w:fldSimple w:instr=" MERGEFIELD tname2 ">
-              <w:r>
-                <w:rPr>
-                  <w:noProof/>
-                </w:rPr>
-                <w:t>«tname2»</w:t>
-              </w:r>
-            </w:fldSimple>
+            <w:r>
+              <w:fldChar w:fldCharType="begin"/>
+            </w:r>
+            <w:r>
+              <w:instrText xml:space="preserve"> MERGEFIELD tname2 </w:instrText>
+            </w:r>
+            <w:r>
+              <w:fldChar w:fldCharType="separate"/>
+            </w:r>
+            <w:r>
+              <w:rPr>
+                <w:noProof/>
+              </w:rPr>
+              <w:t>«tname2»</w:t>
+            </w:r>
+            <w:r>
+              <w:rPr>
+                <w:noProof/>
+              </w:rPr>
+              <w:fldChar w:fldCharType="end"/>
+            </w:r>
           </w:p>
         </w:tc>
         <w:tc>
@@ -979,14 +1016,27 @@
             </w:tcBorders>
           </w:tcPr>
           <w:p>
-            <w:fldSimple w:instr=" MERGEFIELD taddress ">
-              <w:r>
-                <w:rPr>
-                  <w:noProof/>
-                </w:rPr>
-                <w:t>«taddress»</w:t>
-              </w:r>
-            </w:fldSimple>
+            <w:r>
+              <w:fldChar w:fldCharType="begin"/>
+            </w:r>
+            <w:r>
+              <w:instrText xml:space="preserve"> MERGEFIELD taddress </w:instrText>
+            </w:r>
+            <w:r>
+              <w:fldChar w:fldCharType="separate"/>
+            </w:r>
+            <w:r>
+              <w:rPr>
+                <w:noProof/>
+              </w:rPr>
+              <w:t>«taddress»</w:t>
+            </w:r>
+            <w:r>
+              <w:rPr>
+                <w:noProof/>
+              </w:rPr>
+              <w:fldChar w:fldCharType="end"/>
+            </w:r>
           </w:p>
         </w:tc>
       </w:tr>
@@ -1245,51 +1295,33 @@
       <w:r>
         <w:t xml:space="preserve">_____ </w:t>
       </w:r>
-      <w:r>
-        <w:fldChar w:fldCharType="begin"/>
-      </w:r>
-      <w:r>
-        <w:instrText xml:space="preserve"> MERGEFIELD taddress2 </w:instrText>
-      </w:r>
-      <w:r>
-        <w:fldChar w:fldCharType="separate"/>
-      </w:r>
-      <w:r>
-        <w:rPr>
-          <w:noProof/>
-        </w:rPr>
-        <w:t>«taddress2»</w:t>
-      </w:r>
-      <w:r>
-        <w:rPr>
-          <w:noProof/>
-        </w:rPr>
-        <w:fldChar w:fldCharType="end"/>
-      </w:r>
+      <w:fldSimple w:instr=" MERGEFIELD taddress2 ">
+        <w:r>
+          <w:rPr>
+            <w:noProof/>
+          </w:rPr>
+          <w:t>«taddress2»</w:t>
+        </w:r>
+      </w:fldSimple>
       <w:r>
         <w:t>_________ on _____</w:t>
       </w:r>
-      <w:r>
-        <w:fldChar w:fldCharType="begin"/>
-      </w:r>
-      <w:r>
-        <w:instrText xml:space="preserve"> MERGEFIELD vacatedate </w:instrText>
-      </w:r>
-      <w:r>
-        <w:fldChar w:fldCharType="separate"/>
-      </w:r>
-      <w:r>
-        <w:rPr>
-          <w:noProof/>
-        </w:rPr>
-        <w:t>«vacatedate»</w:t>
-      </w:r>
-      <w:r>
-        <w:rPr>
-          <w:noProof/>
-        </w:rPr>
-        <w:fldChar w:fldCharType="end"/>
-      </w:r>
+      <w:fldSimple w:instr=" MERGEFIELD vacatedate ">
+        <w:r>
+          <w:rPr>
+            <w:noProof/>
+          </w:rPr>
+          <w:t>«vacatedat</w:t>
+        </w:r>
+        <w:bookmarkStart w:id="0" w:name="_GoBack"/>
+        <w:bookmarkEnd w:id="0"/>
+        <w:r>
+          <w:rPr>
+            <w:noProof/>
+          </w:rPr>
+          <w:t>e»</w:t>
+        </w:r>
+      </w:fldSimple>
       <w:r>
         <w:t>________.</w:t>
       </w:r>

--- a/Fall_2017/work/lchen26/p4/deposit.docx
+++ b/Fall_2017/work/lchen26/p4/deposit.docx
@@ -87,27 +87,14 @@
             </w:tcBorders>
           </w:tcPr>
           <w:p>
-            <w:r>
-              <w:fldChar w:fldCharType="begin"/>
-            </w:r>
-            <w:r>
-              <w:instrText xml:space="preserve"> MERGEFIELD lname </w:instrText>
-            </w:r>
-            <w:r>
-              <w:fldChar w:fldCharType="separate"/>
-            </w:r>
-            <w:r>
-              <w:rPr>
-                <w:noProof/>
-              </w:rPr>
-              <w:t>«lname»</w:t>
-            </w:r>
-            <w:r>
-              <w:rPr>
-                <w:noProof/>
-              </w:rPr>
-              <w:fldChar w:fldCharType="end"/>
-            </w:r>
+            <w:fldSimple w:instr=" MERGEFIELD lname ">
+              <w:r>
+                <w:rPr>
+                  <w:noProof/>
+                </w:rPr>
+                <w:t>«lname»</w:t>
+              </w:r>
+            </w:fldSimple>
           </w:p>
         </w:tc>
         <w:tc>
@@ -548,7 +535,9 @@
               <w:right w:w="58" w:type="dxa"/>
             </w:tcMar>
           </w:tcPr>
-          <w:p/>
+          <w:p>
+            <w:bookmarkStart w:id="0" w:name="_GoBack"/>
+          </w:p>
         </w:tc>
         <w:tc>
           <w:tcPr>
@@ -602,6 +591,7 @@
           </w:p>
         </w:tc>
       </w:tr>
+      <w:bookmarkEnd w:id="0"/>
       <w:tr>
         <w:trPr>
           <w:trHeight w:val="245"/>
@@ -940,51 +930,25 @@
             </w:tcBorders>
           </w:tcPr>
           <w:p>
-            <w:r>
-              <w:fldChar w:fldCharType="begin"/>
-            </w:r>
-            <w:r>
-              <w:instrText xml:space="preserve"> MERGEFIELD tname1 </w:instrText>
-            </w:r>
-            <w:r>
-              <w:fldChar w:fldCharType="separate"/>
-            </w:r>
-            <w:r>
-              <w:rPr>
-                <w:noProof/>
-              </w:rPr>
-              <w:t>«tname1»</w:t>
-            </w:r>
-            <w:r>
-              <w:rPr>
-                <w:noProof/>
-              </w:rPr>
-              <w:fldChar w:fldCharType="end"/>
-            </w:r>
+            <w:fldSimple w:instr=" MERGEFIELD tname1 ">
+              <w:r>
+                <w:rPr>
+                  <w:noProof/>
+                </w:rPr>
+                <w:t>«tname1»</w:t>
+              </w:r>
+            </w:fldSimple>
             <w:r>
               <w:t xml:space="preserve"> </w:t>
             </w:r>
-            <w:r>
-              <w:fldChar w:fldCharType="begin"/>
-            </w:r>
-            <w:r>
-              <w:instrText xml:space="preserve"> MERGEFIELD tname2 </w:instrText>
-            </w:r>
-            <w:r>
-              <w:fldChar w:fldCharType="separate"/>
-            </w:r>
-            <w:r>
-              <w:rPr>
-                <w:noProof/>
-              </w:rPr>
-              <w:t>«tname2»</w:t>
-            </w:r>
-            <w:r>
-              <w:rPr>
-                <w:noProof/>
-              </w:rPr>
-              <w:fldChar w:fldCharType="end"/>
-            </w:r>
+            <w:fldSimple w:instr=" MERGEFIELD tname2 ">
+              <w:r>
+                <w:rPr>
+                  <w:noProof/>
+                </w:rPr>
+                <w:t>«tname2»</w:t>
+              </w:r>
+            </w:fldSimple>
           </w:p>
         </w:tc>
         <w:tc>
@@ -1016,27 +980,14 @@
             </w:tcBorders>
           </w:tcPr>
           <w:p>
-            <w:r>
-              <w:fldChar w:fldCharType="begin"/>
-            </w:r>
-            <w:r>
-              <w:instrText xml:space="preserve"> MERGEFIELD taddress </w:instrText>
-            </w:r>
-            <w:r>
-              <w:fldChar w:fldCharType="separate"/>
-            </w:r>
-            <w:r>
-              <w:rPr>
-                <w:noProof/>
-              </w:rPr>
-              <w:t>«taddress»</w:t>
-            </w:r>
-            <w:r>
-              <w:rPr>
-                <w:noProof/>
-              </w:rPr>
-              <w:fldChar w:fldCharType="end"/>
-            </w:r>
+            <w:fldSimple w:instr=" MERGEFIELD taddress ">
+              <w:r>
+                <w:rPr>
+                  <w:noProof/>
+                </w:rPr>
+                <w:t>«taddress»</w:t>
+              </w:r>
+            </w:fldSimple>
           </w:p>
         </w:tc>
       </w:tr>
@@ -1295,33 +1246,54 @@
       <w:r>
         <w:t xml:space="preserve">_____ </w:t>
       </w:r>
-      <w:fldSimple w:instr=" MERGEFIELD taddress2 ">
-        <w:r>
-          <w:rPr>
-            <w:noProof/>
-          </w:rPr>
-          <w:t>«taddress2»</w:t>
-        </w:r>
-      </w:fldSimple>
+      <w:r>
+        <w:fldChar w:fldCharType="begin"/>
+      </w:r>
+      <w:r>
+        <w:instrText xml:space="preserve"> MERGEFIELD taddress2 </w:instrText>
+      </w:r>
+      <w:r>
+        <w:fldChar w:fldCharType="separate"/>
+      </w:r>
+      <w:r>
+        <w:rPr>
+          <w:noProof/>
+        </w:rPr>
+        <w:t>«taddress2»</w:t>
+      </w:r>
+      <w:r>
+        <w:rPr>
+          <w:noProof/>
+        </w:rPr>
+        <w:fldChar w:fldCharType="end"/>
+      </w:r>
       <w:r>
         <w:t>_________ on _____</w:t>
       </w:r>
-      <w:fldSimple w:instr=" MERGEFIELD vacatedate ">
-        <w:r>
-          <w:rPr>
-            <w:noProof/>
-          </w:rPr>
-          <w:t>«vacatedat</w:t>
-        </w:r>
-        <w:bookmarkStart w:id="0" w:name="_GoBack"/>
-        <w:bookmarkEnd w:id="0"/>
-        <w:r>
-          <w:rPr>
-            <w:noProof/>
-          </w:rPr>
-          <w:t>e»</w:t>
-        </w:r>
-      </w:fldSimple>
+      <w:r>
+        <w:t xml:space="preserve">      </w:t>
+      </w:r>
+      <w:r>
+        <w:fldChar w:fldCharType="begin"/>
+      </w:r>
+      <w:r>
+        <w:instrText xml:space="preserve"> MERGEFIELD vacatedate </w:instrText>
+      </w:r>
+      <w:r>
+        <w:fldChar w:fldCharType="separate"/>
+      </w:r>
+      <w:r>
+        <w:rPr>
+          <w:noProof/>
+        </w:rPr>
+        <w:t>«vacatedate»</w:t>
+      </w:r>
+      <w:r>
+        <w:rPr>
+          <w:noProof/>
+        </w:rPr>
+        <w:fldChar w:fldCharType="end"/>
+      </w:r>
       <w:r>
         <w:t>________.</w:t>
       </w:r>
@@ -2984,4 +2956,16 @@
     </a:ext>
   </a:extLst>
 </a:theme>
+</file>
+
+<file path=customXml/item1.xml><?xml version="1.0" encoding="utf-8"?>
+<b:Sources xmlns:b="http://schemas.openxmlformats.org/officeDocument/2006/bibliography" xmlns="http://schemas.openxmlformats.org/officeDocument/2006/bibliography" SelectedStyle="\APASixthEditionOfficeOnline.xsl" StyleName="APA" Version="6"/>
+</file>
+
+<file path=customXml/itemProps1.xml><?xml version="1.0" encoding="utf-8"?>
+<ds:datastoreItem xmlns:ds="http://schemas.openxmlformats.org/officeDocument/2006/customXml" ds:itemID="{5EEC2D23-DCED-485E-8349-DBDFBC4082BA}">
+  <ds:schemaRefs>
+    <ds:schemaRef ds:uri="http://schemas.openxmlformats.org/officeDocument/2006/bibliography"/>
+  </ds:schemaRefs>
+</ds:datastoreItem>
 </file>
--- a/Fall_2017/work/lchen26/p4/deposit.docx
+++ b/Fall_2017/work/lchen26/p4/deposit.docx
@@ -87,14 +87,27 @@
             </w:tcBorders>
           </w:tcPr>
           <w:p>
-            <w:fldSimple w:instr=" MERGEFIELD lname ">
-              <w:r>
-                <w:rPr>
-                  <w:noProof/>
-                </w:rPr>
-                <w:t>«lname»</w:t>
-              </w:r>
-            </w:fldSimple>
+            <w:r>
+              <w:fldChar w:fldCharType="begin"/>
+            </w:r>
+            <w:r>
+              <w:instrText xml:space="preserve"> MERGEFIELD lname </w:instrText>
+            </w:r>
+            <w:r>
+              <w:fldChar w:fldCharType="separate"/>
+            </w:r>
+            <w:r>
+              <w:rPr>
+                <w:noProof/>
+              </w:rPr>
+              <w:t>«lname»</w:t>
+            </w:r>
+            <w:r>
+              <w:rPr>
+                <w:noProof/>
+              </w:rPr>
+              <w:fldChar w:fldCharType="end"/>
+            </w:r>
           </w:p>
         </w:tc>
         <w:tc>
@@ -535,9 +548,7 @@
               <w:right w:w="58" w:type="dxa"/>
             </w:tcMar>
           </w:tcPr>
-          <w:p>
-            <w:bookmarkStart w:id="0" w:name="_GoBack"/>
-          </w:p>
+          <w:p/>
         </w:tc>
         <w:tc>
           <w:tcPr>
@@ -591,7 +602,6 @@
           </w:p>
         </w:tc>
       </w:tr>
-      <w:bookmarkEnd w:id="0"/>
       <w:tr>
         <w:trPr>
           <w:trHeight w:val="245"/>
@@ -930,25 +940,51 @@
             </w:tcBorders>
           </w:tcPr>
           <w:p>
-            <w:fldSimple w:instr=" MERGEFIELD tname1 ">
-              <w:r>
-                <w:rPr>
-                  <w:noProof/>
-                </w:rPr>
-                <w:t>«tname1»</w:t>
-              </w:r>
-            </w:fldSimple>
+            <w:r>
+              <w:fldChar w:fldCharType="begin"/>
+            </w:r>
+            <w:r>
+              <w:instrText xml:space="preserve"> MERGEFIELD tname1 </w:instrText>
+            </w:r>
+            <w:r>
+              <w:fldChar w:fldCharType="separate"/>
+            </w:r>
+            <w:r>
+              <w:rPr>
+                <w:noProof/>
+              </w:rPr>
+              <w:t>«tname1»</w:t>
+            </w:r>
+            <w:r>
+              <w:rPr>
+                <w:noProof/>
+              </w:rPr>
+              <w:fldChar w:fldCharType="end"/>
+            </w:r>
             <w:r>
               <w:t xml:space="preserve"> </w:t>
             </w:r>
-            <w:fldSimple w:instr=" MERGEFIELD tname2 ">
-              <w:r>
-                <w:rPr>
-                  <w:noProof/>
-                </w:rPr>
-                <w:t>«tname2»</w:t>
-              </w:r>
-            </w:fldSimple>
+            <w:r>
+              <w:fldChar w:fldCharType="begin"/>
+            </w:r>
+            <w:r>
+              <w:instrText xml:space="preserve"> MERGEFIELD tname2 </w:instrText>
+            </w:r>
+            <w:r>
+              <w:fldChar w:fldCharType="separate"/>
+            </w:r>
+            <w:r>
+              <w:rPr>
+                <w:noProof/>
+              </w:rPr>
+              <w:t>«tname2»</w:t>
+            </w:r>
+            <w:r>
+              <w:rPr>
+                <w:noProof/>
+              </w:rPr>
+              <w:fldChar w:fldCharType="end"/>
+            </w:r>
           </w:p>
         </w:tc>
         <w:tc>
@@ -980,14 +1016,27 @@
             </w:tcBorders>
           </w:tcPr>
           <w:p>
-            <w:fldSimple w:instr=" MERGEFIELD taddress ">
-              <w:r>
-                <w:rPr>
-                  <w:noProof/>
-                </w:rPr>
-                <w:t>«taddress»</w:t>
-              </w:r>
-            </w:fldSimple>
+            <w:r>
+              <w:fldChar w:fldCharType="begin"/>
+            </w:r>
+            <w:r>
+              <w:instrText xml:space="preserve"> MERGEFIELD taddress </w:instrText>
+            </w:r>
+            <w:r>
+              <w:fldChar w:fldCharType="separate"/>
+            </w:r>
+            <w:r>
+              <w:rPr>
+                <w:noProof/>
+              </w:rPr>
+              <w:t>«taddress»</w:t>
+            </w:r>
+            <w:r>
+              <w:rPr>
+                <w:noProof/>
+              </w:rPr>
+              <w:fldChar w:fldCharType="end"/>
+            </w:r>
           </w:p>
         </w:tc>
       </w:tr>
@@ -1246,54 +1295,36 @@
       <w:r>
         <w:t xml:space="preserve">_____ </w:t>
       </w:r>
-      <w:r>
-        <w:fldChar w:fldCharType="begin"/>
-      </w:r>
-      <w:r>
-        <w:instrText xml:space="preserve"> MERGEFIELD taddress2 </w:instrText>
-      </w:r>
-      <w:r>
-        <w:fldChar w:fldCharType="separate"/>
-      </w:r>
-      <w:r>
-        <w:rPr>
-          <w:noProof/>
-        </w:rPr>
-        <w:t>«taddress2»</w:t>
-      </w:r>
-      <w:r>
-        <w:rPr>
-          <w:noProof/>
-        </w:rPr>
-        <w:fldChar w:fldCharType="end"/>
-      </w:r>
+      <w:fldSimple w:instr=" MERGEFIELD taddress2 ">
+        <w:r>
+          <w:rPr>
+            <w:noProof/>
+          </w:rPr>
+          <w:t>«taddress2»</w:t>
+        </w:r>
+      </w:fldSimple>
       <w:r>
         <w:t>_________ on _____</w:t>
       </w:r>
       <w:r>
         <w:t xml:space="preserve">      </w:t>
       </w:r>
-      <w:r>
-        <w:fldChar w:fldCharType="begin"/>
-      </w:r>
-      <w:r>
-        <w:instrText xml:space="preserve"> MERGEFIELD vacatedate </w:instrText>
-      </w:r>
-      <w:r>
-        <w:fldChar w:fldCharType="separate"/>
-      </w:r>
-      <w:r>
-        <w:rPr>
-          <w:noProof/>
-        </w:rPr>
-        <w:t>«vacatedate»</w:t>
-      </w:r>
-      <w:r>
-        <w:rPr>
-          <w:noProof/>
-        </w:rPr>
-        <w:fldChar w:fldCharType="end"/>
-      </w:r>
+      <w:fldSimple w:instr=" MERGEFIELD vacatedate ">
+        <w:r>
+          <w:rPr>
+            <w:noProof/>
+          </w:rPr>
+          <w:t>«vac</w:t>
+        </w:r>
+        <w:bookmarkStart w:id="0" w:name="_GoBack"/>
+        <w:bookmarkEnd w:id="0"/>
+        <w:r>
+          <w:rPr>
+            <w:noProof/>
+          </w:rPr>
+          <w:t>ate»</w:t>
+        </w:r>
+      </w:fldSimple>
       <w:r>
         <w:t>________.</w:t>
       </w:r>
@@ -2963,7 +2994,7 @@
 </file>
 
 <file path=customXml/itemProps1.xml><?xml version="1.0" encoding="utf-8"?>
-<ds:datastoreItem xmlns:ds="http://schemas.openxmlformats.org/officeDocument/2006/customXml" ds:itemID="{5EEC2D23-DCED-485E-8349-DBDFBC4082BA}">
+<ds:datastoreItem xmlns:ds="http://schemas.openxmlformats.org/officeDocument/2006/customXml" ds:itemID="{A8306322-EBE1-4C70-B860-66C0FB906E29}">
   <ds:schemaRefs>
     <ds:schemaRef ds:uri="http://schemas.openxmlformats.org/officeDocument/2006/bibliography"/>
   </ds:schemaRefs>

--- a/Fall_2017/work/lchen26/p4/deposit.docx
+++ b/Fall_2017/work/lchen26/p4/deposit.docx
@@ -87,27 +87,14 @@
             </w:tcBorders>
           </w:tcPr>
           <w:p>
-            <w:r>
-              <w:fldChar w:fldCharType="begin"/>
-            </w:r>
-            <w:r>
-              <w:instrText xml:space="preserve"> MERGEFIELD lname </w:instrText>
-            </w:r>
-            <w:r>
-              <w:fldChar w:fldCharType="separate"/>
-            </w:r>
-            <w:r>
-              <w:rPr>
-                <w:noProof/>
-              </w:rPr>
-              <w:t>«lname»</w:t>
-            </w:r>
-            <w:r>
-              <w:rPr>
-                <w:noProof/>
-              </w:rPr>
-              <w:fldChar w:fldCharType="end"/>
-            </w:r>
+            <w:fldSimple w:instr=" MERGEFIELD lname ">
+              <w:r>
+                <w:rPr>
+                  <w:noProof/>
+                </w:rPr>
+                <w:t>«lname»</w:t>
+              </w:r>
+            </w:fldSimple>
           </w:p>
         </w:tc>
         <w:tc>
@@ -940,51 +927,25 @@
             </w:tcBorders>
           </w:tcPr>
           <w:p>
-            <w:r>
-              <w:fldChar w:fldCharType="begin"/>
-            </w:r>
-            <w:r>
-              <w:instrText xml:space="preserve"> MERGEFIELD tname1 </w:instrText>
-            </w:r>
-            <w:r>
-              <w:fldChar w:fldCharType="separate"/>
-            </w:r>
-            <w:r>
-              <w:rPr>
-                <w:noProof/>
-              </w:rPr>
-              <w:t>«tname1»</w:t>
-            </w:r>
-            <w:r>
-              <w:rPr>
-                <w:noProof/>
-              </w:rPr>
-              <w:fldChar w:fldCharType="end"/>
-            </w:r>
+            <w:fldSimple w:instr=" MERGEFIELD tname1 ">
+              <w:r>
+                <w:rPr>
+                  <w:noProof/>
+                </w:rPr>
+                <w:t>«tname1»</w:t>
+              </w:r>
+            </w:fldSimple>
             <w:r>
               <w:t xml:space="preserve"> </w:t>
             </w:r>
-            <w:r>
-              <w:fldChar w:fldCharType="begin"/>
-            </w:r>
-            <w:r>
-              <w:instrText xml:space="preserve"> MERGEFIELD tname2 </w:instrText>
-            </w:r>
-            <w:r>
-              <w:fldChar w:fldCharType="separate"/>
-            </w:r>
-            <w:r>
-              <w:rPr>
-                <w:noProof/>
-              </w:rPr>
-              <w:t>«tname2»</w:t>
-            </w:r>
-            <w:r>
-              <w:rPr>
-                <w:noProof/>
-              </w:rPr>
-              <w:fldChar w:fldCharType="end"/>
-            </w:r>
+            <w:fldSimple w:instr=" MERGEFIELD tname2 ">
+              <w:r>
+                <w:rPr>
+                  <w:noProof/>
+                </w:rPr>
+                <w:t>«tname2»</w:t>
+              </w:r>
+            </w:fldSimple>
           </w:p>
         </w:tc>
         <w:tc>
@@ -1016,27 +977,14 @@
             </w:tcBorders>
           </w:tcPr>
           <w:p>
-            <w:r>
-              <w:fldChar w:fldCharType="begin"/>
-            </w:r>
-            <w:r>
-              <w:instrText xml:space="preserve"> MERGEFIELD taddress </w:instrText>
-            </w:r>
-            <w:r>
-              <w:fldChar w:fldCharType="separate"/>
-            </w:r>
-            <w:r>
-              <w:rPr>
-                <w:noProof/>
-              </w:rPr>
-              <w:t>«taddress»</w:t>
-            </w:r>
-            <w:r>
-              <w:rPr>
-                <w:noProof/>
-              </w:rPr>
-              <w:fldChar w:fldCharType="end"/>
-            </w:r>
+            <w:fldSimple w:instr=" MERGEFIELD taddress ">
+              <w:r>
+                <w:rPr>
+                  <w:noProof/>
+                </w:rPr>
+                <w:t>«taddress»</w:t>
+              </w:r>
+            </w:fldSimple>
           </w:p>
         </w:tc>
       </w:tr>
@@ -1295,36 +1243,54 @@
       <w:r>
         <w:t xml:space="preserve">_____ </w:t>
       </w:r>
-      <w:fldSimple w:instr=" MERGEFIELD taddress2 ">
-        <w:r>
-          <w:rPr>
-            <w:noProof/>
-          </w:rPr>
-          <w:t>«taddress2»</w:t>
-        </w:r>
-      </w:fldSimple>
+      <w:r>
+        <w:fldChar w:fldCharType="begin"/>
+      </w:r>
+      <w:r>
+        <w:instrText xml:space="preserve"> MERGEFIELD taddress2 </w:instrText>
+      </w:r>
+      <w:r>
+        <w:fldChar w:fldCharType="separate"/>
+      </w:r>
+      <w:r>
+        <w:rPr>
+          <w:noProof/>
+        </w:rPr>
+        <w:t>«taddress2»</w:t>
+      </w:r>
+      <w:r>
+        <w:rPr>
+          <w:noProof/>
+        </w:rPr>
+        <w:fldChar w:fldCharType="end"/>
+      </w:r>
       <w:r>
         <w:t>_________ on _____</w:t>
       </w:r>
       <w:r>
         <w:t xml:space="preserve">      </w:t>
       </w:r>
-      <w:fldSimple w:instr=" MERGEFIELD vacatedate ">
-        <w:r>
-          <w:rPr>
-            <w:noProof/>
-          </w:rPr>
-          <w:t>«vac</w:t>
-        </w:r>
-        <w:bookmarkStart w:id="0" w:name="_GoBack"/>
-        <w:bookmarkEnd w:id="0"/>
-        <w:r>
-          <w:rPr>
-            <w:noProof/>
-          </w:rPr>
-          <w:t>ate»</w:t>
-        </w:r>
-      </w:fldSimple>
+      <w:r>
+        <w:fldChar w:fldCharType="begin"/>
+      </w:r>
+      <w:r>
+        <w:instrText xml:space="preserve"> MERGEFIELD vacatedate </w:instrText>
+      </w:r>
+      <w:r>
+        <w:fldChar w:fldCharType="separate"/>
+      </w:r>
+      <w:r>
+        <w:rPr>
+          <w:noProof/>
+        </w:rPr>
+        <w:t>«vacatedate»</w:t>
+      </w:r>
+      <w:r>
+        <w:rPr>
+          <w:noProof/>
+        </w:rPr>
+        <w:fldChar w:fldCharType="end"/>
+      </w:r>
       <w:r>
         <w:t>________.</w:t>
       </w:r>
@@ -1506,6 +1472,8 @@
         </w:rPr>
         <w:t>«interest»</w:t>
       </w:r>
+      <w:bookmarkStart w:id="0" w:name="_GoBack"/>
+      <w:bookmarkEnd w:id="0"/>
       <w:r>
         <w:rPr>
           <w:color w:val="000000"/>
@@ -2994,7 +2962,7 @@
 </file>
 
 <file path=customXml/itemProps1.xml><?xml version="1.0" encoding="utf-8"?>
-<ds:datastoreItem xmlns:ds="http://schemas.openxmlformats.org/officeDocument/2006/customXml" ds:itemID="{A8306322-EBE1-4C70-B860-66C0FB906E29}">
+<ds:datastoreItem xmlns:ds="http://schemas.openxmlformats.org/officeDocument/2006/customXml" ds:itemID="{B5B28F2D-85B6-40C4-BCA4-F55D8D925658}">
   <ds:schemaRefs>
     <ds:schemaRef ds:uri="http://schemas.openxmlformats.org/officeDocument/2006/bibliography"/>
   </ds:schemaRefs>

--- a/Fall_2017/work/lchen26/p4/deposit.docx
+++ b/Fall_2017/work/lchen26/p4/deposit.docx
@@ -87,14 +87,27 @@
             </w:tcBorders>
           </w:tcPr>
           <w:p>
-            <w:fldSimple w:instr=" MERGEFIELD lname ">
-              <w:r>
-                <w:rPr>
-                  <w:noProof/>
-                </w:rPr>
-                <w:t>«lname»</w:t>
-              </w:r>
-            </w:fldSimple>
+            <w:r>
+              <w:fldChar w:fldCharType="begin"/>
+            </w:r>
+            <w:r>
+              <w:instrText xml:space="preserve"> MERGEFIELD lname </w:instrText>
+            </w:r>
+            <w:r>
+              <w:fldChar w:fldCharType="separate"/>
+            </w:r>
+            <w:r>
+              <w:rPr>
+                <w:noProof/>
+              </w:rPr>
+              <w:t>«lname»</w:t>
+            </w:r>
+            <w:r>
+              <w:rPr>
+                <w:noProof/>
+              </w:rPr>
+              <w:fldChar w:fldCharType="end"/>
+            </w:r>
           </w:p>
         </w:tc>
         <w:tc>
@@ -504,6 +517,8 @@
               </w:rPr>
               <w:fldChar w:fldCharType="end"/>
             </w:r>
+            <w:bookmarkStart w:id="0" w:name="_GoBack"/>
+            <w:bookmarkEnd w:id="0"/>
           </w:p>
         </w:tc>
         <w:tc>
@@ -927,25 +942,51 @@
             </w:tcBorders>
           </w:tcPr>
           <w:p>
-            <w:fldSimple w:instr=" MERGEFIELD tname1 ">
-              <w:r>
-                <w:rPr>
-                  <w:noProof/>
-                </w:rPr>
-                <w:t>«tname1»</w:t>
-              </w:r>
-            </w:fldSimple>
+            <w:r>
+              <w:fldChar w:fldCharType="begin"/>
+            </w:r>
+            <w:r>
+              <w:instrText xml:space="preserve"> MERGEFIELD tname1 </w:instrText>
+            </w:r>
+            <w:r>
+              <w:fldChar w:fldCharType="separate"/>
+            </w:r>
+            <w:r>
+              <w:rPr>
+                <w:noProof/>
+              </w:rPr>
+              <w:t>«tname1»</w:t>
+            </w:r>
+            <w:r>
+              <w:rPr>
+                <w:noProof/>
+              </w:rPr>
+              <w:fldChar w:fldCharType="end"/>
+            </w:r>
             <w:r>
               <w:t xml:space="preserve"> </w:t>
             </w:r>
-            <w:fldSimple w:instr=" MERGEFIELD tname2 ">
-              <w:r>
-                <w:rPr>
-                  <w:noProof/>
-                </w:rPr>
-                <w:t>«tname2»</w:t>
-              </w:r>
-            </w:fldSimple>
+            <w:r>
+              <w:fldChar w:fldCharType="begin"/>
+            </w:r>
+            <w:r>
+              <w:instrText xml:space="preserve"> MERGEFIELD tname2 </w:instrText>
+            </w:r>
+            <w:r>
+              <w:fldChar w:fldCharType="separate"/>
+            </w:r>
+            <w:r>
+              <w:rPr>
+                <w:noProof/>
+              </w:rPr>
+              <w:t>«tname2»</w:t>
+            </w:r>
+            <w:r>
+              <w:rPr>
+                <w:noProof/>
+              </w:rPr>
+              <w:fldChar w:fldCharType="end"/>
+            </w:r>
           </w:p>
         </w:tc>
         <w:tc>
@@ -977,14 +1018,27 @@
             </w:tcBorders>
           </w:tcPr>
           <w:p>
-            <w:fldSimple w:instr=" MERGEFIELD taddress ">
-              <w:r>
-                <w:rPr>
-                  <w:noProof/>
-                </w:rPr>
-                <w:t>«taddress»</w:t>
-              </w:r>
-            </w:fldSimple>
+            <w:r>
+              <w:fldChar w:fldCharType="begin"/>
+            </w:r>
+            <w:r>
+              <w:instrText xml:space="preserve"> MERGEFIELD taddress </w:instrText>
+            </w:r>
+            <w:r>
+              <w:fldChar w:fldCharType="separate"/>
+            </w:r>
+            <w:r>
+              <w:rPr>
+                <w:noProof/>
+              </w:rPr>
+              <w:t>«taddress»</w:t>
+            </w:r>
+            <w:r>
+              <w:rPr>
+                <w:noProof/>
+              </w:rPr>
+              <w:fldChar w:fldCharType="end"/>
+            </w:r>
           </w:p>
         </w:tc>
       </w:tr>
@@ -1241,58 +1295,32 @@
     </w:tbl>
     <w:p>
       <w:r>
-        <w:t xml:space="preserve">_____ </w:t>
-      </w:r>
-      <w:r>
-        <w:fldChar w:fldCharType="begin"/>
-      </w:r>
-      <w:r>
-        <w:instrText xml:space="preserve"> MERGEFIELD taddress2 </w:instrText>
-      </w:r>
-      <w:r>
-        <w:fldChar w:fldCharType="separate"/>
-      </w:r>
-      <w:r>
-        <w:rPr>
-          <w:noProof/>
-        </w:rPr>
-        <w:t>«taddress2»</w:t>
-      </w:r>
-      <w:r>
-        <w:rPr>
-          <w:noProof/>
-        </w:rPr>
-        <w:fldChar w:fldCharType="end"/>
-      </w:r>
-      <w:r>
-        <w:t>_________ on _____</w:t>
-      </w:r>
-      <w:r>
-        <w:t xml:space="preserve">      </w:t>
-      </w:r>
-      <w:r>
-        <w:fldChar w:fldCharType="begin"/>
-      </w:r>
-      <w:r>
-        <w:instrText xml:space="preserve"> MERGEFIELD vacatedate </w:instrText>
-      </w:r>
-      <w:r>
-        <w:fldChar w:fldCharType="separate"/>
-      </w:r>
-      <w:r>
-        <w:rPr>
-          <w:noProof/>
-        </w:rPr>
-        <w:t>«vacatedate»</w:t>
-      </w:r>
-      <w:r>
-        <w:rPr>
-          <w:noProof/>
-        </w:rPr>
-        <w:fldChar w:fldCharType="end"/>
-      </w:r>
-      <w:r>
-        <w:t>________.</w:t>
+        <w:t xml:space="preserve"> </w:t>
+      </w:r>
+      <w:fldSimple w:instr=" MERGEFIELD taddress2 ">
+        <w:r>
+          <w:rPr>
+            <w:noProof/>
+          </w:rPr>
+          <w:t>«taddress2»</w:t>
+        </w:r>
+      </w:fldSimple>
+      <w:r>
+        <w:t xml:space="preserve"> on </w:t>
+      </w:r>
+      <w:r>
+        <w:t xml:space="preserve"> </w:t>
+      </w:r>
+      <w:fldSimple w:instr=" MERGEFIELD vacatedate ">
+        <w:r>
+          <w:rPr>
+            <w:noProof/>
+          </w:rPr>
+          <w:t>«vacatedate»</w:t>
+        </w:r>
+      </w:fldSimple>
+      <w:r>
+        <w:t>.</w:t>
       </w:r>
     </w:p>
     <w:p>
@@ -1399,7 +1427,7 @@
         <w:rPr>
           <w:color w:val="000000"/>
         </w:rPr>
-        <w:t>My full deposit of $__</w:t>
+        <w:t>My full deposit of $</w:t>
       </w:r>
       <w:r>
         <w:rPr>
@@ -1441,7 +1469,7 @@
         <w:rPr>
           <w:color w:val="000000"/>
         </w:rPr>
-        <w:t>_______ plus interest for a total of $_</w:t>
+        <w:t xml:space="preserve"> plus interest for a total of $</w:t>
       </w:r>
       <w:r>
         <w:rPr>
@@ -1472,8 +1500,6 @@
         </w:rPr>
         <w:t>«interest»</w:t>
       </w:r>
-      <w:bookmarkStart w:id="0" w:name="_GoBack"/>
-      <w:bookmarkEnd w:id="0"/>
       <w:r>
         <w:rPr>
           <w:color w:val="000000"/>
@@ -1485,7 +1511,7 @@
         <w:rPr>
           <w:color w:val="000000"/>
         </w:rPr>
-        <w:t xml:space="preserve">_____; or </w:t>
+        <w:t xml:space="preserve">; or </w:t>
       </w:r>
     </w:p>
     <w:p>
@@ -2962,7 +2988,7 @@
 </file>
 
 <file path=customXml/itemProps1.xml><?xml version="1.0" encoding="utf-8"?>
-<ds:datastoreItem xmlns:ds="http://schemas.openxmlformats.org/officeDocument/2006/customXml" ds:itemID="{B5B28F2D-85B6-40C4-BCA4-F55D8D925658}">
+<ds:datastoreItem xmlns:ds="http://schemas.openxmlformats.org/officeDocument/2006/customXml" ds:itemID="{E36815D7-F1A9-48FA-B495-6859CDF648A5}">
   <ds:schemaRefs>
     <ds:schemaRef ds:uri="http://schemas.openxmlformats.org/officeDocument/2006/bibliography"/>
   </ds:schemaRefs>

--- a/Fall_2017/work/lchen26/p4/deposit.docx
+++ b/Fall_2017/work/lchen26/p4/deposit.docx
@@ -87,27 +87,14 @@
             </w:tcBorders>
           </w:tcPr>
           <w:p>
-            <w:r>
-              <w:fldChar w:fldCharType="begin"/>
-            </w:r>
-            <w:r>
-              <w:instrText xml:space="preserve"> MERGEFIELD lname </w:instrText>
-            </w:r>
-            <w:r>
-              <w:fldChar w:fldCharType="separate"/>
-            </w:r>
-            <w:r>
-              <w:rPr>
-                <w:noProof/>
-              </w:rPr>
-              <w:t>«lname»</w:t>
-            </w:r>
-            <w:r>
-              <w:rPr>
-                <w:noProof/>
-              </w:rPr>
-              <w:fldChar w:fldCharType="end"/>
-            </w:r>
+            <w:fldSimple w:instr=" MERGEFIELD lname ">
+              <w:r>
+                <w:rPr>
+                  <w:noProof/>
+                </w:rPr>
+                <w:t>«lname»</w:t>
+              </w:r>
+            </w:fldSimple>
           </w:p>
         </w:tc>
         <w:tc>
@@ -517,8 +504,6 @@
               </w:rPr>
               <w:fldChar w:fldCharType="end"/>
             </w:r>
-            <w:bookmarkStart w:id="0" w:name="_GoBack"/>
-            <w:bookmarkEnd w:id="0"/>
           </w:p>
         </w:tc>
         <w:tc>
@@ -942,51 +927,25 @@
             </w:tcBorders>
           </w:tcPr>
           <w:p>
-            <w:r>
-              <w:fldChar w:fldCharType="begin"/>
-            </w:r>
-            <w:r>
-              <w:instrText xml:space="preserve"> MERGEFIELD tname1 </w:instrText>
-            </w:r>
-            <w:r>
-              <w:fldChar w:fldCharType="separate"/>
-            </w:r>
-            <w:r>
-              <w:rPr>
-                <w:noProof/>
-              </w:rPr>
-              <w:t>«tname1»</w:t>
-            </w:r>
-            <w:r>
-              <w:rPr>
-                <w:noProof/>
-              </w:rPr>
-              <w:fldChar w:fldCharType="end"/>
-            </w:r>
+            <w:fldSimple w:instr=" MERGEFIELD tname1 ">
+              <w:r>
+                <w:rPr>
+                  <w:noProof/>
+                </w:rPr>
+                <w:t>«tname1»</w:t>
+              </w:r>
+            </w:fldSimple>
             <w:r>
               <w:t xml:space="preserve"> </w:t>
             </w:r>
-            <w:r>
-              <w:fldChar w:fldCharType="begin"/>
-            </w:r>
-            <w:r>
-              <w:instrText xml:space="preserve"> MERGEFIELD tname2 </w:instrText>
-            </w:r>
-            <w:r>
-              <w:fldChar w:fldCharType="separate"/>
-            </w:r>
-            <w:r>
-              <w:rPr>
-                <w:noProof/>
-              </w:rPr>
-              <w:t>«tname2»</w:t>
-            </w:r>
-            <w:r>
-              <w:rPr>
-                <w:noProof/>
-              </w:rPr>
-              <w:fldChar w:fldCharType="end"/>
-            </w:r>
+            <w:fldSimple w:instr=" MERGEFIELD tname2 ">
+              <w:r>
+                <w:rPr>
+                  <w:noProof/>
+                </w:rPr>
+                <w:t>«tname2»</w:t>
+              </w:r>
+            </w:fldSimple>
           </w:p>
         </w:tc>
         <w:tc>
@@ -1018,27 +977,14 @@
             </w:tcBorders>
           </w:tcPr>
           <w:p>
-            <w:r>
-              <w:fldChar w:fldCharType="begin"/>
-            </w:r>
-            <w:r>
-              <w:instrText xml:space="preserve"> MERGEFIELD taddress </w:instrText>
-            </w:r>
-            <w:r>
-              <w:fldChar w:fldCharType="separate"/>
-            </w:r>
-            <w:r>
-              <w:rPr>
-                <w:noProof/>
-              </w:rPr>
-              <w:t>«taddress»</w:t>
-            </w:r>
-            <w:r>
-              <w:rPr>
-                <w:noProof/>
-              </w:rPr>
-              <w:fldChar w:fldCharType="end"/>
-            </w:r>
+            <w:fldSimple w:instr=" MERGEFIELD taddress ">
+              <w:r>
+                <w:rPr>
+                  <w:noProof/>
+                </w:rPr>
+                <w:t>«taddress»</w:t>
+              </w:r>
+            </w:fldSimple>
           </w:p>
         </w:tc>
       </w:tr>
@@ -1297,28 +1243,56 @@
       <w:r>
         <w:t xml:space="preserve"> </w:t>
       </w:r>
-      <w:fldSimple w:instr=" MERGEFIELD taddress2 ">
-        <w:r>
-          <w:rPr>
-            <w:noProof/>
-          </w:rPr>
-          <w:t>«taddress2»</w:t>
-        </w:r>
-      </w:fldSimple>
+      <w:r>
+        <w:fldChar w:fldCharType="begin"/>
+      </w:r>
+      <w:r>
+        <w:instrText xml:space="preserve"> MERGEFIELD taddress2 </w:instrText>
+      </w:r>
+      <w:r>
+        <w:fldChar w:fldCharType="separate"/>
+      </w:r>
+      <w:r>
+        <w:rPr>
+          <w:noProof/>
+        </w:rPr>
+        <w:t>«taddress2»</w:t>
+      </w:r>
+      <w:r>
+        <w:rPr>
+          <w:noProof/>
+        </w:rPr>
+        <w:fldChar w:fldCharType="end"/>
+      </w:r>
       <w:r>
         <w:t xml:space="preserve"> on </w:t>
       </w:r>
       <w:r>
         <w:t xml:space="preserve"> </w:t>
       </w:r>
-      <w:fldSimple w:instr=" MERGEFIELD vacatedate ">
-        <w:r>
-          <w:rPr>
-            <w:noProof/>
-          </w:rPr>
-          <w:t>«vacatedate»</w:t>
-        </w:r>
-      </w:fldSimple>
+      <w:r>
+        <w:fldChar w:fldCharType="begin"/>
+      </w:r>
+      <w:r>
+        <w:instrText xml:space="preserve"> MERGEFIELD vacatedate </w:instrText>
+      </w:r>
+      <w:r>
+        <w:fldChar w:fldCharType="separate"/>
+      </w:r>
+      <w:r>
+        <w:rPr>
+          <w:noProof/>
+        </w:rPr>
+        <w:t>«vacatedate»</w:t>
+      </w:r>
+      <w:bookmarkStart w:id="0" w:name="_GoBack"/>
+      <w:bookmarkEnd w:id="0"/>
+      <w:r>
+        <w:rPr>
+          <w:noProof/>
+        </w:rPr>
+        <w:fldChar w:fldCharType="end"/>
+      </w:r>
       <w:r>
         <w:t>.</w:t>
       </w:r>
@@ -2988,7 +2962,7 @@
 </file>
 
 <file path=customXml/itemProps1.xml><?xml version="1.0" encoding="utf-8"?>
-<ds:datastoreItem xmlns:ds="http://schemas.openxmlformats.org/officeDocument/2006/customXml" ds:itemID="{E36815D7-F1A9-48FA-B495-6859CDF648A5}">
+<ds:datastoreItem xmlns:ds="http://schemas.openxmlformats.org/officeDocument/2006/customXml" ds:itemID="{7CC8B643-8782-450A-96AA-D6F541154F75}">
   <ds:schemaRefs>
     <ds:schemaRef ds:uri="http://schemas.openxmlformats.org/officeDocument/2006/bibliography"/>
   </ds:schemaRefs>

--- a/Fall_2017/work/lchen26/p4/deposit.docx
+++ b/Fall_2017/work/lchen26/p4/deposit.docx
@@ -87,14 +87,27 @@
             </w:tcBorders>
           </w:tcPr>
           <w:p>
-            <w:fldSimple w:instr=" MERGEFIELD lname ">
-              <w:r>
-                <w:rPr>
-                  <w:noProof/>
-                </w:rPr>
-                <w:t>«lname»</w:t>
-              </w:r>
-            </w:fldSimple>
+            <w:r>
+              <w:fldChar w:fldCharType="begin"/>
+            </w:r>
+            <w:r>
+              <w:instrText xml:space="preserve"> MERGEFIELD lname </w:instrText>
+            </w:r>
+            <w:r>
+              <w:fldChar w:fldCharType="separate"/>
+            </w:r>
+            <w:r>
+              <w:rPr>
+                <w:noProof/>
+              </w:rPr>
+              <w:t>«lname»</w:t>
+            </w:r>
+            <w:r>
+              <w:rPr>
+                <w:noProof/>
+              </w:rPr>
+              <w:fldChar w:fldCharType="end"/>
+            </w:r>
           </w:p>
         </w:tc>
         <w:tc>
@@ -927,25 +940,51 @@
             </w:tcBorders>
           </w:tcPr>
           <w:p>
-            <w:fldSimple w:instr=" MERGEFIELD tname1 ">
-              <w:r>
-                <w:rPr>
-                  <w:noProof/>
-                </w:rPr>
-                <w:t>«tname1»</w:t>
-              </w:r>
-            </w:fldSimple>
+            <w:r>
+              <w:fldChar w:fldCharType="begin"/>
+            </w:r>
+            <w:r>
+              <w:instrText xml:space="preserve"> MERGEFIELD tname1 </w:instrText>
+            </w:r>
+            <w:r>
+              <w:fldChar w:fldCharType="separate"/>
+            </w:r>
+            <w:r>
+              <w:rPr>
+                <w:noProof/>
+              </w:rPr>
+              <w:t>«tname1»</w:t>
+            </w:r>
+            <w:r>
+              <w:rPr>
+                <w:noProof/>
+              </w:rPr>
+              <w:fldChar w:fldCharType="end"/>
+            </w:r>
             <w:r>
               <w:t xml:space="preserve"> </w:t>
             </w:r>
-            <w:fldSimple w:instr=" MERGEFIELD tname2 ">
-              <w:r>
-                <w:rPr>
-                  <w:noProof/>
-                </w:rPr>
-                <w:t>«tname2»</w:t>
-              </w:r>
-            </w:fldSimple>
+            <w:r>
+              <w:fldChar w:fldCharType="begin"/>
+            </w:r>
+            <w:r>
+              <w:instrText xml:space="preserve"> MERGEFIELD tname2 </w:instrText>
+            </w:r>
+            <w:r>
+              <w:fldChar w:fldCharType="separate"/>
+            </w:r>
+            <w:r>
+              <w:rPr>
+                <w:noProof/>
+              </w:rPr>
+              <w:t>«tname2»</w:t>
+            </w:r>
+            <w:r>
+              <w:rPr>
+                <w:noProof/>
+              </w:rPr>
+              <w:fldChar w:fldCharType="end"/>
+            </w:r>
           </w:p>
         </w:tc>
         <w:tc>
@@ -977,14 +1016,27 @@
             </w:tcBorders>
           </w:tcPr>
           <w:p>
-            <w:fldSimple w:instr=" MERGEFIELD taddress ">
-              <w:r>
-                <w:rPr>
-                  <w:noProof/>
-                </w:rPr>
-                <w:t>«taddress»</w:t>
-              </w:r>
-            </w:fldSimple>
+            <w:r>
+              <w:fldChar w:fldCharType="begin"/>
+            </w:r>
+            <w:r>
+              <w:instrText xml:space="preserve"> MERGEFIELD taddress </w:instrText>
+            </w:r>
+            <w:r>
+              <w:fldChar w:fldCharType="separate"/>
+            </w:r>
+            <w:r>
+              <w:rPr>
+                <w:noProof/>
+              </w:rPr>
+              <w:t>«taddress»</w:t>
+            </w:r>
+            <w:r>
+              <w:rPr>
+                <w:noProof/>
+              </w:rPr>
+              <w:fldChar w:fldCharType="end"/>
+            </w:r>
           </w:p>
         </w:tc>
       </w:tr>
@@ -1243,56 +1295,30 @@
       <w:r>
         <w:t xml:space="preserve"> </w:t>
       </w:r>
-      <w:r>
-        <w:fldChar w:fldCharType="begin"/>
-      </w:r>
-      <w:r>
-        <w:instrText xml:space="preserve"> MERGEFIELD taddress2 </w:instrText>
-      </w:r>
-      <w:r>
-        <w:fldChar w:fldCharType="separate"/>
-      </w:r>
-      <w:r>
-        <w:rPr>
-          <w:noProof/>
-        </w:rPr>
-        <w:t>«taddress2»</w:t>
-      </w:r>
-      <w:r>
-        <w:rPr>
-          <w:noProof/>
-        </w:rPr>
-        <w:fldChar w:fldCharType="end"/>
-      </w:r>
+      <w:fldSimple w:instr=" MERGEFIELD taddress2 ">
+        <w:r>
+          <w:rPr>
+            <w:noProof/>
+          </w:rPr>
+          <w:t>«taddress2»</w:t>
+        </w:r>
+      </w:fldSimple>
       <w:r>
         <w:t xml:space="preserve"> on </w:t>
       </w:r>
       <w:r>
         <w:t xml:space="preserve"> </w:t>
       </w:r>
-      <w:r>
-        <w:fldChar w:fldCharType="begin"/>
-      </w:r>
-      <w:r>
-        <w:instrText xml:space="preserve"> MERGEFIELD vacatedate </w:instrText>
-      </w:r>
-      <w:r>
-        <w:fldChar w:fldCharType="separate"/>
-      </w:r>
-      <w:r>
-        <w:rPr>
-          <w:noProof/>
-        </w:rPr>
-        <w:t>«vacatedate»</w:t>
-      </w:r>
-      <w:bookmarkStart w:id="0" w:name="_GoBack"/>
-      <w:bookmarkEnd w:id="0"/>
-      <w:r>
-        <w:rPr>
-          <w:noProof/>
-        </w:rPr>
-        <w:fldChar w:fldCharType="end"/>
-      </w:r>
+      <w:fldSimple w:instr=" MERGEFIELD vacatedate ">
+        <w:r>
+          <w:rPr>
+            <w:noProof/>
+          </w:rPr>
+          <w:t>«vacatedate»</w:t>
+        </w:r>
+        <w:bookmarkStart w:id="0" w:name="_GoBack"/>
+        <w:bookmarkEnd w:id="0"/>
+      </w:fldSimple>
       <w:r>
         <w:t>.</w:t>
       </w:r>
@@ -2962,7 +2988,7 @@
 </file>
 
 <file path=customXml/itemProps1.xml><?xml version="1.0" encoding="utf-8"?>
-<ds:datastoreItem xmlns:ds="http://schemas.openxmlformats.org/officeDocument/2006/customXml" ds:itemID="{7CC8B643-8782-450A-96AA-D6F541154F75}">
+<ds:datastoreItem xmlns:ds="http://schemas.openxmlformats.org/officeDocument/2006/customXml" ds:itemID="{35F04D88-F016-4038-9BF0-8BFB45EB06E6}">
   <ds:schemaRefs>
     <ds:schemaRef ds:uri="http://schemas.openxmlformats.org/officeDocument/2006/bibliography"/>
   </ds:schemaRefs>
